--- a/Reports/motif by section.docx
+++ b/Reports/motif by section.docx
@@ -3,8 +3,6 @@
 <w:document xmlns:wpc="http://schemas.microsoft.com/office/word/2010/wordprocessingCanvas" xmlns:cx="http://schemas.microsoft.com/office/drawing/2014/chartex" xmlns:cx1="http://schemas.microsoft.com/office/drawing/2015/9/8/chartex" xmlns:cx2="http://schemas.microsoft.com/office/drawing/2015/10/21/chartex" xmlns:cx3="http://schemas.microsoft.com/office/drawing/2016/5/9/chartex" xmlns:cx4="http://schemas.microsoft.com/office/drawing/2016/5/10/chartex" xmlns:cx5="http://schemas.microsoft.com/office/drawing/2016/5/11/chartex" xmlns:cx6="http://schemas.microsoft.com/office/drawing/2016/5/12/chartex" xmlns:cx7="http://schemas.microsoft.com/office/drawing/2016/5/13/chartex" xmlns:cx8="http://schemas.microsoft.com/office/drawing/2016/5/14/chartex" xmlns:mc="http://schemas.openxmlformats.org/markup-compatibility/2006" xmlns:aink="http://schemas.microsoft.com/office/drawing/2016/ink" xmlns:am3d="http://schemas.microsoft.com/office/drawing/2017/model3d" xmlns:o="urn:schemas-microsoft-com:office:office" xmlns:r="http://schemas.openxmlformats.org/officeDocument/2006/relationships" xmlns:m="http://schemas.openxmlformats.org/officeDocument/2006/math" xmlns:v="urn:schemas-microsoft-com:vml" xmlns:wp14="http://schemas.microsoft.com/office/word/2010/wordprocessingDrawing" xmlns:wp="http://schemas.openxmlformats.org/drawingml/2006/wordprocessingDrawing" xmlns:w10="urn:schemas-microsoft-com:office:word" xmlns:w="http://schemas.openxmlformats.org/wordprocessingml/2006/main" xmlns:w14="http://schemas.microsoft.com/office/word/2010/wordml" xmlns:w15="http://schemas.microsoft.com/office/word/2012/wordml" xmlns:w16cid="http://schemas.microsoft.com/office/word/2016/wordml/cid" xmlns:w16se="http://schemas.microsoft.com/office/word/2015/wordml/symex" xmlns:wpg="http://schemas.microsoft.com/office/word/2010/wordprocessingGroup" xmlns:wpi="http://schemas.microsoft.com/office/word/2010/wordprocessingInk" xmlns:wne="http://schemas.microsoft.com/office/word/2006/wordml" xmlns:wps="http://schemas.microsoft.com/office/word/2010/wordprocessingShape" mc:Ignorable="w14 w15 w16se w16cid wp14">
   <w:body>
     <w:p>
-      <w:bookmarkStart w:id="0" w:name="_GoBack"/>
-      <w:bookmarkEnd w:id="0"/>
       <w:r>
         <w:t>BB - 8/13/19</w:t>
       </w:r>
@@ -8743,7 +8741,6445 @@
         </w:tc>
       </w:tr>
     </w:tbl>
+    <w:p>
+      <w:pPr>
+        <w:pBdr>
+          <w:bottom w:val="single" w:sz="12" w:space="1" w:color="auto"/>
+        </w:pBdr>
+      </w:pPr>
+    </w:p>
     <w:p/>
+    <w:p/>
+    <w:p>
+      <w:r>
+        <w:lastRenderedPageBreak/>
+        <w:t>Count aromatics (none, one, multiple) in each 5 aa segment, color on # of sections with 2+ aromatics</w:t>
+      </w:r>
+    </w:p>
+    <w:tbl>
+      <w:tblPr>
+        <w:tblStyle w:val="TableGrid"/>
+        <w:tblpPr w:leftFromText="180" w:rightFromText="180" w:vertAnchor="text" w:tblpY="1"/>
+        <w:tblOverlap w:val="never"/>
+        <w:tblW w:w="0" w:type="auto"/>
+        <w:tblLook w:val="04A0" w:firstRow="1" w:lastRow="0" w:firstColumn="1" w:lastColumn="0" w:noHBand="0" w:noVBand="1"/>
+      </w:tblPr>
+      <w:tblGrid>
+        <w:gridCol w:w="715"/>
+      </w:tblGrid>
+      <w:tr>
+        <w:tc>
+          <w:tcPr>
+            <w:tcW w:w="715" w:type="dxa"/>
+            <w:shd w:val="clear" w:color="auto" w:fill="FFE599" w:themeFill="accent4" w:themeFillTint="66"/>
+          </w:tcPr>
+          <w:p>
+            <w:r>
+              <w:t>0</w:t>
+            </w:r>
+          </w:p>
+        </w:tc>
+      </w:tr>
+      <w:tr>
+        <w:tc>
+          <w:tcPr>
+            <w:tcW w:w="715" w:type="dxa"/>
+            <w:shd w:val="clear" w:color="auto" w:fill="A8D08D" w:themeFill="accent6" w:themeFillTint="99"/>
+          </w:tcPr>
+          <w:p>
+            <w:r>
+              <w:t>1</w:t>
+            </w:r>
+          </w:p>
+        </w:tc>
+      </w:tr>
+      <w:tr>
+        <w:tc>
+          <w:tcPr>
+            <w:tcW w:w="715" w:type="dxa"/>
+            <w:shd w:val="clear" w:color="auto" w:fill="9CC2E5" w:themeFill="accent5" w:themeFillTint="99"/>
+          </w:tcPr>
+          <w:p>
+            <w:r>
+              <w:t>2</w:t>
+            </w:r>
+          </w:p>
+        </w:tc>
+      </w:tr>
+      <w:tr>
+        <w:tc>
+          <w:tcPr>
+            <w:tcW w:w="715" w:type="dxa"/>
+            <w:shd w:val="clear" w:color="auto" w:fill="FFFFFF" w:themeFill="background1"/>
+          </w:tcPr>
+          <w:p>
+            <w:r>
+              <w:t>3</w:t>
+            </w:r>
+          </w:p>
+        </w:tc>
+      </w:tr>
+      <w:tr>
+        <w:tc>
+          <w:tcPr>
+            <w:tcW w:w="715" w:type="dxa"/>
+            <w:shd w:val="clear" w:color="auto" w:fill="767171" w:themeFill="background2" w:themeFillShade="80"/>
+          </w:tcPr>
+          <w:p>
+            <w:r>
+              <w:t>4</w:t>
+            </w:r>
+          </w:p>
+        </w:tc>
+      </w:tr>
+    </w:tbl>
+    <w:p>
+      <w:bookmarkStart w:id="0" w:name="_GoBack"/>
+      <w:bookmarkEnd w:id="0"/>
+      <w:r>
+        <w:br w:type="textWrapping" w:clear="all"/>
+      </w:r>
+    </w:p>
+    <w:tbl>
+      <w:tblPr>
+        <w:tblStyle w:val="TableGrid"/>
+        <w:tblW w:w="0" w:type="auto"/>
+        <w:tblLook w:val="04A0" w:firstRow="1" w:lastRow="0" w:firstColumn="1" w:lastColumn="0" w:noHBand="0" w:noVBand="1"/>
+      </w:tblPr>
+      <w:tblGrid>
+        <w:gridCol w:w="3406"/>
+        <w:gridCol w:w="955"/>
+        <w:gridCol w:w="955"/>
+        <w:gridCol w:w="955"/>
+        <w:gridCol w:w="855"/>
+        <w:gridCol w:w="855"/>
+        <w:gridCol w:w="1369"/>
+      </w:tblGrid>
+      <w:tr>
+        <w:tc>
+          <w:tcPr>
+            <w:tcW w:w="3406" w:type="dxa"/>
+          </w:tcPr>
+          <w:p>
+            <w:r>
+              <w:t>Section 1</w:t>
+            </w:r>
+          </w:p>
+        </w:tc>
+        <w:tc>
+          <w:tcPr>
+            <w:tcW w:w="955" w:type="dxa"/>
+          </w:tcPr>
+          <w:p>
+            <w:r>
+              <w:t>Section 2</w:t>
+            </w:r>
+          </w:p>
+        </w:tc>
+        <w:tc>
+          <w:tcPr>
+            <w:tcW w:w="955" w:type="dxa"/>
+          </w:tcPr>
+          <w:p>
+            <w:r>
+              <w:t>Section 3</w:t>
+            </w:r>
+          </w:p>
+        </w:tc>
+        <w:tc>
+          <w:tcPr>
+            <w:tcW w:w="955" w:type="dxa"/>
+          </w:tcPr>
+          <w:p>
+            <w:r>
+              <w:t>Section 4</w:t>
+            </w:r>
+          </w:p>
+        </w:tc>
+        <w:tc>
+          <w:tcPr>
+            <w:tcW w:w="855" w:type="dxa"/>
+          </w:tcPr>
+          <w:p>
+            <w:r>
+              <w:t>Live Count</w:t>
+            </w:r>
+          </w:p>
+        </w:tc>
+        <w:tc>
+          <w:tcPr>
+            <w:tcW w:w="855" w:type="dxa"/>
+          </w:tcPr>
+          <w:p>
+            <w:r>
+              <w:t>Die Count</w:t>
+            </w:r>
+          </w:p>
+        </w:tc>
+        <w:tc>
+          <w:tcPr>
+            <w:tcW w:w="1369" w:type="dxa"/>
+          </w:tcPr>
+          <w:p>
+            <w:proofErr w:type="spellStart"/>
+            <w:r>
+              <w:t>Live_Percent</w:t>
+            </w:r>
+            <w:proofErr w:type="spellEnd"/>
+          </w:p>
+        </w:tc>
+      </w:tr>
+      <w:tr>
+        <w:tc>
+          <w:tcPr>
+            <w:tcW w:w="3406" w:type="dxa"/>
+            <w:shd w:val="clear" w:color="auto" w:fill="8EAADB" w:themeFill="accent1" w:themeFillTint="99"/>
+          </w:tcPr>
+          <w:p>
+            <w:r>
+              <w:t>2</w:t>
+            </w:r>
+          </w:p>
+        </w:tc>
+        <w:tc>
+          <w:tcPr>
+            <w:tcW w:w="955" w:type="dxa"/>
+            <w:shd w:val="clear" w:color="auto" w:fill="8EAADB" w:themeFill="accent1" w:themeFillTint="99"/>
+          </w:tcPr>
+          <w:p>
+            <w:r>
+              <w:t>2</w:t>
+            </w:r>
+          </w:p>
+        </w:tc>
+        <w:tc>
+          <w:tcPr>
+            <w:tcW w:w="955" w:type="dxa"/>
+            <w:shd w:val="clear" w:color="auto" w:fill="8EAADB" w:themeFill="accent1" w:themeFillTint="99"/>
+          </w:tcPr>
+          <w:p>
+            <w:r>
+              <w:t>1</w:t>
+            </w:r>
+          </w:p>
+        </w:tc>
+        <w:tc>
+          <w:tcPr>
+            <w:tcW w:w="955" w:type="dxa"/>
+            <w:shd w:val="clear" w:color="auto" w:fill="8EAADB" w:themeFill="accent1" w:themeFillTint="99"/>
+          </w:tcPr>
+          <w:p>
+            <w:r>
+              <w:t>1</w:t>
+            </w:r>
+          </w:p>
+        </w:tc>
+        <w:tc>
+          <w:tcPr>
+            <w:tcW w:w="855" w:type="dxa"/>
+            <w:shd w:val="clear" w:color="auto" w:fill="8EAADB" w:themeFill="accent1" w:themeFillTint="99"/>
+          </w:tcPr>
+          <w:p>
+            <w:r>
+              <w:t>1</w:t>
+            </w:r>
+          </w:p>
+        </w:tc>
+        <w:tc>
+          <w:tcPr>
+            <w:tcW w:w="855" w:type="dxa"/>
+            <w:shd w:val="clear" w:color="auto" w:fill="8EAADB" w:themeFill="accent1" w:themeFillTint="99"/>
+          </w:tcPr>
+          <w:p>
+            <w:r>
+              <w:t>3</w:t>
+            </w:r>
+          </w:p>
+        </w:tc>
+        <w:tc>
+          <w:tcPr>
+            <w:tcW w:w="1369" w:type="dxa"/>
+            <w:shd w:val="clear" w:color="auto" w:fill="8EAADB" w:themeFill="accent1" w:themeFillTint="99"/>
+          </w:tcPr>
+          <w:p>
+            <w:r>
+              <w:t>25.00%</w:t>
+            </w:r>
+          </w:p>
+        </w:tc>
+      </w:tr>
+      <w:tr>
+        <w:tc>
+          <w:tcPr>
+            <w:tcW w:w="3406" w:type="dxa"/>
+            <w:shd w:val="clear" w:color="auto" w:fill="8EAADB" w:themeFill="accent1" w:themeFillTint="99"/>
+          </w:tcPr>
+          <w:p>
+            <w:r>
+              <w:t>1</w:t>
+            </w:r>
+          </w:p>
+        </w:tc>
+        <w:tc>
+          <w:tcPr>
+            <w:tcW w:w="955" w:type="dxa"/>
+            <w:shd w:val="clear" w:color="auto" w:fill="8EAADB" w:themeFill="accent1" w:themeFillTint="99"/>
+          </w:tcPr>
+          <w:p>
+            <w:r>
+              <w:t>2</w:t>
+            </w:r>
+          </w:p>
+        </w:tc>
+        <w:tc>
+          <w:tcPr>
+            <w:tcW w:w="955" w:type="dxa"/>
+            <w:shd w:val="clear" w:color="auto" w:fill="8EAADB" w:themeFill="accent1" w:themeFillTint="99"/>
+          </w:tcPr>
+          <w:p>
+            <w:r>
+              <w:t>2</w:t>
+            </w:r>
+          </w:p>
+        </w:tc>
+        <w:tc>
+          <w:tcPr>
+            <w:tcW w:w="955" w:type="dxa"/>
+            <w:shd w:val="clear" w:color="auto" w:fill="8EAADB" w:themeFill="accent1" w:themeFillTint="99"/>
+          </w:tcPr>
+          <w:p>
+            <w:r>
+              <w:t>1</w:t>
+            </w:r>
+          </w:p>
+        </w:tc>
+        <w:tc>
+          <w:tcPr>
+            <w:tcW w:w="855" w:type="dxa"/>
+            <w:shd w:val="clear" w:color="auto" w:fill="8EAADB" w:themeFill="accent1" w:themeFillTint="99"/>
+          </w:tcPr>
+          <w:p>
+            <w:r>
+              <w:t>1</w:t>
+            </w:r>
+          </w:p>
+        </w:tc>
+        <w:tc>
+          <w:tcPr>
+            <w:tcW w:w="855" w:type="dxa"/>
+            <w:shd w:val="clear" w:color="auto" w:fill="8EAADB" w:themeFill="accent1" w:themeFillTint="99"/>
+          </w:tcPr>
+          <w:p>
+            <w:r>
+              <w:t>5</w:t>
+            </w:r>
+          </w:p>
+        </w:tc>
+        <w:tc>
+          <w:tcPr>
+            <w:tcW w:w="1369" w:type="dxa"/>
+            <w:shd w:val="clear" w:color="auto" w:fill="8EAADB" w:themeFill="accent1" w:themeFillTint="99"/>
+          </w:tcPr>
+          <w:p>
+            <w:r>
+              <w:t>16.67%</w:t>
+            </w:r>
+          </w:p>
+        </w:tc>
+      </w:tr>
+      <w:tr>
+        <w:tc>
+          <w:tcPr>
+            <w:tcW w:w="3406" w:type="dxa"/>
+            <w:shd w:val="clear" w:color="auto" w:fill="A8D08D" w:themeFill="accent6" w:themeFillTint="99"/>
+          </w:tcPr>
+          <w:p>
+            <w:r>
+              <w:t>1</w:t>
+            </w:r>
+          </w:p>
+        </w:tc>
+        <w:tc>
+          <w:tcPr>
+            <w:tcW w:w="955" w:type="dxa"/>
+            <w:shd w:val="clear" w:color="auto" w:fill="A8D08D" w:themeFill="accent6" w:themeFillTint="99"/>
+          </w:tcPr>
+          <w:p>
+            <w:r>
+              <w:t>1</w:t>
+            </w:r>
+          </w:p>
+        </w:tc>
+        <w:tc>
+          <w:tcPr>
+            <w:tcW w:w="955" w:type="dxa"/>
+            <w:shd w:val="clear" w:color="auto" w:fill="A8D08D" w:themeFill="accent6" w:themeFillTint="99"/>
+          </w:tcPr>
+          <w:p>
+            <w:r>
+              <w:t>1</w:t>
+            </w:r>
+          </w:p>
+        </w:tc>
+        <w:tc>
+          <w:tcPr>
+            <w:tcW w:w="955" w:type="dxa"/>
+            <w:shd w:val="clear" w:color="auto" w:fill="A8D08D" w:themeFill="accent6" w:themeFillTint="99"/>
+          </w:tcPr>
+          <w:p>
+            <w:r>
+              <w:t>2</w:t>
+            </w:r>
+          </w:p>
+        </w:tc>
+        <w:tc>
+          <w:tcPr>
+            <w:tcW w:w="855" w:type="dxa"/>
+            <w:shd w:val="clear" w:color="auto" w:fill="A8D08D" w:themeFill="accent6" w:themeFillTint="99"/>
+          </w:tcPr>
+          <w:p>
+            <w:r>
+              <w:t>3</w:t>
+            </w:r>
+          </w:p>
+        </w:tc>
+        <w:tc>
+          <w:tcPr>
+            <w:tcW w:w="855" w:type="dxa"/>
+            <w:shd w:val="clear" w:color="auto" w:fill="A8D08D" w:themeFill="accent6" w:themeFillTint="99"/>
+          </w:tcPr>
+          <w:p>
+            <w:r>
+              <w:t>24</w:t>
+            </w:r>
+          </w:p>
+        </w:tc>
+        <w:tc>
+          <w:tcPr>
+            <w:tcW w:w="1369" w:type="dxa"/>
+            <w:shd w:val="clear" w:color="auto" w:fill="A8D08D" w:themeFill="accent6" w:themeFillTint="99"/>
+          </w:tcPr>
+          <w:p>
+            <w:r>
+              <w:t>11.11%</w:t>
+            </w:r>
+          </w:p>
+        </w:tc>
+      </w:tr>
+      <w:tr>
+        <w:tc>
+          <w:tcPr>
+            <w:tcW w:w="3406" w:type="dxa"/>
+            <w:shd w:val="clear" w:color="auto" w:fill="8EAADB" w:themeFill="accent1" w:themeFillTint="99"/>
+          </w:tcPr>
+          <w:p>
+            <w:r>
+              <w:t>0</w:t>
+            </w:r>
+          </w:p>
+        </w:tc>
+        <w:tc>
+          <w:tcPr>
+            <w:tcW w:w="955" w:type="dxa"/>
+            <w:shd w:val="clear" w:color="auto" w:fill="8EAADB" w:themeFill="accent1" w:themeFillTint="99"/>
+          </w:tcPr>
+          <w:p>
+            <w:r>
+              <w:t>0</w:t>
+            </w:r>
+          </w:p>
+        </w:tc>
+        <w:tc>
+          <w:tcPr>
+            <w:tcW w:w="955" w:type="dxa"/>
+            <w:shd w:val="clear" w:color="auto" w:fill="8EAADB" w:themeFill="accent1" w:themeFillTint="99"/>
+          </w:tcPr>
+          <w:p>
+            <w:r>
+              <w:t>2</w:t>
+            </w:r>
+          </w:p>
+        </w:tc>
+        <w:tc>
+          <w:tcPr>
+            <w:tcW w:w="955" w:type="dxa"/>
+            <w:shd w:val="clear" w:color="auto" w:fill="8EAADB" w:themeFill="accent1" w:themeFillTint="99"/>
+          </w:tcPr>
+          <w:p>
+            <w:r>
+              <w:t>2</w:t>
+            </w:r>
+          </w:p>
+        </w:tc>
+        <w:tc>
+          <w:tcPr>
+            <w:tcW w:w="855" w:type="dxa"/>
+            <w:shd w:val="clear" w:color="auto" w:fill="8EAADB" w:themeFill="accent1" w:themeFillTint="99"/>
+          </w:tcPr>
+          <w:p>
+            <w:r>
+              <w:t>2</w:t>
+            </w:r>
+          </w:p>
+        </w:tc>
+        <w:tc>
+          <w:tcPr>
+            <w:tcW w:w="855" w:type="dxa"/>
+            <w:shd w:val="clear" w:color="auto" w:fill="8EAADB" w:themeFill="accent1" w:themeFillTint="99"/>
+          </w:tcPr>
+          <w:p>
+            <w:r>
+              <w:t>19</w:t>
+            </w:r>
+          </w:p>
+        </w:tc>
+        <w:tc>
+          <w:tcPr>
+            <w:tcW w:w="1369" w:type="dxa"/>
+            <w:shd w:val="clear" w:color="auto" w:fill="8EAADB" w:themeFill="accent1" w:themeFillTint="99"/>
+          </w:tcPr>
+          <w:p>
+            <w:r>
+              <w:t>9.52%</w:t>
+            </w:r>
+          </w:p>
+        </w:tc>
+      </w:tr>
+      <w:tr>
+        <w:tc>
+          <w:tcPr>
+            <w:tcW w:w="3406" w:type="dxa"/>
+            <w:shd w:val="clear" w:color="auto" w:fill="8EAADB" w:themeFill="accent1" w:themeFillTint="99"/>
+          </w:tcPr>
+          <w:p>
+            <w:r>
+              <w:t>0</w:t>
+            </w:r>
+          </w:p>
+        </w:tc>
+        <w:tc>
+          <w:tcPr>
+            <w:tcW w:w="955" w:type="dxa"/>
+            <w:shd w:val="clear" w:color="auto" w:fill="8EAADB" w:themeFill="accent1" w:themeFillTint="99"/>
+          </w:tcPr>
+          <w:p>
+            <w:r>
+              <w:t>2</w:t>
+            </w:r>
+          </w:p>
+        </w:tc>
+        <w:tc>
+          <w:tcPr>
+            <w:tcW w:w="955" w:type="dxa"/>
+            <w:shd w:val="clear" w:color="auto" w:fill="8EAADB" w:themeFill="accent1" w:themeFillTint="99"/>
+          </w:tcPr>
+          <w:p>
+            <w:r>
+              <w:t>2</w:t>
+            </w:r>
+          </w:p>
+        </w:tc>
+        <w:tc>
+          <w:tcPr>
+            <w:tcW w:w="955" w:type="dxa"/>
+            <w:shd w:val="clear" w:color="auto" w:fill="8EAADB" w:themeFill="accent1" w:themeFillTint="99"/>
+          </w:tcPr>
+          <w:p>
+            <w:r>
+              <w:t>1</w:t>
+            </w:r>
+          </w:p>
+        </w:tc>
+        <w:tc>
+          <w:tcPr>
+            <w:tcW w:w="855" w:type="dxa"/>
+            <w:shd w:val="clear" w:color="auto" w:fill="8EAADB" w:themeFill="accent1" w:themeFillTint="99"/>
+          </w:tcPr>
+          <w:p>
+            <w:r>
+              <w:t>1</w:t>
+            </w:r>
+          </w:p>
+        </w:tc>
+        <w:tc>
+          <w:tcPr>
+            <w:tcW w:w="855" w:type="dxa"/>
+            <w:shd w:val="clear" w:color="auto" w:fill="8EAADB" w:themeFill="accent1" w:themeFillTint="99"/>
+          </w:tcPr>
+          <w:p>
+            <w:r>
+              <w:t>10</w:t>
+            </w:r>
+          </w:p>
+        </w:tc>
+        <w:tc>
+          <w:tcPr>
+            <w:tcW w:w="1369" w:type="dxa"/>
+            <w:shd w:val="clear" w:color="auto" w:fill="8EAADB" w:themeFill="accent1" w:themeFillTint="99"/>
+          </w:tcPr>
+          <w:p>
+            <w:r>
+              <w:t>9.09%</w:t>
+            </w:r>
+          </w:p>
+        </w:tc>
+      </w:tr>
+      <w:tr>
+        <w:tc>
+          <w:tcPr>
+            <w:tcW w:w="3406" w:type="dxa"/>
+            <w:shd w:val="clear" w:color="auto" w:fill="8EAADB" w:themeFill="accent1" w:themeFillTint="99"/>
+          </w:tcPr>
+          <w:p>
+            <w:r>
+              <w:t>2</w:t>
+            </w:r>
+          </w:p>
+        </w:tc>
+        <w:tc>
+          <w:tcPr>
+            <w:tcW w:w="955" w:type="dxa"/>
+            <w:shd w:val="clear" w:color="auto" w:fill="8EAADB" w:themeFill="accent1" w:themeFillTint="99"/>
+          </w:tcPr>
+          <w:p>
+            <w:r>
+              <w:t>1</w:t>
+            </w:r>
+          </w:p>
+        </w:tc>
+        <w:tc>
+          <w:tcPr>
+            <w:tcW w:w="955" w:type="dxa"/>
+            <w:shd w:val="clear" w:color="auto" w:fill="8EAADB" w:themeFill="accent1" w:themeFillTint="99"/>
+          </w:tcPr>
+          <w:p>
+            <w:r>
+              <w:t>0</w:t>
+            </w:r>
+          </w:p>
+        </w:tc>
+        <w:tc>
+          <w:tcPr>
+            <w:tcW w:w="955" w:type="dxa"/>
+            <w:shd w:val="clear" w:color="auto" w:fill="8EAADB" w:themeFill="accent1" w:themeFillTint="99"/>
+          </w:tcPr>
+          <w:p>
+            <w:r>
+              <w:t>2</w:t>
+            </w:r>
+          </w:p>
+        </w:tc>
+        <w:tc>
+          <w:tcPr>
+            <w:tcW w:w="855" w:type="dxa"/>
+            <w:shd w:val="clear" w:color="auto" w:fill="8EAADB" w:themeFill="accent1" w:themeFillTint="99"/>
+          </w:tcPr>
+          <w:p>
+            <w:r>
+              <w:t>1</w:t>
+            </w:r>
+          </w:p>
+        </w:tc>
+        <w:tc>
+          <w:tcPr>
+            <w:tcW w:w="855" w:type="dxa"/>
+            <w:shd w:val="clear" w:color="auto" w:fill="8EAADB" w:themeFill="accent1" w:themeFillTint="99"/>
+          </w:tcPr>
+          <w:p>
+            <w:r>
+              <w:t>10</w:t>
+            </w:r>
+          </w:p>
+        </w:tc>
+        <w:tc>
+          <w:tcPr>
+            <w:tcW w:w="1369" w:type="dxa"/>
+            <w:shd w:val="clear" w:color="auto" w:fill="8EAADB" w:themeFill="accent1" w:themeFillTint="99"/>
+          </w:tcPr>
+          <w:p>
+            <w:r>
+              <w:t>9.09%</w:t>
+            </w:r>
+          </w:p>
+        </w:tc>
+      </w:tr>
+      <w:tr>
+        <w:tc>
+          <w:tcPr>
+            <w:tcW w:w="3406" w:type="dxa"/>
+            <w:shd w:val="clear" w:color="auto" w:fill="8EAADB" w:themeFill="accent1" w:themeFillTint="99"/>
+          </w:tcPr>
+          <w:p>
+            <w:r>
+              <w:t>2</w:t>
+            </w:r>
+          </w:p>
+        </w:tc>
+        <w:tc>
+          <w:tcPr>
+            <w:tcW w:w="955" w:type="dxa"/>
+            <w:shd w:val="clear" w:color="auto" w:fill="8EAADB" w:themeFill="accent1" w:themeFillTint="99"/>
+          </w:tcPr>
+          <w:p>
+            <w:r>
+              <w:t>2</w:t>
+            </w:r>
+          </w:p>
+        </w:tc>
+        <w:tc>
+          <w:tcPr>
+            <w:tcW w:w="955" w:type="dxa"/>
+            <w:shd w:val="clear" w:color="auto" w:fill="8EAADB" w:themeFill="accent1" w:themeFillTint="99"/>
+          </w:tcPr>
+          <w:p>
+            <w:r>
+              <w:t>0</w:t>
+            </w:r>
+          </w:p>
+        </w:tc>
+        <w:tc>
+          <w:tcPr>
+            <w:tcW w:w="955" w:type="dxa"/>
+            <w:shd w:val="clear" w:color="auto" w:fill="8EAADB" w:themeFill="accent1" w:themeFillTint="99"/>
+          </w:tcPr>
+          <w:p>
+            <w:r>
+              <w:t>1</w:t>
+            </w:r>
+          </w:p>
+        </w:tc>
+        <w:tc>
+          <w:tcPr>
+            <w:tcW w:w="855" w:type="dxa"/>
+            <w:shd w:val="clear" w:color="auto" w:fill="8EAADB" w:themeFill="accent1" w:themeFillTint="99"/>
+          </w:tcPr>
+          <w:p>
+            <w:r>
+              <w:t>1</w:t>
+            </w:r>
+          </w:p>
+        </w:tc>
+        <w:tc>
+          <w:tcPr>
+            <w:tcW w:w="855" w:type="dxa"/>
+            <w:shd w:val="clear" w:color="auto" w:fill="8EAADB" w:themeFill="accent1" w:themeFillTint="99"/>
+          </w:tcPr>
+          <w:p>
+            <w:r>
+              <w:t>11</w:t>
+            </w:r>
+          </w:p>
+        </w:tc>
+        <w:tc>
+          <w:tcPr>
+            <w:tcW w:w="1369" w:type="dxa"/>
+            <w:shd w:val="clear" w:color="auto" w:fill="8EAADB" w:themeFill="accent1" w:themeFillTint="99"/>
+          </w:tcPr>
+          <w:p>
+            <w:r>
+              <w:t>8.33%</w:t>
+            </w:r>
+          </w:p>
+        </w:tc>
+      </w:tr>
+      <w:tr>
+        <w:tc>
+          <w:tcPr>
+            <w:tcW w:w="3406" w:type="dxa"/>
+            <w:shd w:val="clear" w:color="auto" w:fill="A8D08D" w:themeFill="accent6" w:themeFillTint="99"/>
+          </w:tcPr>
+          <w:p>
+            <w:r>
+              <w:t>0</w:t>
+            </w:r>
+          </w:p>
+        </w:tc>
+        <w:tc>
+          <w:tcPr>
+            <w:tcW w:w="955" w:type="dxa"/>
+            <w:shd w:val="clear" w:color="auto" w:fill="A8D08D" w:themeFill="accent6" w:themeFillTint="99"/>
+          </w:tcPr>
+          <w:p>
+            <w:r>
+              <w:t>1</w:t>
+            </w:r>
+          </w:p>
+        </w:tc>
+        <w:tc>
+          <w:tcPr>
+            <w:tcW w:w="955" w:type="dxa"/>
+            <w:shd w:val="clear" w:color="auto" w:fill="A8D08D" w:themeFill="accent6" w:themeFillTint="99"/>
+          </w:tcPr>
+          <w:p>
+            <w:r>
+              <w:t>2</w:t>
+            </w:r>
+          </w:p>
+        </w:tc>
+        <w:tc>
+          <w:tcPr>
+            <w:tcW w:w="955" w:type="dxa"/>
+            <w:shd w:val="clear" w:color="auto" w:fill="A8D08D" w:themeFill="accent6" w:themeFillTint="99"/>
+          </w:tcPr>
+          <w:p>
+            <w:r>
+              <w:t>1</w:t>
+            </w:r>
+          </w:p>
+        </w:tc>
+        <w:tc>
+          <w:tcPr>
+            <w:tcW w:w="855" w:type="dxa"/>
+            <w:shd w:val="clear" w:color="auto" w:fill="A8D08D" w:themeFill="accent6" w:themeFillTint="99"/>
+          </w:tcPr>
+          <w:p>
+            <w:r>
+              <w:t>6</w:t>
+            </w:r>
+          </w:p>
+        </w:tc>
+        <w:tc>
+          <w:tcPr>
+            <w:tcW w:w="855" w:type="dxa"/>
+            <w:shd w:val="clear" w:color="auto" w:fill="A8D08D" w:themeFill="accent6" w:themeFillTint="99"/>
+          </w:tcPr>
+          <w:p>
+            <w:r>
+              <w:t>67</w:t>
+            </w:r>
+          </w:p>
+        </w:tc>
+        <w:tc>
+          <w:tcPr>
+            <w:tcW w:w="1369" w:type="dxa"/>
+            <w:shd w:val="clear" w:color="auto" w:fill="A8D08D" w:themeFill="accent6" w:themeFillTint="99"/>
+          </w:tcPr>
+          <w:p>
+            <w:r>
+              <w:t>8.22%</w:t>
+            </w:r>
+          </w:p>
+        </w:tc>
+      </w:tr>
+      <w:tr>
+        <w:tc>
+          <w:tcPr>
+            <w:tcW w:w="3406" w:type="dxa"/>
+            <w:shd w:val="clear" w:color="auto" w:fill="A8D08D" w:themeFill="accent6" w:themeFillTint="99"/>
+          </w:tcPr>
+          <w:p>
+            <w:r>
+              <w:t>2</w:t>
+            </w:r>
+          </w:p>
+        </w:tc>
+        <w:tc>
+          <w:tcPr>
+            <w:tcW w:w="955" w:type="dxa"/>
+            <w:shd w:val="clear" w:color="auto" w:fill="A8D08D" w:themeFill="accent6" w:themeFillTint="99"/>
+          </w:tcPr>
+          <w:p>
+            <w:r>
+              <w:t>1</w:t>
+            </w:r>
+          </w:p>
+        </w:tc>
+        <w:tc>
+          <w:tcPr>
+            <w:tcW w:w="955" w:type="dxa"/>
+            <w:shd w:val="clear" w:color="auto" w:fill="A8D08D" w:themeFill="accent6" w:themeFillTint="99"/>
+          </w:tcPr>
+          <w:p>
+            <w:r>
+              <w:t>0</w:t>
+            </w:r>
+          </w:p>
+        </w:tc>
+        <w:tc>
+          <w:tcPr>
+            <w:tcW w:w="955" w:type="dxa"/>
+            <w:shd w:val="clear" w:color="auto" w:fill="A8D08D" w:themeFill="accent6" w:themeFillTint="99"/>
+          </w:tcPr>
+          <w:p>
+            <w:r>
+              <w:t>1</w:t>
+            </w:r>
+          </w:p>
+        </w:tc>
+        <w:tc>
+          <w:tcPr>
+            <w:tcW w:w="855" w:type="dxa"/>
+            <w:shd w:val="clear" w:color="auto" w:fill="A8D08D" w:themeFill="accent6" w:themeFillTint="99"/>
+          </w:tcPr>
+          <w:p>
+            <w:r>
+              <w:t>7</w:t>
+            </w:r>
+          </w:p>
+        </w:tc>
+        <w:tc>
+          <w:tcPr>
+            <w:tcW w:w="855" w:type="dxa"/>
+            <w:shd w:val="clear" w:color="auto" w:fill="A8D08D" w:themeFill="accent6" w:themeFillTint="99"/>
+          </w:tcPr>
+          <w:p>
+            <w:r>
+              <w:t>83</w:t>
+            </w:r>
+          </w:p>
+        </w:tc>
+        <w:tc>
+          <w:tcPr>
+            <w:tcW w:w="1369" w:type="dxa"/>
+            <w:shd w:val="clear" w:color="auto" w:fill="A8D08D" w:themeFill="accent6" w:themeFillTint="99"/>
+          </w:tcPr>
+          <w:p>
+            <w:r>
+              <w:t>7.78%</w:t>
+            </w:r>
+          </w:p>
+        </w:tc>
+      </w:tr>
+      <w:tr>
+        <w:tc>
+          <w:tcPr>
+            <w:tcW w:w="3406" w:type="dxa"/>
+            <w:shd w:val="clear" w:color="auto" w:fill="A8D08D" w:themeFill="accent6" w:themeFillTint="99"/>
+          </w:tcPr>
+          <w:p>
+            <w:r>
+              <w:t>1</w:t>
+            </w:r>
+          </w:p>
+        </w:tc>
+        <w:tc>
+          <w:tcPr>
+            <w:tcW w:w="955" w:type="dxa"/>
+            <w:shd w:val="clear" w:color="auto" w:fill="A8D08D" w:themeFill="accent6" w:themeFillTint="99"/>
+          </w:tcPr>
+          <w:p>
+            <w:r>
+              <w:t>0</w:t>
+            </w:r>
+          </w:p>
+        </w:tc>
+        <w:tc>
+          <w:tcPr>
+            <w:tcW w:w="955" w:type="dxa"/>
+            <w:shd w:val="clear" w:color="auto" w:fill="A8D08D" w:themeFill="accent6" w:themeFillTint="99"/>
+          </w:tcPr>
+          <w:p>
+            <w:r>
+              <w:t>1</w:t>
+            </w:r>
+          </w:p>
+        </w:tc>
+        <w:tc>
+          <w:tcPr>
+            <w:tcW w:w="955" w:type="dxa"/>
+            <w:shd w:val="clear" w:color="auto" w:fill="A8D08D" w:themeFill="accent6" w:themeFillTint="99"/>
+          </w:tcPr>
+          <w:p>
+            <w:r>
+              <w:t>2</w:t>
+            </w:r>
+          </w:p>
+        </w:tc>
+        <w:tc>
+          <w:tcPr>
+            <w:tcW w:w="855" w:type="dxa"/>
+            <w:shd w:val="clear" w:color="auto" w:fill="A8D08D" w:themeFill="accent6" w:themeFillTint="99"/>
+          </w:tcPr>
+          <w:p>
+            <w:r>
+              <w:t>4</w:t>
+            </w:r>
+          </w:p>
+        </w:tc>
+        <w:tc>
+          <w:tcPr>
+            <w:tcW w:w="855" w:type="dxa"/>
+            <w:shd w:val="clear" w:color="auto" w:fill="A8D08D" w:themeFill="accent6" w:themeFillTint="99"/>
+          </w:tcPr>
+          <w:p>
+            <w:r>
+              <w:t>60</w:t>
+            </w:r>
+          </w:p>
+        </w:tc>
+        <w:tc>
+          <w:tcPr>
+            <w:tcW w:w="1369" w:type="dxa"/>
+            <w:shd w:val="clear" w:color="auto" w:fill="A8D08D" w:themeFill="accent6" w:themeFillTint="99"/>
+          </w:tcPr>
+          <w:p>
+            <w:r>
+              <w:t>6.25%</w:t>
+            </w:r>
+          </w:p>
+        </w:tc>
+      </w:tr>
+      <w:tr>
+        <w:tc>
+          <w:tcPr>
+            <w:tcW w:w="3406" w:type="dxa"/>
+            <w:shd w:val="clear" w:color="auto" w:fill="8EAADB" w:themeFill="accent1" w:themeFillTint="99"/>
+          </w:tcPr>
+          <w:p>
+            <w:r>
+              <w:t>2</w:t>
+            </w:r>
+          </w:p>
+        </w:tc>
+        <w:tc>
+          <w:tcPr>
+            <w:tcW w:w="955" w:type="dxa"/>
+            <w:shd w:val="clear" w:color="auto" w:fill="8EAADB" w:themeFill="accent1" w:themeFillTint="99"/>
+          </w:tcPr>
+          <w:p>
+            <w:r>
+              <w:t>0</w:t>
+            </w:r>
+          </w:p>
+        </w:tc>
+        <w:tc>
+          <w:tcPr>
+            <w:tcW w:w="955" w:type="dxa"/>
+            <w:shd w:val="clear" w:color="auto" w:fill="8EAADB" w:themeFill="accent1" w:themeFillTint="99"/>
+          </w:tcPr>
+          <w:p>
+            <w:r>
+              <w:t>2</w:t>
+            </w:r>
+          </w:p>
+        </w:tc>
+        <w:tc>
+          <w:tcPr>
+            <w:tcW w:w="955" w:type="dxa"/>
+            <w:shd w:val="clear" w:color="auto" w:fill="8EAADB" w:themeFill="accent1" w:themeFillTint="99"/>
+          </w:tcPr>
+          <w:p>
+            <w:r>
+              <w:t>1</w:t>
+            </w:r>
+          </w:p>
+        </w:tc>
+        <w:tc>
+          <w:tcPr>
+            <w:tcW w:w="855" w:type="dxa"/>
+            <w:shd w:val="clear" w:color="auto" w:fill="8EAADB" w:themeFill="accent1" w:themeFillTint="99"/>
+          </w:tcPr>
+          <w:p>
+            <w:r>
+              <w:t>1</w:t>
+            </w:r>
+          </w:p>
+        </w:tc>
+        <w:tc>
+          <w:tcPr>
+            <w:tcW w:w="855" w:type="dxa"/>
+            <w:shd w:val="clear" w:color="auto" w:fill="8EAADB" w:themeFill="accent1" w:themeFillTint="99"/>
+          </w:tcPr>
+          <w:p>
+            <w:r>
+              <w:t>16</w:t>
+            </w:r>
+          </w:p>
+        </w:tc>
+        <w:tc>
+          <w:tcPr>
+            <w:tcW w:w="1369" w:type="dxa"/>
+            <w:shd w:val="clear" w:color="auto" w:fill="8EAADB" w:themeFill="accent1" w:themeFillTint="99"/>
+          </w:tcPr>
+          <w:p>
+            <w:r>
+              <w:t>5.88%</w:t>
+            </w:r>
+          </w:p>
+        </w:tc>
+      </w:tr>
+      <w:tr>
+        <w:tc>
+          <w:tcPr>
+            <w:tcW w:w="3406" w:type="dxa"/>
+            <w:shd w:val="clear" w:color="auto" w:fill="8EAADB" w:themeFill="accent1" w:themeFillTint="99"/>
+          </w:tcPr>
+          <w:p>
+            <w:r>
+              <w:t>0</w:t>
+            </w:r>
+          </w:p>
+        </w:tc>
+        <w:tc>
+          <w:tcPr>
+            <w:tcW w:w="955" w:type="dxa"/>
+            <w:shd w:val="clear" w:color="auto" w:fill="8EAADB" w:themeFill="accent1" w:themeFillTint="99"/>
+          </w:tcPr>
+          <w:p>
+            <w:r>
+              <w:t>2</w:t>
+            </w:r>
+          </w:p>
+        </w:tc>
+        <w:tc>
+          <w:tcPr>
+            <w:tcW w:w="955" w:type="dxa"/>
+            <w:shd w:val="clear" w:color="auto" w:fill="8EAADB" w:themeFill="accent1" w:themeFillTint="99"/>
+          </w:tcPr>
+          <w:p>
+            <w:r>
+              <w:t>1</w:t>
+            </w:r>
+          </w:p>
+        </w:tc>
+        <w:tc>
+          <w:tcPr>
+            <w:tcW w:w="955" w:type="dxa"/>
+            <w:shd w:val="clear" w:color="auto" w:fill="8EAADB" w:themeFill="accent1" w:themeFillTint="99"/>
+          </w:tcPr>
+          <w:p>
+            <w:r>
+              <w:t>2</w:t>
+            </w:r>
+          </w:p>
+        </w:tc>
+        <w:tc>
+          <w:tcPr>
+            <w:tcW w:w="855" w:type="dxa"/>
+            <w:shd w:val="clear" w:color="auto" w:fill="8EAADB" w:themeFill="accent1" w:themeFillTint="99"/>
+          </w:tcPr>
+          <w:p>
+            <w:r>
+              <w:t>1</w:t>
+            </w:r>
+          </w:p>
+        </w:tc>
+        <w:tc>
+          <w:tcPr>
+            <w:tcW w:w="855" w:type="dxa"/>
+            <w:shd w:val="clear" w:color="auto" w:fill="8EAADB" w:themeFill="accent1" w:themeFillTint="99"/>
+          </w:tcPr>
+          <w:p>
+            <w:r>
+              <w:t>17</w:t>
+            </w:r>
+          </w:p>
+        </w:tc>
+        <w:tc>
+          <w:tcPr>
+            <w:tcW w:w="1369" w:type="dxa"/>
+            <w:shd w:val="clear" w:color="auto" w:fill="8EAADB" w:themeFill="accent1" w:themeFillTint="99"/>
+          </w:tcPr>
+          <w:p>
+            <w:r>
+              <w:t>5.56%</w:t>
+            </w:r>
+          </w:p>
+        </w:tc>
+      </w:tr>
+      <w:tr>
+        <w:tc>
+          <w:tcPr>
+            <w:tcW w:w="3406" w:type="dxa"/>
+            <w:shd w:val="clear" w:color="auto" w:fill="A8D08D" w:themeFill="accent6" w:themeFillTint="99"/>
+          </w:tcPr>
+          <w:p>
+            <w:r>
+              <w:t>1</w:t>
+            </w:r>
+          </w:p>
+        </w:tc>
+        <w:tc>
+          <w:tcPr>
+            <w:tcW w:w="955" w:type="dxa"/>
+            <w:shd w:val="clear" w:color="auto" w:fill="A8D08D" w:themeFill="accent6" w:themeFillTint="99"/>
+          </w:tcPr>
+          <w:p>
+            <w:r>
+              <w:t>1</w:t>
+            </w:r>
+          </w:p>
+        </w:tc>
+        <w:tc>
+          <w:tcPr>
+            <w:tcW w:w="955" w:type="dxa"/>
+            <w:shd w:val="clear" w:color="auto" w:fill="A8D08D" w:themeFill="accent6" w:themeFillTint="99"/>
+          </w:tcPr>
+          <w:p>
+            <w:r>
+              <w:t>2</w:t>
+            </w:r>
+          </w:p>
+        </w:tc>
+        <w:tc>
+          <w:tcPr>
+            <w:tcW w:w="955" w:type="dxa"/>
+            <w:shd w:val="clear" w:color="auto" w:fill="A8D08D" w:themeFill="accent6" w:themeFillTint="99"/>
+          </w:tcPr>
+          <w:p>
+            <w:r>
+              <w:t>0</w:t>
+            </w:r>
+          </w:p>
+        </w:tc>
+        <w:tc>
+          <w:tcPr>
+            <w:tcW w:w="855" w:type="dxa"/>
+            <w:shd w:val="clear" w:color="auto" w:fill="A8D08D" w:themeFill="accent6" w:themeFillTint="99"/>
+          </w:tcPr>
+          <w:p>
+            <w:r>
+              <w:t>6</w:t>
+            </w:r>
+          </w:p>
+        </w:tc>
+        <w:tc>
+          <w:tcPr>
+            <w:tcW w:w="855" w:type="dxa"/>
+            <w:shd w:val="clear" w:color="auto" w:fill="A8D08D" w:themeFill="accent6" w:themeFillTint="99"/>
+          </w:tcPr>
+          <w:p>
+            <w:r>
+              <w:t>106</w:t>
+            </w:r>
+          </w:p>
+        </w:tc>
+        <w:tc>
+          <w:tcPr>
+            <w:tcW w:w="1369" w:type="dxa"/>
+            <w:shd w:val="clear" w:color="auto" w:fill="A8D08D" w:themeFill="accent6" w:themeFillTint="99"/>
+          </w:tcPr>
+          <w:p>
+            <w:r>
+              <w:t>5.36%</w:t>
+            </w:r>
+          </w:p>
+        </w:tc>
+      </w:tr>
+      <w:tr>
+        <w:tc>
+          <w:tcPr>
+            <w:tcW w:w="3406" w:type="dxa"/>
+            <w:shd w:val="clear" w:color="auto" w:fill="A8D08D" w:themeFill="accent6" w:themeFillTint="99"/>
+          </w:tcPr>
+          <w:p>
+            <w:r>
+              <w:t>0</w:t>
+            </w:r>
+          </w:p>
+        </w:tc>
+        <w:tc>
+          <w:tcPr>
+            <w:tcW w:w="955" w:type="dxa"/>
+            <w:shd w:val="clear" w:color="auto" w:fill="A8D08D" w:themeFill="accent6" w:themeFillTint="99"/>
+          </w:tcPr>
+          <w:p>
+            <w:r>
+              <w:t>2</w:t>
+            </w:r>
+          </w:p>
+        </w:tc>
+        <w:tc>
+          <w:tcPr>
+            <w:tcW w:w="955" w:type="dxa"/>
+            <w:shd w:val="clear" w:color="auto" w:fill="A8D08D" w:themeFill="accent6" w:themeFillTint="99"/>
+          </w:tcPr>
+          <w:p>
+            <w:r>
+              <w:t>1</w:t>
+            </w:r>
+          </w:p>
+        </w:tc>
+        <w:tc>
+          <w:tcPr>
+            <w:tcW w:w="955" w:type="dxa"/>
+            <w:shd w:val="clear" w:color="auto" w:fill="A8D08D" w:themeFill="accent6" w:themeFillTint="99"/>
+          </w:tcPr>
+          <w:p>
+            <w:r>
+              <w:t>1</w:t>
+            </w:r>
+          </w:p>
+        </w:tc>
+        <w:tc>
+          <w:tcPr>
+            <w:tcW w:w="855" w:type="dxa"/>
+            <w:shd w:val="clear" w:color="auto" w:fill="A8D08D" w:themeFill="accent6" w:themeFillTint="99"/>
+          </w:tcPr>
+          <w:p>
+            <w:r>
+              <w:t>4</w:t>
+            </w:r>
+          </w:p>
+        </w:tc>
+        <w:tc>
+          <w:tcPr>
+            <w:tcW w:w="855" w:type="dxa"/>
+            <w:shd w:val="clear" w:color="auto" w:fill="A8D08D" w:themeFill="accent6" w:themeFillTint="99"/>
+          </w:tcPr>
+          <w:p>
+            <w:r>
+              <w:t>72</w:t>
+            </w:r>
+          </w:p>
+        </w:tc>
+        <w:tc>
+          <w:tcPr>
+            <w:tcW w:w="1369" w:type="dxa"/>
+            <w:shd w:val="clear" w:color="auto" w:fill="A8D08D" w:themeFill="accent6" w:themeFillTint="99"/>
+          </w:tcPr>
+          <w:p>
+            <w:r>
+              <w:t>5.26%</w:t>
+            </w:r>
+          </w:p>
+        </w:tc>
+      </w:tr>
+      <w:tr>
+        <w:tc>
+          <w:tcPr>
+            <w:tcW w:w="3406" w:type="dxa"/>
+            <w:shd w:val="clear" w:color="auto" w:fill="A8D08D" w:themeFill="accent6" w:themeFillTint="99"/>
+          </w:tcPr>
+          <w:p>
+            <w:r>
+              <w:t>1</w:t>
+            </w:r>
+          </w:p>
+        </w:tc>
+        <w:tc>
+          <w:tcPr>
+            <w:tcW w:w="955" w:type="dxa"/>
+            <w:shd w:val="clear" w:color="auto" w:fill="A8D08D" w:themeFill="accent6" w:themeFillTint="99"/>
+          </w:tcPr>
+          <w:p>
+            <w:r>
+              <w:t>2</w:t>
+            </w:r>
+          </w:p>
+        </w:tc>
+        <w:tc>
+          <w:tcPr>
+            <w:tcW w:w="955" w:type="dxa"/>
+            <w:shd w:val="clear" w:color="auto" w:fill="A8D08D" w:themeFill="accent6" w:themeFillTint="99"/>
+          </w:tcPr>
+          <w:p>
+            <w:r>
+              <w:t>1</w:t>
+            </w:r>
+          </w:p>
+        </w:tc>
+        <w:tc>
+          <w:tcPr>
+            <w:tcW w:w="955" w:type="dxa"/>
+            <w:shd w:val="clear" w:color="auto" w:fill="A8D08D" w:themeFill="accent6" w:themeFillTint="99"/>
+          </w:tcPr>
+          <w:p>
+            <w:r>
+              <w:t>1</w:t>
+            </w:r>
+          </w:p>
+        </w:tc>
+        <w:tc>
+          <w:tcPr>
+            <w:tcW w:w="855" w:type="dxa"/>
+            <w:shd w:val="clear" w:color="auto" w:fill="A8D08D" w:themeFill="accent6" w:themeFillTint="99"/>
+          </w:tcPr>
+          <w:p>
+            <w:r>
+              <w:t>2</w:t>
+            </w:r>
+          </w:p>
+        </w:tc>
+        <w:tc>
+          <w:tcPr>
+            <w:tcW w:w="855" w:type="dxa"/>
+            <w:shd w:val="clear" w:color="auto" w:fill="A8D08D" w:themeFill="accent6" w:themeFillTint="99"/>
+          </w:tcPr>
+          <w:p>
+            <w:r>
+              <w:t>36</w:t>
+            </w:r>
+          </w:p>
+        </w:tc>
+        <w:tc>
+          <w:tcPr>
+            <w:tcW w:w="1369" w:type="dxa"/>
+            <w:shd w:val="clear" w:color="auto" w:fill="A8D08D" w:themeFill="accent6" w:themeFillTint="99"/>
+          </w:tcPr>
+          <w:p>
+            <w:r>
+              <w:t>5.26%</w:t>
+            </w:r>
+          </w:p>
+        </w:tc>
+      </w:tr>
+      <w:tr>
+        <w:tc>
+          <w:tcPr>
+            <w:tcW w:w="3406" w:type="dxa"/>
+            <w:shd w:val="clear" w:color="auto" w:fill="A8D08D" w:themeFill="accent6" w:themeFillTint="99"/>
+          </w:tcPr>
+          <w:p>
+            <w:r>
+              <w:t>1</w:t>
+            </w:r>
+          </w:p>
+        </w:tc>
+        <w:tc>
+          <w:tcPr>
+            <w:tcW w:w="955" w:type="dxa"/>
+            <w:shd w:val="clear" w:color="auto" w:fill="A8D08D" w:themeFill="accent6" w:themeFillTint="99"/>
+          </w:tcPr>
+          <w:p>
+            <w:r>
+              <w:t>2</w:t>
+            </w:r>
+          </w:p>
+        </w:tc>
+        <w:tc>
+          <w:tcPr>
+            <w:tcW w:w="955" w:type="dxa"/>
+            <w:shd w:val="clear" w:color="auto" w:fill="A8D08D" w:themeFill="accent6" w:themeFillTint="99"/>
+          </w:tcPr>
+          <w:p>
+            <w:r>
+              <w:t>1</w:t>
+            </w:r>
+          </w:p>
+        </w:tc>
+        <w:tc>
+          <w:tcPr>
+            <w:tcW w:w="955" w:type="dxa"/>
+            <w:shd w:val="clear" w:color="auto" w:fill="A8D08D" w:themeFill="accent6" w:themeFillTint="99"/>
+          </w:tcPr>
+          <w:p>
+            <w:r>
+              <w:t>0</w:t>
+            </w:r>
+          </w:p>
+        </w:tc>
+        <w:tc>
+          <w:tcPr>
+            <w:tcW w:w="855" w:type="dxa"/>
+            <w:shd w:val="clear" w:color="auto" w:fill="A8D08D" w:themeFill="accent6" w:themeFillTint="99"/>
+          </w:tcPr>
+          <w:p>
+            <w:r>
+              <w:t>4</w:t>
+            </w:r>
+          </w:p>
+        </w:tc>
+        <w:tc>
+          <w:tcPr>
+            <w:tcW w:w="855" w:type="dxa"/>
+            <w:shd w:val="clear" w:color="auto" w:fill="A8D08D" w:themeFill="accent6" w:themeFillTint="99"/>
+          </w:tcPr>
+          <w:p>
+            <w:r>
+              <w:t>74</w:t>
+            </w:r>
+          </w:p>
+        </w:tc>
+        <w:tc>
+          <w:tcPr>
+            <w:tcW w:w="1369" w:type="dxa"/>
+            <w:shd w:val="clear" w:color="auto" w:fill="A8D08D" w:themeFill="accent6" w:themeFillTint="99"/>
+          </w:tcPr>
+          <w:p>
+            <w:r>
+              <w:t>5.13%</w:t>
+            </w:r>
+          </w:p>
+        </w:tc>
+      </w:tr>
+      <w:tr>
+        <w:tc>
+          <w:tcPr>
+            <w:tcW w:w="3406" w:type="dxa"/>
+            <w:shd w:val="clear" w:color="auto" w:fill="8EAADB" w:themeFill="accent1" w:themeFillTint="99"/>
+          </w:tcPr>
+          <w:p>
+            <w:r>
+              <w:t>2</w:t>
+            </w:r>
+          </w:p>
+        </w:tc>
+        <w:tc>
+          <w:tcPr>
+            <w:tcW w:w="955" w:type="dxa"/>
+            <w:shd w:val="clear" w:color="auto" w:fill="8EAADB" w:themeFill="accent1" w:themeFillTint="99"/>
+          </w:tcPr>
+          <w:p>
+            <w:r>
+              <w:t>0</w:t>
+            </w:r>
+          </w:p>
+        </w:tc>
+        <w:tc>
+          <w:tcPr>
+            <w:tcW w:w="955" w:type="dxa"/>
+            <w:shd w:val="clear" w:color="auto" w:fill="8EAADB" w:themeFill="accent1" w:themeFillTint="99"/>
+          </w:tcPr>
+          <w:p>
+            <w:r>
+              <w:t>1</w:t>
+            </w:r>
+          </w:p>
+        </w:tc>
+        <w:tc>
+          <w:tcPr>
+            <w:tcW w:w="955" w:type="dxa"/>
+            <w:shd w:val="clear" w:color="auto" w:fill="8EAADB" w:themeFill="accent1" w:themeFillTint="99"/>
+          </w:tcPr>
+          <w:p>
+            <w:r>
+              <w:t>2</w:t>
+            </w:r>
+          </w:p>
+        </w:tc>
+        <w:tc>
+          <w:tcPr>
+            <w:tcW w:w="855" w:type="dxa"/>
+            <w:shd w:val="clear" w:color="auto" w:fill="8EAADB" w:themeFill="accent1" w:themeFillTint="99"/>
+          </w:tcPr>
+          <w:p>
+            <w:r>
+              <w:t>1</w:t>
+            </w:r>
+          </w:p>
+        </w:tc>
+        <w:tc>
+          <w:tcPr>
+            <w:tcW w:w="855" w:type="dxa"/>
+            <w:shd w:val="clear" w:color="auto" w:fill="8EAADB" w:themeFill="accent1" w:themeFillTint="99"/>
+          </w:tcPr>
+          <w:p>
+            <w:r>
+              <w:t>19</w:t>
+            </w:r>
+          </w:p>
+        </w:tc>
+        <w:tc>
+          <w:tcPr>
+            <w:tcW w:w="1369" w:type="dxa"/>
+            <w:shd w:val="clear" w:color="auto" w:fill="8EAADB" w:themeFill="accent1" w:themeFillTint="99"/>
+          </w:tcPr>
+          <w:p>
+            <w:r>
+              <w:t>5.00%</w:t>
+            </w:r>
+          </w:p>
+        </w:tc>
+      </w:tr>
+      <w:tr>
+        <w:tc>
+          <w:tcPr>
+            <w:tcW w:w="3406" w:type="dxa"/>
+            <w:shd w:val="clear" w:color="auto" w:fill="A8D08D" w:themeFill="accent6" w:themeFillTint="99"/>
+          </w:tcPr>
+          <w:p>
+            <w:r>
+              <w:t>0</w:t>
+            </w:r>
+          </w:p>
+        </w:tc>
+        <w:tc>
+          <w:tcPr>
+            <w:tcW w:w="955" w:type="dxa"/>
+            <w:shd w:val="clear" w:color="auto" w:fill="A8D08D" w:themeFill="accent6" w:themeFillTint="99"/>
+          </w:tcPr>
+          <w:p>
+            <w:r>
+              <w:t>1</w:t>
+            </w:r>
+          </w:p>
+        </w:tc>
+        <w:tc>
+          <w:tcPr>
+            <w:tcW w:w="955" w:type="dxa"/>
+            <w:shd w:val="clear" w:color="auto" w:fill="A8D08D" w:themeFill="accent6" w:themeFillTint="99"/>
+          </w:tcPr>
+          <w:p>
+            <w:r>
+              <w:t>0</w:t>
+            </w:r>
+          </w:p>
+        </w:tc>
+        <w:tc>
+          <w:tcPr>
+            <w:tcW w:w="955" w:type="dxa"/>
+            <w:shd w:val="clear" w:color="auto" w:fill="A8D08D" w:themeFill="accent6" w:themeFillTint="99"/>
+          </w:tcPr>
+          <w:p>
+            <w:r>
+              <w:t>2</w:t>
+            </w:r>
+          </w:p>
+        </w:tc>
+        <w:tc>
+          <w:tcPr>
+            <w:tcW w:w="855" w:type="dxa"/>
+            <w:shd w:val="clear" w:color="auto" w:fill="A8D08D" w:themeFill="accent6" w:themeFillTint="99"/>
+          </w:tcPr>
+          <w:p>
+            <w:r>
+              <w:t>8</w:t>
+            </w:r>
+          </w:p>
+        </w:tc>
+        <w:tc>
+          <w:tcPr>
+            <w:tcW w:w="855" w:type="dxa"/>
+            <w:shd w:val="clear" w:color="auto" w:fill="A8D08D" w:themeFill="accent6" w:themeFillTint="99"/>
+          </w:tcPr>
+          <w:p>
+            <w:r>
+              <w:t>174</w:t>
+            </w:r>
+          </w:p>
+        </w:tc>
+        <w:tc>
+          <w:tcPr>
+            <w:tcW w:w="1369" w:type="dxa"/>
+            <w:shd w:val="clear" w:color="auto" w:fill="A8D08D" w:themeFill="accent6" w:themeFillTint="99"/>
+          </w:tcPr>
+          <w:p>
+            <w:r>
+              <w:t>4.40%</w:t>
+            </w:r>
+          </w:p>
+        </w:tc>
+      </w:tr>
+      <w:tr>
+        <w:tc>
+          <w:tcPr>
+            <w:tcW w:w="3406" w:type="dxa"/>
+            <w:shd w:val="clear" w:color="auto" w:fill="A8D08D" w:themeFill="accent6" w:themeFillTint="99"/>
+          </w:tcPr>
+          <w:p>
+            <w:r>
+              <w:t>1</w:t>
+            </w:r>
+          </w:p>
+        </w:tc>
+        <w:tc>
+          <w:tcPr>
+            <w:tcW w:w="955" w:type="dxa"/>
+            <w:shd w:val="clear" w:color="auto" w:fill="A8D08D" w:themeFill="accent6" w:themeFillTint="99"/>
+          </w:tcPr>
+          <w:p>
+            <w:r>
+              <w:t>0</w:t>
+            </w:r>
+          </w:p>
+        </w:tc>
+        <w:tc>
+          <w:tcPr>
+            <w:tcW w:w="955" w:type="dxa"/>
+            <w:shd w:val="clear" w:color="auto" w:fill="A8D08D" w:themeFill="accent6" w:themeFillTint="99"/>
+          </w:tcPr>
+          <w:p>
+            <w:r>
+              <w:t>0</w:t>
+            </w:r>
+          </w:p>
+        </w:tc>
+        <w:tc>
+          <w:tcPr>
+            <w:tcW w:w="955" w:type="dxa"/>
+            <w:shd w:val="clear" w:color="auto" w:fill="A8D08D" w:themeFill="accent6" w:themeFillTint="99"/>
+          </w:tcPr>
+          <w:p>
+            <w:r>
+              <w:t>2</w:t>
+            </w:r>
+          </w:p>
+        </w:tc>
+        <w:tc>
+          <w:tcPr>
+            <w:tcW w:w="855" w:type="dxa"/>
+            <w:shd w:val="clear" w:color="auto" w:fill="A8D08D" w:themeFill="accent6" w:themeFillTint="99"/>
+          </w:tcPr>
+          <w:p>
+            <w:r>
+              <w:t>6</w:t>
+            </w:r>
+          </w:p>
+        </w:tc>
+        <w:tc>
+          <w:tcPr>
+            <w:tcW w:w="855" w:type="dxa"/>
+            <w:shd w:val="clear" w:color="auto" w:fill="A8D08D" w:themeFill="accent6" w:themeFillTint="99"/>
+          </w:tcPr>
+          <w:p>
+            <w:r>
+              <w:t>139</w:t>
+            </w:r>
+          </w:p>
+        </w:tc>
+        <w:tc>
+          <w:tcPr>
+            <w:tcW w:w="1369" w:type="dxa"/>
+            <w:shd w:val="clear" w:color="auto" w:fill="A8D08D" w:themeFill="accent6" w:themeFillTint="99"/>
+          </w:tcPr>
+          <w:p>
+            <w:r>
+              <w:t>4.14%</w:t>
+            </w:r>
+          </w:p>
+        </w:tc>
+      </w:tr>
+      <w:tr>
+        <w:tc>
+          <w:tcPr>
+            <w:tcW w:w="3406" w:type="dxa"/>
+            <w:shd w:val="clear" w:color="auto" w:fill="A8D08D" w:themeFill="accent6" w:themeFillTint="99"/>
+          </w:tcPr>
+          <w:p>
+            <w:r>
+              <w:t>1</w:t>
+            </w:r>
+          </w:p>
+        </w:tc>
+        <w:tc>
+          <w:tcPr>
+            <w:tcW w:w="955" w:type="dxa"/>
+            <w:shd w:val="clear" w:color="auto" w:fill="A8D08D" w:themeFill="accent6" w:themeFillTint="99"/>
+          </w:tcPr>
+          <w:p>
+            <w:r>
+              <w:t>1</w:t>
+            </w:r>
+          </w:p>
+        </w:tc>
+        <w:tc>
+          <w:tcPr>
+            <w:tcW w:w="955" w:type="dxa"/>
+            <w:shd w:val="clear" w:color="auto" w:fill="A8D08D" w:themeFill="accent6" w:themeFillTint="99"/>
+          </w:tcPr>
+          <w:p>
+            <w:r>
+              <w:t>0</w:t>
+            </w:r>
+          </w:p>
+        </w:tc>
+        <w:tc>
+          <w:tcPr>
+            <w:tcW w:w="955" w:type="dxa"/>
+            <w:shd w:val="clear" w:color="auto" w:fill="A8D08D" w:themeFill="accent6" w:themeFillTint="99"/>
+          </w:tcPr>
+          <w:p>
+            <w:r>
+              <w:t>2</w:t>
+            </w:r>
+          </w:p>
+        </w:tc>
+        <w:tc>
+          <w:tcPr>
+            <w:tcW w:w="855" w:type="dxa"/>
+            <w:shd w:val="clear" w:color="auto" w:fill="A8D08D" w:themeFill="accent6" w:themeFillTint="99"/>
+          </w:tcPr>
+          <w:p>
+            <w:r>
+              <w:t>3</w:t>
+            </w:r>
+          </w:p>
+        </w:tc>
+        <w:tc>
+          <w:tcPr>
+            <w:tcW w:w="855" w:type="dxa"/>
+            <w:shd w:val="clear" w:color="auto" w:fill="A8D08D" w:themeFill="accent6" w:themeFillTint="99"/>
+          </w:tcPr>
+          <w:p>
+            <w:r>
+              <w:t>72</w:t>
+            </w:r>
+          </w:p>
+        </w:tc>
+        <w:tc>
+          <w:tcPr>
+            <w:tcW w:w="1369" w:type="dxa"/>
+            <w:shd w:val="clear" w:color="auto" w:fill="A8D08D" w:themeFill="accent6" w:themeFillTint="99"/>
+          </w:tcPr>
+          <w:p>
+            <w:r>
+              <w:t>4.00%</w:t>
+            </w:r>
+          </w:p>
+        </w:tc>
+      </w:tr>
+      <w:tr>
+        <w:tc>
+          <w:tcPr>
+            <w:tcW w:w="3406" w:type="dxa"/>
+            <w:shd w:val="clear" w:color="auto" w:fill="FFE599" w:themeFill="accent4" w:themeFillTint="66"/>
+          </w:tcPr>
+          <w:p>
+            <w:r>
+              <w:t>1</w:t>
+            </w:r>
+          </w:p>
+        </w:tc>
+        <w:tc>
+          <w:tcPr>
+            <w:tcW w:w="955" w:type="dxa"/>
+            <w:shd w:val="clear" w:color="auto" w:fill="FFE599" w:themeFill="accent4" w:themeFillTint="66"/>
+          </w:tcPr>
+          <w:p>
+            <w:r>
+              <w:t>1</w:t>
+            </w:r>
+          </w:p>
+        </w:tc>
+        <w:tc>
+          <w:tcPr>
+            <w:tcW w:w="955" w:type="dxa"/>
+            <w:shd w:val="clear" w:color="auto" w:fill="FFE599" w:themeFill="accent4" w:themeFillTint="66"/>
+          </w:tcPr>
+          <w:p>
+            <w:r>
+              <w:t>1</w:t>
+            </w:r>
+          </w:p>
+        </w:tc>
+        <w:tc>
+          <w:tcPr>
+            <w:tcW w:w="955" w:type="dxa"/>
+            <w:shd w:val="clear" w:color="auto" w:fill="FFE599" w:themeFill="accent4" w:themeFillTint="66"/>
+          </w:tcPr>
+          <w:p>
+            <w:r>
+              <w:t>1</w:t>
+            </w:r>
+          </w:p>
+        </w:tc>
+        <w:tc>
+          <w:tcPr>
+            <w:tcW w:w="855" w:type="dxa"/>
+            <w:shd w:val="clear" w:color="auto" w:fill="FFE599" w:themeFill="accent4" w:themeFillTint="66"/>
+          </w:tcPr>
+          <w:p>
+            <w:r>
+              <w:t>7</w:t>
+            </w:r>
+          </w:p>
+        </w:tc>
+        <w:tc>
+          <w:tcPr>
+            <w:tcW w:w="855" w:type="dxa"/>
+            <w:shd w:val="clear" w:color="auto" w:fill="FFE599" w:themeFill="accent4" w:themeFillTint="66"/>
+          </w:tcPr>
+          <w:p>
+            <w:r>
+              <w:t>170</w:t>
+            </w:r>
+          </w:p>
+        </w:tc>
+        <w:tc>
+          <w:tcPr>
+            <w:tcW w:w="1369" w:type="dxa"/>
+            <w:shd w:val="clear" w:color="auto" w:fill="FFE599" w:themeFill="accent4" w:themeFillTint="66"/>
+          </w:tcPr>
+          <w:p>
+            <w:r>
+              <w:t>3.95%</w:t>
+            </w:r>
+          </w:p>
+        </w:tc>
+      </w:tr>
+      <w:tr>
+        <w:tc>
+          <w:tcPr>
+            <w:tcW w:w="3406" w:type="dxa"/>
+            <w:shd w:val="clear" w:color="auto" w:fill="8EAADB" w:themeFill="accent1" w:themeFillTint="99"/>
+          </w:tcPr>
+          <w:p>
+            <w:r>
+              <w:t>2</w:t>
+            </w:r>
+          </w:p>
+        </w:tc>
+        <w:tc>
+          <w:tcPr>
+            <w:tcW w:w="955" w:type="dxa"/>
+            <w:shd w:val="clear" w:color="auto" w:fill="8EAADB" w:themeFill="accent1" w:themeFillTint="99"/>
+          </w:tcPr>
+          <w:p>
+            <w:r>
+              <w:t>0</w:t>
+            </w:r>
+          </w:p>
+        </w:tc>
+        <w:tc>
+          <w:tcPr>
+            <w:tcW w:w="955" w:type="dxa"/>
+            <w:shd w:val="clear" w:color="auto" w:fill="8EAADB" w:themeFill="accent1" w:themeFillTint="99"/>
+          </w:tcPr>
+          <w:p>
+            <w:r>
+              <w:t>0</w:t>
+            </w:r>
+          </w:p>
+        </w:tc>
+        <w:tc>
+          <w:tcPr>
+            <w:tcW w:w="955" w:type="dxa"/>
+            <w:shd w:val="clear" w:color="auto" w:fill="8EAADB" w:themeFill="accent1" w:themeFillTint="99"/>
+          </w:tcPr>
+          <w:p>
+            <w:r>
+              <w:t>2</w:t>
+            </w:r>
+          </w:p>
+        </w:tc>
+        <w:tc>
+          <w:tcPr>
+            <w:tcW w:w="855" w:type="dxa"/>
+            <w:shd w:val="clear" w:color="auto" w:fill="8EAADB" w:themeFill="accent1" w:themeFillTint="99"/>
+          </w:tcPr>
+          <w:p>
+            <w:r>
+              <w:t>1</w:t>
+            </w:r>
+          </w:p>
+        </w:tc>
+        <w:tc>
+          <w:tcPr>
+            <w:tcW w:w="855" w:type="dxa"/>
+            <w:shd w:val="clear" w:color="auto" w:fill="8EAADB" w:themeFill="accent1" w:themeFillTint="99"/>
+          </w:tcPr>
+          <w:p>
+            <w:r>
+              <w:t>25</w:t>
+            </w:r>
+          </w:p>
+        </w:tc>
+        <w:tc>
+          <w:tcPr>
+            <w:tcW w:w="1369" w:type="dxa"/>
+            <w:shd w:val="clear" w:color="auto" w:fill="8EAADB" w:themeFill="accent1" w:themeFillTint="99"/>
+          </w:tcPr>
+          <w:p>
+            <w:r>
+              <w:t>3.86%</w:t>
+            </w:r>
+          </w:p>
+        </w:tc>
+      </w:tr>
+      <w:tr>
+        <w:tc>
+          <w:tcPr>
+            <w:tcW w:w="3406" w:type="dxa"/>
+            <w:shd w:val="clear" w:color="auto" w:fill="A8D08D" w:themeFill="accent6" w:themeFillTint="99"/>
+          </w:tcPr>
+          <w:p>
+            <w:r>
+              <w:t>1</w:t>
+            </w:r>
+          </w:p>
+        </w:tc>
+        <w:tc>
+          <w:tcPr>
+            <w:tcW w:w="955" w:type="dxa"/>
+            <w:shd w:val="clear" w:color="auto" w:fill="A8D08D" w:themeFill="accent6" w:themeFillTint="99"/>
+          </w:tcPr>
+          <w:p>
+            <w:r>
+              <w:t>0</w:t>
+            </w:r>
+          </w:p>
+        </w:tc>
+        <w:tc>
+          <w:tcPr>
+            <w:tcW w:w="955" w:type="dxa"/>
+            <w:shd w:val="clear" w:color="auto" w:fill="A8D08D" w:themeFill="accent6" w:themeFillTint="99"/>
+          </w:tcPr>
+          <w:p>
+            <w:r>
+              <w:t>2</w:t>
+            </w:r>
+          </w:p>
+        </w:tc>
+        <w:tc>
+          <w:tcPr>
+            <w:tcW w:w="955" w:type="dxa"/>
+            <w:shd w:val="clear" w:color="auto" w:fill="A8D08D" w:themeFill="accent6" w:themeFillTint="99"/>
+          </w:tcPr>
+          <w:p>
+            <w:r>
+              <w:t>1</w:t>
+            </w:r>
+          </w:p>
+        </w:tc>
+        <w:tc>
+          <w:tcPr>
+            <w:tcW w:w="855" w:type="dxa"/>
+            <w:shd w:val="clear" w:color="auto" w:fill="A8D08D" w:themeFill="accent6" w:themeFillTint="99"/>
+          </w:tcPr>
+          <w:p>
+            <w:r>
+              <w:t>3</w:t>
+            </w:r>
+          </w:p>
+        </w:tc>
+        <w:tc>
+          <w:tcPr>
+            <w:tcW w:w="855" w:type="dxa"/>
+            <w:shd w:val="clear" w:color="auto" w:fill="A8D08D" w:themeFill="accent6" w:themeFillTint="99"/>
+          </w:tcPr>
+          <w:p>
+            <w:r>
+              <w:t>79</w:t>
+            </w:r>
+          </w:p>
+        </w:tc>
+        <w:tc>
+          <w:tcPr>
+            <w:tcW w:w="1369" w:type="dxa"/>
+            <w:shd w:val="clear" w:color="auto" w:fill="A8D08D" w:themeFill="accent6" w:themeFillTint="99"/>
+          </w:tcPr>
+          <w:p>
+            <w:r>
+              <w:t>3.66%</w:t>
+            </w:r>
+          </w:p>
+        </w:tc>
+      </w:tr>
+      <w:tr>
+        <w:tc>
+          <w:tcPr>
+            <w:tcW w:w="3406" w:type="dxa"/>
+            <w:shd w:val="clear" w:color="auto" w:fill="A8D08D" w:themeFill="accent6" w:themeFillTint="99"/>
+          </w:tcPr>
+          <w:p>
+            <w:r>
+              <w:t>0</w:t>
+            </w:r>
+          </w:p>
+        </w:tc>
+        <w:tc>
+          <w:tcPr>
+            <w:tcW w:w="955" w:type="dxa"/>
+            <w:shd w:val="clear" w:color="auto" w:fill="A8D08D" w:themeFill="accent6" w:themeFillTint="99"/>
+          </w:tcPr>
+          <w:p>
+            <w:r>
+              <w:t>0</w:t>
+            </w:r>
+          </w:p>
+        </w:tc>
+        <w:tc>
+          <w:tcPr>
+            <w:tcW w:w="955" w:type="dxa"/>
+            <w:shd w:val="clear" w:color="auto" w:fill="A8D08D" w:themeFill="accent6" w:themeFillTint="99"/>
+          </w:tcPr>
+          <w:p>
+            <w:r>
+              <w:t>1</w:t>
+            </w:r>
+          </w:p>
+        </w:tc>
+        <w:tc>
+          <w:tcPr>
+            <w:tcW w:w="955" w:type="dxa"/>
+            <w:shd w:val="clear" w:color="auto" w:fill="A8D08D" w:themeFill="accent6" w:themeFillTint="99"/>
+          </w:tcPr>
+          <w:p>
+            <w:r>
+              <w:t>2</w:t>
+            </w:r>
+          </w:p>
+        </w:tc>
+        <w:tc>
+          <w:tcPr>
+            <w:tcW w:w="855" w:type="dxa"/>
+            <w:shd w:val="clear" w:color="auto" w:fill="A8D08D" w:themeFill="accent6" w:themeFillTint="99"/>
+          </w:tcPr>
+          <w:p>
+            <w:r>
+              <w:t>5</w:t>
+            </w:r>
+          </w:p>
+        </w:tc>
+        <w:tc>
+          <w:tcPr>
+            <w:tcW w:w="855" w:type="dxa"/>
+            <w:shd w:val="clear" w:color="auto" w:fill="A8D08D" w:themeFill="accent6" w:themeFillTint="99"/>
+          </w:tcPr>
+          <w:p>
+            <w:r>
+              <w:t>155</w:t>
+            </w:r>
+          </w:p>
+        </w:tc>
+        <w:tc>
+          <w:tcPr>
+            <w:tcW w:w="1369" w:type="dxa"/>
+            <w:shd w:val="clear" w:color="auto" w:fill="A8D08D" w:themeFill="accent6" w:themeFillTint="99"/>
+          </w:tcPr>
+          <w:p>
+            <w:r>
+              <w:t>3.13%</w:t>
+            </w:r>
+          </w:p>
+        </w:tc>
+      </w:tr>
+      <w:tr>
+        <w:tc>
+          <w:tcPr>
+            <w:tcW w:w="3406" w:type="dxa"/>
+            <w:shd w:val="clear" w:color="auto" w:fill="FFE599" w:themeFill="accent4" w:themeFillTint="66"/>
+          </w:tcPr>
+          <w:p>
+            <w:r>
+              <w:t>1</w:t>
+            </w:r>
+          </w:p>
+        </w:tc>
+        <w:tc>
+          <w:tcPr>
+            <w:tcW w:w="955" w:type="dxa"/>
+            <w:shd w:val="clear" w:color="auto" w:fill="FFE599" w:themeFill="accent4" w:themeFillTint="66"/>
+          </w:tcPr>
+          <w:p>
+            <w:r>
+              <w:t>1</w:t>
+            </w:r>
+          </w:p>
+        </w:tc>
+        <w:tc>
+          <w:tcPr>
+            <w:tcW w:w="955" w:type="dxa"/>
+            <w:shd w:val="clear" w:color="auto" w:fill="FFE599" w:themeFill="accent4" w:themeFillTint="66"/>
+          </w:tcPr>
+          <w:p>
+            <w:r>
+              <w:t>1</w:t>
+            </w:r>
+          </w:p>
+        </w:tc>
+        <w:tc>
+          <w:tcPr>
+            <w:tcW w:w="955" w:type="dxa"/>
+            <w:shd w:val="clear" w:color="auto" w:fill="FFE599" w:themeFill="accent4" w:themeFillTint="66"/>
+          </w:tcPr>
+          <w:p>
+            <w:r>
+              <w:t>0</w:t>
+            </w:r>
+          </w:p>
+        </w:tc>
+        <w:tc>
+          <w:tcPr>
+            <w:tcW w:w="855" w:type="dxa"/>
+            <w:shd w:val="clear" w:color="auto" w:fill="FFE599" w:themeFill="accent4" w:themeFillTint="66"/>
+          </w:tcPr>
+          <w:p>
+            <w:r>
+              <w:t>12</w:t>
+            </w:r>
+          </w:p>
+        </w:tc>
+        <w:tc>
+          <w:tcPr>
+            <w:tcW w:w="855" w:type="dxa"/>
+            <w:shd w:val="clear" w:color="auto" w:fill="FFE599" w:themeFill="accent4" w:themeFillTint="66"/>
+          </w:tcPr>
+          <w:p>
+            <w:r>
+              <w:t>420</w:t>
+            </w:r>
+          </w:p>
+        </w:tc>
+        <w:tc>
+          <w:tcPr>
+            <w:tcW w:w="1369" w:type="dxa"/>
+            <w:shd w:val="clear" w:color="auto" w:fill="FFE599" w:themeFill="accent4" w:themeFillTint="66"/>
+          </w:tcPr>
+          <w:p>
+            <w:r>
+              <w:t>2.78%</w:t>
+            </w:r>
+          </w:p>
+        </w:tc>
+      </w:tr>
+      <w:tr>
+        <w:tc>
+          <w:tcPr>
+            <w:tcW w:w="3406" w:type="dxa"/>
+            <w:shd w:val="clear" w:color="auto" w:fill="8EAADB" w:themeFill="accent1" w:themeFillTint="99"/>
+          </w:tcPr>
+          <w:p>
+            <w:r>
+              <w:t>2</w:t>
+            </w:r>
+          </w:p>
+        </w:tc>
+        <w:tc>
+          <w:tcPr>
+            <w:tcW w:w="955" w:type="dxa"/>
+            <w:shd w:val="clear" w:color="auto" w:fill="8EAADB" w:themeFill="accent1" w:themeFillTint="99"/>
+          </w:tcPr>
+          <w:p>
+            <w:r>
+              <w:t>0</w:t>
+            </w:r>
+          </w:p>
+        </w:tc>
+        <w:tc>
+          <w:tcPr>
+            <w:tcW w:w="955" w:type="dxa"/>
+            <w:shd w:val="clear" w:color="auto" w:fill="8EAADB" w:themeFill="accent1" w:themeFillTint="99"/>
+          </w:tcPr>
+          <w:p>
+            <w:r>
+              <w:t>2</w:t>
+            </w:r>
+          </w:p>
+        </w:tc>
+        <w:tc>
+          <w:tcPr>
+            <w:tcW w:w="955" w:type="dxa"/>
+            <w:shd w:val="clear" w:color="auto" w:fill="8EAADB" w:themeFill="accent1" w:themeFillTint="99"/>
+          </w:tcPr>
+          <w:p>
+            <w:r>
+              <w:t>0</w:t>
+            </w:r>
+          </w:p>
+        </w:tc>
+        <w:tc>
+          <w:tcPr>
+            <w:tcW w:w="855" w:type="dxa"/>
+            <w:shd w:val="clear" w:color="auto" w:fill="8EAADB" w:themeFill="accent1" w:themeFillTint="99"/>
+          </w:tcPr>
+          <w:p>
+            <w:r>
+              <w:t>1</w:t>
+            </w:r>
+          </w:p>
+        </w:tc>
+        <w:tc>
+          <w:tcPr>
+            <w:tcW w:w="855" w:type="dxa"/>
+            <w:shd w:val="clear" w:color="auto" w:fill="8EAADB" w:themeFill="accent1" w:themeFillTint="99"/>
+          </w:tcPr>
+          <w:p>
+            <w:r>
+              <w:t>36</w:t>
+            </w:r>
+          </w:p>
+        </w:tc>
+        <w:tc>
+          <w:tcPr>
+            <w:tcW w:w="1369" w:type="dxa"/>
+            <w:shd w:val="clear" w:color="auto" w:fill="8EAADB" w:themeFill="accent1" w:themeFillTint="99"/>
+          </w:tcPr>
+          <w:p>
+            <w:r>
+              <w:t>2.70%</w:t>
+            </w:r>
+          </w:p>
+        </w:tc>
+      </w:tr>
+      <w:tr>
+        <w:tc>
+          <w:tcPr>
+            <w:tcW w:w="3406" w:type="dxa"/>
+            <w:shd w:val="clear" w:color="auto" w:fill="A8D08D" w:themeFill="accent6" w:themeFillTint="99"/>
+          </w:tcPr>
+          <w:p>
+            <w:r>
+              <w:t>0</w:t>
+            </w:r>
+          </w:p>
+        </w:tc>
+        <w:tc>
+          <w:tcPr>
+            <w:tcW w:w="955" w:type="dxa"/>
+            <w:shd w:val="clear" w:color="auto" w:fill="A8D08D" w:themeFill="accent6" w:themeFillTint="99"/>
+          </w:tcPr>
+          <w:p>
+            <w:r>
+              <w:t>1</w:t>
+            </w:r>
+          </w:p>
+        </w:tc>
+        <w:tc>
+          <w:tcPr>
+            <w:tcW w:w="955" w:type="dxa"/>
+            <w:shd w:val="clear" w:color="auto" w:fill="A8D08D" w:themeFill="accent6" w:themeFillTint="99"/>
+          </w:tcPr>
+          <w:p>
+            <w:r>
+              <w:t>1</w:t>
+            </w:r>
+          </w:p>
+        </w:tc>
+        <w:tc>
+          <w:tcPr>
+            <w:tcW w:w="955" w:type="dxa"/>
+            <w:shd w:val="clear" w:color="auto" w:fill="A8D08D" w:themeFill="accent6" w:themeFillTint="99"/>
+          </w:tcPr>
+          <w:p>
+            <w:r>
+              <w:t>2</w:t>
+            </w:r>
+          </w:p>
+        </w:tc>
+        <w:tc>
+          <w:tcPr>
+            <w:tcW w:w="855" w:type="dxa"/>
+            <w:shd w:val="clear" w:color="auto" w:fill="A8D08D" w:themeFill="accent6" w:themeFillTint="99"/>
+          </w:tcPr>
+          <w:p>
+            <w:r>
+              <w:t>2</w:t>
+            </w:r>
+          </w:p>
+        </w:tc>
+        <w:tc>
+          <w:tcPr>
+            <w:tcW w:w="855" w:type="dxa"/>
+            <w:shd w:val="clear" w:color="auto" w:fill="A8D08D" w:themeFill="accent6" w:themeFillTint="99"/>
+          </w:tcPr>
+          <w:p>
+            <w:r>
+              <w:t>75</w:t>
+            </w:r>
+          </w:p>
+        </w:tc>
+        <w:tc>
+          <w:tcPr>
+            <w:tcW w:w="1369" w:type="dxa"/>
+            <w:shd w:val="clear" w:color="auto" w:fill="A8D08D" w:themeFill="accent6" w:themeFillTint="99"/>
+          </w:tcPr>
+          <w:p>
+            <w:r>
+              <w:t>2.60%</w:t>
+            </w:r>
+          </w:p>
+        </w:tc>
+      </w:tr>
+      <w:tr>
+        <w:tc>
+          <w:tcPr>
+            <w:tcW w:w="3406" w:type="dxa"/>
+            <w:shd w:val="clear" w:color="auto" w:fill="A8D08D" w:themeFill="accent6" w:themeFillTint="99"/>
+          </w:tcPr>
+          <w:p>
+            <w:r>
+              <w:t>2</w:t>
+            </w:r>
+          </w:p>
+        </w:tc>
+        <w:tc>
+          <w:tcPr>
+            <w:tcW w:w="955" w:type="dxa"/>
+            <w:shd w:val="clear" w:color="auto" w:fill="A8D08D" w:themeFill="accent6" w:themeFillTint="99"/>
+          </w:tcPr>
+          <w:p>
+            <w:r>
+              <w:t>1</w:t>
+            </w:r>
+          </w:p>
+        </w:tc>
+        <w:tc>
+          <w:tcPr>
+            <w:tcW w:w="955" w:type="dxa"/>
+            <w:shd w:val="clear" w:color="auto" w:fill="A8D08D" w:themeFill="accent6" w:themeFillTint="99"/>
+          </w:tcPr>
+          <w:p>
+            <w:r>
+              <w:t>1</w:t>
+            </w:r>
+          </w:p>
+        </w:tc>
+        <w:tc>
+          <w:tcPr>
+            <w:tcW w:w="955" w:type="dxa"/>
+            <w:shd w:val="clear" w:color="auto" w:fill="A8D08D" w:themeFill="accent6" w:themeFillTint="99"/>
+          </w:tcPr>
+          <w:p>
+            <w:r>
+              <w:t>1</w:t>
+            </w:r>
+          </w:p>
+        </w:tc>
+        <w:tc>
+          <w:tcPr>
+            <w:tcW w:w="855" w:type="dxa"/>
+            <w:shd w:val="clear" w:color="auto" w:fill="A8D08D" w:themeFill="accent6" w:themeFillTint="99"/>
+          </w:tcPr>
+          <w:p>
+            <w:r>
+              <w:t>1</w:t>
+            </w:r>
+          </w:p>
+        </w:tc>
+        <w:tc>
+          <w:tcPr>
+            <w:tcW w:w="855" w:type="dxa"/>
+            <w:shd w:val="clear" w:color="auto" w:fill="A8D08D" w:themeFill="accent6" w:themeFillTint="99"/>
+          </w:tcPr>
+          <w:p>
+            <w:r>
+              <w:t>38</w:t>
+            </w:r>
+          </w:p>
+        </w:tc>
+        <w:tc>
+          <w:tcPr>
+            <w:tcW w:w="1369" w:type="dxa"/>
+            <w:shd w:val="clear" w:color="auto" w:fill="A8D08D" w:themeFill="accent6" w:themeFillTint="99"/>
+          </w:tcPr>
+          <w:p>
+            <w:r>
+              <w:t>2.56%</w:t>
+            </w:r>
+          </w:p>
+        </w:tc>
+      </w:tr>
+      <w:tr>
+        <w:tc>
+          <w:tcPr>
+            <w:tcW w:w="3406" w:type="dxa"/>
+            <w:shd w:val="clear" w:color="auto" w:fill="8EAADB" w:themeFill="accent1" w:themeFillTint="99"/>
+          </w:tcPr>
+          <w:p>
+            <w:r>
+              <w:t>0</w:t>
+            </w:r>
+          </w:p>
+        </w:tc>
+        <w:tc>
+          <w:tcPr>
+            <w:tcW w:w="955" w:type="dxa"/>
+            <w:shd w:val="clear" w:color="auto" w:fill="8EAADB" w:themeFill="accent1" w:themeFillTint="99"/>
+          </w:tcPr>
+          <w:p>
+            <w:r>
+              <w:t>2</w:t>
+            </w:r>
+          </w:p>
+        </w:tc>
+        <w:tc>
+          <w:tcPr>
+            <w:tcW w:w="955" w:type="dxa"/>
+            <w:shd w:val="clear" w:color="auto" w:fill="8EAADB" w:themeFill="accent1" w:themeFillTint="99"/>
+          </w:tcPr>
+          <w:p>
+            <w:r>
+              <w:t>2</w:t>
+            </w:r>
+          </w:p>
+        </w:tc>
+        <w:tc>
+          <w:tcPr>
+            <w:tcW w:w="955" w:type="dxa"/>
+            <w:shd w:val="clear" w:color="auto" w:fill="8EAADB" w:themeFill="accent1" w:themeFillTint="99"/>
+          </w:tcPr>
+          <w:p>
+            <w:r>
+              <w:t>0</w:t>
+            </w:r>
+          </w:p>
+        </w:tc>
+        <w:tc>
+          <w:tcPr>
+            <w:tcW w:w="855" w:type="dxa"/>
+            <w:shd w:val="clear" w:color="auto" w:fill="8EAADB" w:themeFill="accent1" w:themeFillTint="99"/>
+          </w:tcPr>
+          <w:p>
+            <w:r>
+              <w:t>1</w:t>
+            </w:r>
+          </w:p>
+        </w:tc>
+        <w:tc>
+          <w:tcPr>
+            <w:tcW w:w="855" w:type="dxa"/>
+            <w:shd w:val="clear" w:color="auto" w:fill="8EAADB" w:themeFill="accent1" w:themeFillTint="99"/>
+          </w:tcPr>
+          <w:p>
+            <w:r>
+              <w:t>39</w:t>
+            </w:r>
+          </w:p>
+        </w:tc>
+        <w:tc>
+          <w:tcPr>
+            <w:tcW w:w="1369" w:type="dxa"/>
+            <w:shd w:val="clear" w:color="auto" w:fill="8EAADB" w:themeFill="accent1" w:themeFillTint="99"/>
+          </w:tcPr>
+          <w:p>
+            <w:r>
+              <w:t>2.50%</w:t>
+            </w:r>
+          </w:p>
+        </w:tc>
+      </w:tr>
+      <w:tr>
+        <w:tc>
+          <w:tcPr>
+            <w:tcW w:w="3406" w:type="dxa"/>
+            <w:shd w:val="clear" w:color="auto" w:fill="A8D08D" w:themeFill="accent6" w:themeFillTint="99"/>
+          </w:tcPr>
+          <w:p>
+            <w:r>
+              <w:t>0</w:t>
+            </w:r>
+          </w:p>
+        </w:tc>
+        <w:tc>
+          <w:tcPr>
+            <w:tcW w:w="955" w:type="dxa"/>
+            <w:shd w:val="clear" w:color="auto" w:fill="A8D08D" w:themeFill="accent6" w:themeFillTint="99"/>
+          </w:tcPr>
+          <w:p>
+            <w:r>
+              <w:t>0</w:t>
+            </w:r>
+          </w:p>
+        </w:tc>
+        <w:tc>
+          <w:tcPr>
+            <w:tcW w:w="955" w:type="dxa"/>
+            <w:shd w:val="clear" w:color="auto" w:fill="A8D08D" w:themeFill="accent6" w:themeFillTint="99"/>
+          </w:tcPr>
+          <w:p>
+            <w:r>
+              <w:t>0</w:t>
+            </w:r>
+          </w:p>
+        </w:tc>
+        <w:tc>
+          <w:tcPr>
+            <w:tcW w:w="955" w:type="dxa"/>
+            <w:shd w:val="clear" w:color="auto" w:fill="A8D08D" w:themeFill="accent6" w:themeFillTint="99"/>
+          </w:tcPr>
+          <w:p>
+            <w:r>
+              <w:t>2</w:t>
+            </w:r>
+          </w:p>
+        </w:tc>
+        <w:tc>
+          <w:tcPr>
+            <w:tcW w:w="855" w:type="dxa"/>
+            <w:shd w:val="clear" w:color="auto" w:fill="A8D08D" w:themeFill="accent6" w:themeFillTint="99"/>
+          </w:tcPr>
+          <w:p>
+            <w:r>
+              <w:t>9</w:t>
+            </w:r>
+          </w:p>
+        </w:tc>
+        <w:tc>
+          <w:tcPr>
+            <w:tcW w:w="855" w:type="dxa"/>
+            <w:shd w:val="clear" w:color="auto" w:fill="A8D08D" w:themeFill="accent6" w:themeFillTint="99"/>
+          </w:tcPr>
+          <w:p>
+            <w:r>
+              <w:t>351</w:t>
+            </w:r>
+          </w:p>
+        </w:tc>
+        <w:tc>
+          <w:tcPr>
+            <w:tcW w:w="1369" w:type="dxa"/>
+            <w:shd w:val="clear" w:color="auto" w:fill="A8D08D" w:themeFill="accent6" w:themeFillTint="99"/>
+          </w:tcPr>
+          <w:p>
+            <w:r>
+              <w:t>2.50%</w:t>
+            </w:r>
+          </w:p>
+        </w:tc>
+      </w:tr>
+      <w:tr>
+        <w:tc>
+          <w:tcPr>
+            <w:tcW w:w="3406" w:type="dxa"/>
+            <w:shd w:val="clear" w:color="auto" w:fill="A8D08D" w:themeFill="accent6" w:themeFillTint="99"/>
+          </w:tcPr>
+          <w:p>
+            <w:r>
+              <w:t>0</w:t>
+            </w:r>
+          </w:p>
+        </w:tc>
+        <w:tc>
+          <w:tcPr>
+            <w:tcW w:w="955" w:type="dxa"/>
+            <w:shd w:val="clear" w:color="auto" w:fill="A8D08D" w:themeFill="accent6" w:themeFillTint="99"/>
+          </w:tcPr>
+          <w:p>
+            <w:r>
+              <w:t>2</w:t>
+            </w:r>
+          </w:p>
+        </w:tc>
+        <w:tc>
+          <w:tcPr>
+            <w:tcW w:w="955" w:type="dxa"/>
+            <w:shd w:val="clear" w:color="auto" w:fill="A8D08D" w:themeFill="accent6" w:themeFillTint="99"/>
+          </w:tcPr>
+          <w:p>
+            <w:r>
+              <w:t>0</w:t>
+            </w:r>
+          </w:p>
+        </w:tc>
+        <w:tc>
+          <w:tcPr>
+            <w:tcW w:w="955" w:type="dxa"/>
+            <w:shd w:val="clear" w:color="auto" w:fill="A8D08D" w:themeFill="accent6" w:themeFillTint="99"/>
+          </w:tcPr>
+          <w:p>
+            <w:r>
+              <w:t>1</w:t>
+            </w:r>
+          </w:p>
+        </w:tc>
+        <w:tc>
+          <w:tcPr>
+            <w:tcW w:w="855" w:type="dxa"/>
+            <w:shd w:val="clear" w:color="auto" w:fill="A8D08D" w:themeFill="accent6" w:themeFillTint="99"/>
+          </w:tcPr>
+          <w:p>
+            <w:r>
+              <w:t>4</w:t>
+            </w:r>
+          </w:p>
+        </w:tc>
+        <w:tc>
+          <w:tcPr>
+            <w:tcW w:w="855" w:type="dxa"/>
+            <w:shd w:val="clear" w:color="auto" w:fill="A8D08D" w:themeFill="accent6" w:themeFillTint="99"/>
+          </w:tcPr>
+          <w:p>
+            <w:r>
+              <w:t>163</w:t>
+            </w:r>
+          </w:p>
+        </w:tc>
+        <w:tc>
+          <w:tcPr>
+            <w:tcW w:w="1369" w:type="dxa"/>
+            <w:shd w:val="clear" w:color="auto" w:fill="A8D08D" w:themeFill="accent6" w:themeFillTint="99"/>
+          </w:tcPr>
+          <w:p>
+            <w:r>
+              <w:t>2.40%</w:t>
+            </w:r>
+          </w:p>
+        </w:tc>
+      </w:tr>
+      <w:tr>
+        <w:tc>
+          <w:tcPr>
+            <w:tcW w:w="3406" w:type="dxa"/>
+            <w:shd w:val="clear" w:color="auto" w:fill="A8D08D" w:themeFill="accent6" w:themeFillTint="99"/>
+          </w:tcPr>
+          <w:p>
+            <w:r>
+              <w:t>2</w:t>
+            </w:r>
+          </w:p>
+        </w:tc>
+        <w:tc>
+          <w:tcPr>
+            <w:tcW w:w="955" w:type="dxa"/>
+            <w:shd w:val="clear" w:color="auto" w:fill="A8D08D" w:themeFill="accent6" w:themeFillTint="99"/>
+          </w:tcPr>
+          <w:p>
+            <w:r>
+              <w:t>0</w:t>
+            </w:r>
+          </w:p>
+        </w:tc>
+        <w:tc>
+          <w:tcPr>
+            <w:tcW w:w="955" w:type="dxa"/>
+            <w:shd w:val="clear" w:color="auto" w:fill="A8D08D" w:themeFill="accent6" w:themeFillTint="99"/>
+          </w:tcPr>
+          <w:p>
+            <w:r>
+              <w:t>0</w:t>
+            </w:r>
+          </w:p>
+        </w:tc>
+        <w:tc>
+          <w:tcPr>
+            <w:tcW w:w="955" w:type="dxa"/>
+            <w:shd w:val="clear" w:color="auto" w:fill="A8D08D" w:themeFill="accent6" w:themeFillTint="99"/>
+          </w:tcPr>
+          <w:p>
+            <w:r>
+              <w:t>1</w:t>
+            </w:r>
+          </w:p>
+        </w:tc>
+        <w:tc>
+          <w:tcPr>
+            <w:tcW w:w="855" w:type="dxa"/>
+            <w:shd w:val="clear" w:color="auto" w:fill="A8D08D" w:themeFill="accent6" w:themeFillTint="99"/>
+          </w:tcPr>
+          <w:p>
+            <w:r>
+              <w:t>4</w:t>
+            </w:r>
+          </w:p>
+        </w:tc>
+        <w:tc>
+          <w:tcPr>
+            <w:tcW w:w="855" w:type="dxa"/>
+            <w:shd w:val="clear" w:color="auto" w:fill="A8D08D" w:themeFill="accent6" w:themeFillTint="99"/>
+          </w:tcPr>
+          <w:p>
+            <w:r>
+              <w:t>171</w:t>
+            </w:r>
+          </w:p>
+        </w:tc>
+        <w:tc>
+          <w:tcPr>
+            <w:tcW w:w="1369" w:type="dxa"/>
+            <w:shd w:val="clear" w:color="auto" w:fill="A8D08D" w:themeFill="accent6" w:themeFillTint="99"/>
+          </w:tcPr>
+          <w:p>
+            <w:r>
+              <w:t>2.29%</w:t>
+            </w:r>
+          </w:p>
+        </w:tc>
+      </w:tr>
+      <w:tr>
+        <w:tc>
+          <w:tcPr>
+            <w:tcW w:w="3406" w:type="dxa"/>
+            <w:shd w:val="clear" w:color="auto" w:fill="A8D08D" w:themeFill="accent6" w:themeFillTint="99"/>
+          </w:tcPr>
+          <w:p>
+            <w:r>
+              <w:t>0</w:t>
+            </w:r>
+          </w:p>
+        </w:tc>
+        <w:tc>
+          <w:tcPr>
+            <w:tcW w:w="955" w:type="dxa"/>
+            <w:shd w:val="clear" w:color="auto" w:fill="A8D08D" w:themeFill="accent6" w:themeFillTint="99"/>
+          </w:tcPr>
+          <w:p>
+            <w:r>
+              <w:t>1</w:t>
+            </w:r>
+          </w:p>
+        </w:tc>
+        <w:tc>
+          <w:tcPr>
+            <w:tcW w:w="955" w:type="dxa"/>
+            <w:shd w:val="clear" w:color="auto" w:fill="A8D08D" w:themeFill="accent6" w:themeFillTint="99"/>
+          </w:tcPr>
+          <w:p>
+            <w:r>
+              <w:t>2</w:t>
+            </w:r>
+          </w:p>
+        </w:tc>
+        <w:tc>
+          <w:tcPr>
+            <w:tcW w:w="955" w:type="dxa"/>
+            <w:shd w:val="clear" w:color="auto" w:fill="A8D08D" w:themeFill="accent6" w:themeFillTint="99"/>
+          </w:tcPr>
+          <w:p>
+            <w:r>
+              <w:t>0</w:t>
+            </w:r>
+          </w:p>
+        </w:tc>
+        <w:tc>
+          <w:tcPr>
+            <w:tcW w:w="855" w:type="dxa"/>
+            <w:shd w:val="clear" w:color="auto" w:fill="A8D08D" w:themeFill="accent6" w:themeFillTint="99"/>
+          </w:tcPr>
+          <w:p>
+            <w:r>
+              <w:t>4</w:t>
+            </w:r>
+          </w:p>
+        </w:tc>
+        <w:tc>
+          <w:tcPr>
+            <w:tcW w:w="855" w:type="dxa"/>
+            <w:shd w:val="clear" w:color="auto" w:fill="A8D08D" w:themeFill="accent6" w:themeFillTint="99"/>
+          </w:tcPr>
+          <w:p>
+            <w:r>
+              <w:t>175</w:t>
+            </w:r>
+          </w:p>
+        </w:tc>
+        <w:tc>
+          <w:tcPr>
+            <w:tcW w:w="1369" w:type="dxa"/>
+            <w:shd w:val="clear" w:color="auto" w:fill="A8D08D" w:themeFill="accent6" w:themeFillTint="99"/>
+          </w:tcPr>
+          <w:p>
+            <w:r>
+              <w:t>2.34%</w:t>
+            </w:r>
+          </w:p>
+        </w:tc>
+      </w:tr>
+      <w:tr>
+        <w:tc>
+          <w:tcPr>
+            <w:tcW w:w="3406" w:type="dxa"/>
+            <w:shd w:val="clear" w:color="auto" w:fill="A8D08D" w:themeFill="accent6" w:themeFillTint="99"/>
+          </w:tcPr>
+          <w:p>
+            <w:r>
+              <w:t>0</w:t>
+            </w:r>
+          </w:p>
+        </w:tc>
+        <w:tc>
+          <w:tcPr>
+            <w:tcW w:w="955" w:type="dxa"/>
+            <w:shd w:val="clear" w:color="auto" w:fill="A8D08D" w:themeFill="accent6" w:themeFillTint="99"/>
+          </w:tcPr>
+          <w:p>
+            <w:r>
+              <w:t>2</w:t>
+            </w:r>
+          </w:p>
+        </w:tc>
+        <w:tc>
+          <w:tcPr>
+            <w:tcW w:w="955" w:type="dxa"/>
+            <w:shd w:val="clear" w:color="auto" w:fill="A8D08D" w:themeFill="accent6" w:themeFillTint="99"/>
+          </w:tcPr>
+          <w:p>
+            <w:r>
+              <w:t>1</w:t>
+            </w:r>
+          </w:p>
+        </w:tc>
+        <w:tc>
+          <w:tcPr>
+            <w:tcW w:w="955" w:type="dxa"/>
+            <w:shd w:val="clear" w:color="auto" w:fill="A8D08D" w:themeFill="accent6" w:themeFillTint="99"/>
+          </w:tcPr>
+          <w:p>
+            <w:r>
+              <w:t>0</w:t>
+            </w:r>
+          </w:p>
+        </w:tc>
+        <w:tc>
+          <w:tcPr>
+            <w:tcW w:w="855" w:type="dxa"/>
+            <w:shd w:val="clear" w:color="auto" w:fill="A8D08D" w:themeFill="accent6" w:themeFillTint="99"/>
+          </w:tcPr>
+          <w:p>
+            <w:r>
+              <w:t>4</w:t>
+            </w:r>
+          </w:p>
+        </w:tc>
+        <w:tc>
+          <w:tcPr>
+            <w:tcW w:w="855" w:type="dxa"/>
+            <w:shd w:val="clear" w:color="auto" w:fill="A8D08D" w:themeFill="accent6" w:themeFillTint="99"/>
+          </w:tcPr>
+          <w:p>
+            <w:r>
+              <w:t>176</w:t>
+            </w:r>
+          </w:p>
+        </w:tc>
+        <w:tc>
+          <w:tcPr>
+            <w:tcW w:w="1369" w:type="dxa"/>
+            <w:shd w:val="clear" w:color="auto" w:fill="A8D08D" w:themeFill="accent6" w:themeFillTint="99"/>
+          </w:tcPr>
+          <w:p>
+            <w:r>
+              <w:t>2.22%</w:t>
+            </w:r>
+          </w:p>
+        </w:tc>
+      </w:tr>
+      <w:tr>
+        <w:tc>
+          <w:tcPr>
+            <w:tcW w:w="3406" w:type="dxa"/>
+            <w:shd w:val="clear" w:color="auto" w:fill="A8D08D" w:themeFill="accent6" w:themeFillTint="99"/>
+          </w:tcPr>
+          <w:p>
+            <w:r>
+              <w:t>1</w:t>
+            </w:r>
+          </w:p>
+        </w:tc>
+        <w:tc>
+          <w:tcPr>
+            <w:tcW w:w="955" w:type="dxa"/>
+            <w:shd w:val="clear" w:color="auto" w:fill="A8D08D" w:themeFill="accent6" w:themeFillTint="99"/>
+          </w:tcPr>
+          <w:p>
+            <w:r>
+              <w:t>2</w:t>
+            </w:r>
+          </w:p>
+        </w:tc>
+        <w:tc>
+          <w:tcPr>
+            <w:tcW w:w="955" w:type="dxa"/>
+            <w:shd w:val="clear" w:color="auto" w:fill="A8D08D" w:themeFill="accent6" w:themeFillTint="99"/>
+          </w:tcPr>
+          <w:p>
+            <w:r>
+              <w:t>0</w:t>
+            </w:r>
+          </w:p>
+        </w:tc>
+        <w:tc>
+          <w:tcPr>
+            <w:tcW w:w="955" w:type="dxa"/>
+            <w:shd w:val="clear" w:color="auto" w:fill="A8D08D" w:themeFill="accent6" w:themeFillTint="99"/>
+          </w:tcPr>
+          <w:p>
+            <w:r>
+              <w:t>1</w:t>
+            </w:r>
+          </w:p>
+        </w:tc>
+        <w:tc>
+          <w:tcPr>
+            <w:tcW w:w="855" w:type="dxa"/>
+            <w:shd w:val="clear" w:color="auto" w:fill="A8D08D" w:themeFill="accent6" w:themeFillTint="99"/>
+          </w:tcPr>
+          <w:p>
+            <w:r>
+              <w:t>2</w:t>
+            </w:r>
+          </w:p>
+        </w:tc>
+        <w:tc>
+          <w:tcPr>
+            <w:tcW w:w="855" w:type="dxa"/>
+            <w:shd w:val="clear" w:color="auto" w:fill="A8D08D" w:themeFill="accent6" w:themeFillTint="99"/>
+          </w:tcPr>
+          <w:p>
+            <w:r>
+              <w:t>91</w:t>
+            </w:r>
+          </w:p>
+        </w:tc>
+        <w:tc>
+          <w:tcPr>
+            <w:tcW w:w="1369" w:type="dxa"/>
+            <w:shd w:val="clear" w:color="auto" w:fill="A8D08D" w:themeFill="accent6" w:themeFillTint="99"/>
+          </w:tcPr>
+          <w:p>
+            <w:r>
+              <w:t>2.15%</w:t>
+            </w:r>
+          </w:p>
+        </w:tc>
+      </w:tr>
+      <w:tr>
+        <w:tc>
+          <w:tcPr>
+            <w:tcW w:w="3406" w:type="dxa"/>
+            <w:shd w:val="clear" w:color="auto" w:fill="8EAADB" w:themeFill="accent1" w:themeFillTint="99"/>
+          </w:tcPr>
+          <w:p>
+            <w:r>
+              <w:t>2</w:t>
+            </w:r>
+          </w:p>
+        </w:tc>
+        <w:tc>
+          <w:tcPr>
+            <w:tcW w:w="955" w:type="dxa"/>
+            <w:shd w:val="clear" w:color="auto" w:fill="8EAADB" w:themeFill="accent1" w:themeFillTint="99"/>
+          </w:tcPr>
+          <w:p>
+            <w:r>
+              <w:t>2</w:t>
+            </w:r>
+          </w:p>
+        </w:tc>
+        <w:tc>
+          <w:tcPr>
+            <w:tcW w:w="955" w:type="dxa"/>
+            <w:shd w:val="clear" w:color="auto" w:fill="8EAADB" w:themeFill="accent1" w:themeFillTint="99"/>
+          </w:tcPr>
+          <w:p>
+            <w:r>
+              <w:t>0</w:t>
+            </w:r>
+          </w:p>
+        </w:tc>
+        <w:tc>
+          <w:tcPr>
+            <w:tcW w:w="955" w:type="dxa"/>
+            <w:shd w:val="clear" w:color="auto" w:fill="8EAADB" w:themeFill="accent1" w:themeFillTint="99"/>
+          </w:tcPr>
+          <w:p>
+            <w:r>
+              <w:t>0</w:t>
+            </w:r>
+          </w:p>
+        </w:tc>
+        <w:tc>
+          <w:tcPr>
+            <w:tcW w:w="855" w:type="dxa"/>
+            <w:shd w:val="clear" w:color="auto" w:fill="8EAADB" w:themeFill="accent1" w:themeFillTint="99"/>
+          </w:tcPr>
+          <w:p>
+            <w:r>
+              <w:t>1</w:t>
+            </w:r>
+          </w:p>
+        </w:tc>
+        <w:tc>
+          <w:tcPr>
+            <w:tcW w:w="855" w:type="dxa"/>
+            <w:shd w:val="clear" w:color="auto" w:fill="8EAADB" w:themeFill="accent1" w:themeFillTint="99"/>
+          </w:tcPr>
+          <w:p>
+            <w:r>
+              <w:t>46</w:t>
+            </w:r>
+          </w:p>
+        </w:tc>
+        <w:tc>
+          <w:tcPr>
+            <w:tcW w:w="1369" w:type="dxa"/>
+            <w:shd w:val="clear" w:color="auto" w:fill="8EAADB" w:themeFill="accent1" w:themeFillTint="99"/>
+          </w:tcPr>
+          <w:p>
+            <w:r>
+              <w:t>2.13%</w:t>
+            </w:r>
+          </w:p>
+        </w:tc>
+      </w:tr>
+      <w:tr>
+        <w:tc>
+          <w:tcPr>
+            <w:tcW w:w="3406" w:type="dxa"/>
+            <w:shd w:val="clear" w:color="auto" w:fill="A8D08D" w:themeFill="accent6" w:themeFillTint="99"/>
+          </w:tcPr>
+          <w:p>
+            <w:r>
+              <w:lastRenderedPageBreak/>
+              <w:t>1</w:t>
+            </w:r>
+          </w:p>
+        </w:tc>
+        <w:tc>
+          <w:tcPr>
+            <w:tcW w:w="955" w:type="dxa"/>
+            <w:shd w:val="clear" w:color="auto" w:fill="A8D08D" w:themeFill="accent6" w:themeFillTint="99"/>
+          </w:tcPr>
+          <w:p>
+            <w:r>
+              <w:t>1</w:t>
+            </w:r>
+          </w:p>
+        </w:tc>
+        <w:tc>
+          <w:tcPr>
+            <w:tcW w:w="955" w:type="dxa"/>
+            <w:shd w:val="clear" w:color="auto" w:fill="A8D08D" w:themeFill="accent6" w:themeFillTint="99"/>
+          </w:tcPr>
+          <w:p>
+            <w:r>
+              <w:t>2</w:t>
+            </w:r>
+          </w:p>
+        </w:tc>
+        <w:tc>
+          <w:tcPr>
+            <w:tcW w:w="955" w:type="dxa"/>
+            <w:shd w:val="clear" w:color="auto" w:fill="A8D08D" w:themeFill="accent6" w:themeFillTint="99"/>
+          </w:tcPr>
+          <w:p>
+            <w:r>
+              <w:t>1</w:t>
+            </w:r>
+          </w:p>
+        </w:tc>
+        <w:tc>
+          <w:tcPr>
+            <w:tcW w:w="855" w:type="dxa"/>
+            <w:shd w:val="clear" w:color="auto" w:fill="A8D08D" w:themeFill="accent6" w:themeFillTint="99"/>
+          </w:tcPr>
+          <w:p>
+            <w:r>
+              <w:t>1</w:t>
+            </w:r>
+          </w:p>
+        </w:tc>
+        <w:tc>
+          <w:tcPr>
+            <w:tcW w:w="855" w:type="dxa"/>
+            <w:shd w:val="clear" w:color="auto" w:fill="A8D08D" w:themeFill="accent6" w:themeFillTint="99"/>
+          </w:tcPr>
+          <w:p>
+            <w:r>
+              <w:t>49</w:t>
+            </w:r>
+          </w:p>
+        </w:tc>
+        <w:tc>
+          <w:tcPr>
+            <w:tcW w:w="1369" w:type="dxa"/>
+            <w:shd w:val="clear" w:color="auto" w:fill="A8D08D" w:themeFill="accent6" w:themeFillTint="99"/>
+          </w:tcPr>
+          <w:p>
+            <w:r>
+              <w:t>2.00%</w:t>
+            </w:r>
+          </w:p>
+        </w:tc>
+      </w:tr>
+      <w:tr>
+        <w:tc>
+          <w:tcPr>
+            <w:tcW w:w="3406" w:type="dxa"/>
+            <w:shd w:val="clear" w:color="auto" w:fill="FFE599" w:themeFill="accent4" w:themeFillTint="66"/>
+          </w:tcPr>
+          <w:p>
+            <w:r>
+              <w:t>0</w:t>
+            </w:r>
+          </w:p>
+        </w:tc>
+        <w:tc>
+          <w:tcPr>
+            <w:tcW w:w="955" w:type="dxa"/>
+            <w:shd w:val="clear" w:color="auto" w:fill="FFE599" w:themeFill="accent4" w:themeFillTint="66"/>
+          </w:tcPr>
+          <w:p>
+            <w:r>
+              <w:t>1</w:t>
+            </w:r>
+          </w:p>
+        </w:tc>
+        <w:tc>
+          <w:tcPr>
+            <w:tcW w:w="955" w:type="dxa"/>
+            <w:shd w:val="clear" w:color="auto" w:fill="FFE599" w:themeFill="accent4" w:themeFillTint="66"/>
+          </w:tcPr>
+          <w:p>
+            <w:r>
+              <w:t>1</w:t>
+            </w:r>
+          </w:p>
+        </w:tc>
+        <w:tc>
+          <w:tcPr>
+            <w:tcW w:w="955" w:type="dxa"/>
+            <w:shd w:val="clear" w:color="auto" w:fill="FFE599" w:themeFill="accent4" w:themeFillTint="66"/>
+          </w:tcPr>
+          <w:p>
+            <w:r>
+              <w:t>1</w:t>
+            </w:r>
+          </w:p>
+        </w:tc>
+        <w:tc>
+          <w:tcPr>
+            <w:tcW w:w="855" w:type="dxa"/>
+            <w:shd w:val="clear" w:color="auto" w:fill="FFE599" w:themeFill="accent4" w:themeFillTint="66"/>
+          </w:tcPr>
+          <w:p>
+            <w:r>
+              <w:t>8</w:t>
+            </w:r>
+          </w:p>
+        </w:tc>
+        <w:tc>
+          <w:tcPr>
+            <w:tcW w:w="855" w:type="dxa"/>
+            <w:shd w:val="clear" w:color="auto" w:fill="FFE599" w:themeFill="accent4" w:themeFillTint="66"/>
+          </w:tcPr>
+          <w:p>
+            <w:r>
+              <w:t>406</w:t>
+            </w:r>
+          </w:p>
+        </w:tc>
+        <w:tc>
+          <w:tcPr>
+            <w:tcW w:w="1369" w:type="dxa"/>
+            <w:shd w:val="clear" w:color="auto" w:fill="FFE599" w:themeFill="accent4" w:themeFillTint="66"/>
+          </w:tcPr>
+          <w:p>
+            <w:r>
+              <w:t>1.93%</w:t>
+            </w:r>
+          </w:p>
+        </w:tc>
+      </w:tr>
+      <w:tr>
+        <w:tc>
+          <w:tcPr>
+            <w:tcW w:w="3406" w:type="dxa"/>
+            <w:shd w:val="clear" w:color="auto" w:fill="A8D08D" w:themeFill="accent6" w:themeFillTint="99"/>
+          </w:tcPr>
+          <w:p>
+            <w:r>
+              <w:t>1</w:t>
+            </w:r>
+          </w:p>
+        </w:tc>
+        <w:tc>
+          <w:tcPr>
+            <w:tcW w:w="955" w:type="dxa"/>
+            <w:shd w:val="clear" w:color="auto" w:fill="A8D08D" w:themeFill="accent6" w:themeFillTint="99"/>
+          </w:tcPr>
+          <w:p>
+            <w:r>
+              <w:t>0</w:t>
+            </w:r>
+          </w:p>
+        </w:tc>
+        <w:tc>
+          <w:tcPr>
+            <w:tcW w:w="955" w:type="dxa"/>
+            <w:shd w:val="clear" w:color="auto" w:fill="A8D08D" w:themeFill="accent6" w:themeFillTint="99"/>
+          </w:tcPr>
+          <w:p>
+            <w:r>
+              <w:t>2</w:t>
+            </w:r>
+          </w:p>
+        </w:tc>
+        <w:tc>
+          <w:tcPr>
+            <w:tcW w:w="955" w:type="dxa"/>
+            <w:shd w:val="clear" w:color="auto" w:fill="A8D08D" w:themeFill="accent6" w:themeFillTint="99"/>
+          </w:tcPr>
+          <w:p>
+            <w:r>
+              <w:t>0</w:t>
+            </w:r>
+          </w:p>
+        </w:tc>
+        <w:tc>
+          <w:tcPr>
+            <w:tcW w:w="855" w:type="dxa"/>
+            <w:shd w:val="clear" w:color="auto" w:fill="A8D08D" w:themeFill="accent6" w:themeFillTint="99"/>
+          </w:tcPr>
+          <w:p>
+            <w:r>
+              <w:t>4</w:t>
+            </w:r>
+          </w:p>
+        </w:tc>
+        <w:tc>
+          <w:tcPr>
+            <w:tcW w:w="855" w:type="dxa"/>
+            <w:shd w:val="clear" w:color="auto" w:fill="A8D08D" w:themeFill="accent6" w:themeFillTint="99"/>
+          </w:tcPr>
+          <w:p>
+            <w:r>
+              <w:t>207</w:t>
+            </w:r>
+          </w:p>
+        </w:tc>
+        <w:tc>
+          <w:tcPr>
+            <w:tcW w:w="1369" w:type="dxa"/>
+            <w:shd w:val="clear" w:color="auto" w:fill="A8D08D" w:themeFill="accent6" w:themeFillTint="99"/>
+          </w:tcPr>
+          <w:p>
+            <w:r>
+              <w:t>1.90%</w:t>
+            </w:r>
+          </w:p>
+        </w:tc>
+      </w:tr>
+      <w:tr>
+        <w:tc>
+          <w:tcPr>
+            <w:tcW w:w="3406" w:type="dxa"/>
+            <w:shd w:val="clear" w:color="auto" w:fill="A8D08D" w:themeFill="accent6" w:themeFillTint="99"/>
+          </w:tcPr>
+          <w:p>
+            <w:r>
+              <w:t>2</w:t>
+            </w:r>
+          </w:p>
+        </w:tc>
+        <w:tc>
+          <w:tcPr>
+            <w:tcW w:w="955" w:type="dxa"/>
+            <w:shd w:val="clear" w:color="auto" w:fill="A8D08D" w:themeFill="accent6" w:themeFillTint="99"/>
+          </w:tcPr>
+          <w:p>
+            <w:r>
+              <w:t>0</w:t>
+            </w:r>
+          </w:p>
+        </w:tc>
+        <w:tc>
+          <w:tcPr>
+            <w:tcW w:w="955" w:type="dxa"/>
+            <w:shd w:val="clear" w:color="auto" w:fill="A8D08D" w:themeFill="accent6" w:themeFillTint="99"/>
+          </w:tcPr>
+          <w:p>
+            <w:r>
+              <w:t>0</w:t>
+            </w:r>
+          </w:p>
+        </w:tc>
+        <w:tc>
+          <w:tcPr>
+            <w:tcW w:w="955" w:type="dxa"/>
+            <w:shd w:val="clear" w:color="auto" w:fill="A8D08D" w:themeFill="accent6" w:themeFillTint="99"/>
+          </w:tcPr>
+          <w:p>
+            <w:r>
+              <w:t>0</w:t>
+            </w:r>
+          </w:p>
+        </w:tc>
+        <w:tc>
+          <w:tcPr>
+            <w:tcW w:w="855" w:type="dxa"/>
+            <w:shd w:val="clear" w:color="auto" w:fill="A8D08D" w:themeFill="accent6" w:themeFillTint="99"/>
+          </w:tcPr>
+          <w:p>
+            <w:r>
+              <w:t>7</w:t>
+            </w:r>
+          </w:p>
+        </w:tc>
+        <w:tc>
+          <w:tcPr>
+            <w:tcW w:w="855" w:type="dxa"/>
+            <w:shd w:val="clear" w:color="auto" w:fill="A8D08D" w:themeFill="accent6" w:themeFillTint="99"/>
+          </w:tcPr>
+          <w:p>
+            <w:r>
+              <w:t>441</w:t>
+            </w:r>
+          </w:p>
+        </w:tc>
+        <w:tc>
+          <w:tcPr>
+            <w:tcW w:w="1369" w:type="dxa"/>
+            <w:shd w:val="clear" w:color="auto" w:fill="A8D08D" w:themeFill="accent6" w:themeFillTint="99"/>
+          </w:tcPr>
+          <w:p>
+            <w:r>
+              <w:t>1.56%</w:t>
+            </w:r>
+          </w:p>
+        </w:tc>
+      </w:tr>
+      <w:tr>
+        <w:tc>
+          <w:tcPr>
+            <w:tcW w:w="3406" w:type="dxa"/>
+            <w:shd w:val="clear" w:color="auto" w:fill="FFE599" w:themeFill="accent4" w:themeFillTint="66"/>
+          </w:tcPr>
+          <w:p>
+            <w:r>
+              <w:t>1</w:t>
+            </w:r>
+          </w:p>
+        </w:tc>
+        <w:tc>
+          <w:tcPr>
+            <w:tcW w:w="955" w:type="dxa"/>
+            <w:shd w:val="clear" w:color="auto" w:fill="FFE599" w:themeFill="accent4" w:themeFillTint="66"/>
+          </w:tcPr>
+          <w:p>
+            <w:r>
+              <w:t>0</w:t>
+            </w:r>
+          </w:p>
+        </w:tc>
+        <w:tc>
+          <w:tcPr>
+            <w:tcW w:w="955" w:type="dxa"/>
+            <w:shd w:val="clear" w:color="auto" w:fill="FFE599" w:themeFill="accent4" w:themeFillTint="66"/>
+          </w:tcPr>
+          <w:p>
+            <w:r>
+              <w:t>1</w:t>
+            </w:r>
+          </w:p>
+        </w:tc>
+        <w:tc>
+          <w:tcPr>
+            <w:tcW w:w="955" w:type="dxa"/>
+            <w:shd w:val="clear" w:color="auto" w:fill="FFE599" w:themeFill="accent4" w:themeFillTint="66"/>
+          </w:tcPr>
+          <w:p>
+            <w:r>
+              <w:t>0</w:t>
+            </w:r>
+          </w:p>
+        </w:tc>
+        <w:tc>
+          <w:tcPr>
+            <w:tcW w:w="855" w:type="dxa"/>
+            <w:shd w:val="clear" w:color="auto" w:fill="FFE599" w:themeFill="accent4" w:themeFillTint="66"/>
+          </w:tcPr>
+          <w:p>
+            <w:r>
+              <w:t>15</w:t>
+            </w:r>
+          </w:p>
+        </w:tc>
+        <w:tc>
+          <w:tcPr>
+            <w:tcW w:w="855" w:type="dxa"/>
+            <w:shd w:val="clear" w:color="auto" w:fill="FFE599" w:themeFill="accent4" w:themeFillTint="66"/>
+          </w:tcPr>
+          <w:p>
+            <w:r>
+              <w:t>995</w:t>
+            </w:r>
+          </w:p>
+        </w:tc>
+        <w:tc>
+          <w:tcPr>
+            <w:tcW w:w="1369" w:type="dxa"/>
+            <w:shd w:val="clear" w:color="auto" w:fill="FFE599" w:themeFill="accent4" w:themeFillTint="66"/>
+          </w:tcPr>
+          <w:p>
+            <w:r>
+              <w:t>1.49%</w:t>
+            </w:r>
+          </w:p>
+        </w:tc>
+      </w:tr>
+      <w:tr>
+        <w:tc>
+          <w:tcPr>
+            <w:tcW w:w="3406" w:type="dxa"/>
+            <w:shd w:val="clear" w:color="auto" w:fill="FFE599" w:themeFill="accent4" w:themeFillTint="66"/>
+          </w:tcPr>
+          <w:p>
+            <w:r>
+              <w:t>1</w:t>
+            </w:r>
+          </w:p>
+        </w:tc>
+        <w:tc>
+          <w:tcPr>
+            <w:tcW w:w="955" w:type="dxa"/>
+            <w:shd w:val="clear" w:color="auto" w:fill="FFE599" w:themeFill="accent4" w:themeFillTint="66"/>
+          </w:tcPr>
+          <w:p>
+            <w:r>
+              <w:t>0</w:t>
+            </w:r>
+          </w:p>
+        </w:tc>
+        <w:tc>
+          <w:tcPr>
+            <w:tcW w:w="955" w:type="dxa"/>
+            <w:shd w:val="clear" w:color="auto" w:fill="FFE599" w:themeFill="accent4" w:themeFillTint="66"/>
+          </w:tcPr>
+          <w:p>
+            <w:r>
+              <w:t>0</w:t>
+            </w:r>
+          </w:p>
+        </w:tc>
+        <w:tc>
+          <w:tcPr>
+            <w:tcW w:w="955" w:type="dxa"/>
+            <w:shd w:val="clear" w:color="auto" w:fill="FFE599" w:themeFill="accent4" w:themeFillTint="66"/>
+          </w:tcPr>
+          <w:p>
+            <w:r>
+              <w:t>1</w:t>
+            </w:r>
+          </w:p>
+        </w:tc>
+        <w:tc>
+          <w:tcPr>
+            <w:tcW w:w="855" w:type="dxa"/>
+            <w:shd w:val="clear" w:color="auto" w:fill="FFE599" w:themeFill="accent4" w:themeFillTint="66"/>
+          </w:tcPr>
+          <w:p>
+            <w:r>
+              <w:t>12</w:t>
+            </w:r>
+          </w:p>
+        </w:tc>
+        <w:tc>
+          <w:tcPr>
+            <w:tcW w:w="855" w:type="dxa"/>
+            <w:shd w:val="clear" w:color="auto" w:fill="FFE599" w:themeFill="accent4" w:themeFillTint="66"/>
+          </w:tcPr>
+          <w:p>
+            <w:r>
+              <w:t>888</w:t>
+            </w:r>
+          </w:p>
+        </w:tc>
+        <w:tc>
+          <w:tcPr>
+            <w:tcW w:w="1369" w:type="dxa"/>
+            <w:shd w:val="clear" w:color="auto" w:fill="FFE599" w:themeFill="accent4" w:themeFillTint="66"/>
+          </w:tcPr>
+          <w:p>
+            <w:r>
+              <w:t>1.33%</w:t>
+            </w:r>
+          </w:p>
+        </w:tc>
+      </w:tr>
+      <w:tr>
+        <w:tc>
+          <w:tcPr>
+            <w:tcW w:w="3406" w:type="dxa"/>
+            <w:shd w:val="clear" w:color="auto" w:fill="A8D08D" w:themeFill="accent6" w:themeFillTint="99"/>
+          </w:tcPr>
+          <w:p>
+            <w:r>
+              <w:t>2</w:t>
+            </w:r>
+          </w:p>
+        </w:tc>
+        <w:tc>
+          <w:tcPr>
+            <w:tcW w:w="955" w:type="dxa"/>
+            <w:shd w:val="clear" w:color="auto" w:fill="A8D08D" w:themeFill="accent6" w:themeFillTint="99"/>
+          </w:tcPr>
+          <w:p>
+            <w:r>
+              <w:t>0</w:t>
+            </w:r>
+          </w:p>
+        </w:tc>
+        <w:tc>
+          <w:tcPr>
+            <w:tcW w:w="955" w:type="dxa"/>
+            <w:shd w:val="clear" w:color="auto" w:fill="A8D08D" w:themeFill="accent6" w:themeFillTint="99"/>
+          </w:tcPr>
+          <w:p>
+            <w:r>
+              <w:t>1</w:t>
+            </w:r>
+          </w:p>
+        </w:tc>
+        <w:tc>
+          <w:tcPr>
+            <w:tcW w:w="955" w:type="dxa"/>
+            <w:shd w:val="clear" w:color="auto" w:fill="A8D08D" w:themeFill="accent6" w:themeFillTint="99"/>
+          </w:tcPr>
+          <w:p>
+            <w:r>
+              <w:t>1</w:t>
+            </w:r>
+          </w:p>
+        </w:tc>
+        <w:tc>
+          <w:tcPr>
+            <w:tcW w:w="855" w:type="dxa"/>
+            <w:shd w:val="clear" w:color="auto" w:fill="A8D08D" w:themeFill="accent6" w:themeFillTint="99"/>
+          </w:tcPr>
+          <w:p>
+            <w:r>
+              <w:t>1</w:t>
+            </w:r>
+          </w:p>
+        </w:tc>
+        <w:tc>
+          <w:tcPr>
+            <w:tcW w:w="855" w:type="dxa"/>
+            <w:shd w:val="clear" w:color="auto" w:fill="A8D08D" w:themeFill="accent6" w:themeFillTint="99"/>
+          </w:tcPr>
+          <w:p>
+            <w:r>
+              <w:t>74</w:t>
+            </w:r>
+          </w:p>
+        </w:tc>
+        <w:tc>
+          <w:tcPr>
+            <w:tcW w:w="1369" w:type="dxa"/>
+            <w:shd w:val="clear" w:color="auto" w:fill="A8D08D" w:themeFill="accent6" w:themeFillTint="99"/>
+          </w:tcPr>
+          <w:p>
+            <w:r>
+              <w:t>1.33%</w:t>
+            </w:r>
+          </w:p>
+        </w:tc>
+      </w:tr>
+      <w:tr>
+        <w:tc>
+          <w:tcPr>
+            <w:tcW w:w="3406" w:type="dxa"/>
+            <w:shd w:val="clear" w:color="auto" w:fill="FFE599" w:themeFill="accent4" w:themeFillTint="66"/>
+          </w:tcPr>
+          <w:p>
+            <w:r>
+              <w:t>0</w:t>
+            </w:r>
+          </w:p>
+        </w:tc>
+        <w:tc>
+          <w:tcPr>
+            <w:tcW w:w="955" w:type="dxa"/>
+            <w:shd w:val="clear" w:color="auto" w:fill="FFE599" w:themeFill="accent4" w:themeFillTint="66"/>
+          </w:tcPr>
+          <w:p>
+            <w:r>
+              <w:t>1</w:t>
+            </w:r>
+          </w:p>
+        </w:tc>
+        <w:tc>
+          <w:tcPr>
+            <w:tcW w:w="955" w:type="dxa"/>
+            <w:shd w:val="clear" w:color="auto" w:fill="FFE599" w:themeFill="accent4" w:themeFillTint="66"/>
+          </w:tcPr>
+          <w:p>
+            <w:r>
+              <w:t>0</w:t>
+            </w:r>
+          </w:p>
+        </w:tc>
+        <w:tc>
+          <w:tcPr>
+            <w:tcW w:w="955" w:type="dxa"/>
+            <w:shd w:val="clear" w:color="auto" w:fill="FFE599" w:themeFill="accent4" w:themeFillTint="66"/>
+          </w:tcPr>
+          <w:p>
+            <w:r>
+              <w:t>1</w:t>
+            </w:r>
+          </w:p>
+        </w:tc>
+        <w:tc>
+          <w:tcPr>
+            <w:tcW w:w="855" w:type="dxa"/>
+            <w:shd w:val="clear" w:color="auto" w:fill="FFE599" w:themeFill="accent4" w:themeFillTint="66"/>
+          </w:tcPr>
+          <w:p>
+            <w:r>
+              <w:t>12</w:t>
+            </w:r>
+          </w:p>
+        </w:tc>
+        <w:tc>
+          <w:tcPr>
+            <w:tcW w:w="855" w:type="dxa"/>
+            <w:shd w:val="clear" w:color="auto" w:fill="FFE599" w:themeFill="accent4" w:themeFillTint="66"/>
+          </w:tcPr>
+          <w:p>
+            <w:r>
+              <w:t>923</w:t>
+            </w:r>
+          </w:p>
+        </w:tc>
+        <w:tc>
+          <w:tcPr>
+            <w:tcW w:w="1369" w:type="dxa"/>
+            <w:shd w:val="clear" w:color="auto" w:fill="FFE599" w:themeFill="accent4" w:themeFillTint="66"/>
+          </w:tcPr>
+          <w:p>
+            <w:r>
+              <w:t>1.28%</w:t>
+            </w:r>
+          </w:p>
+        </w:tc>
+      </w:tr>
+      <w:tr>
+        <w:tc>
+          <w:tcPr>
+            <w:tcW w:w="3406" w:type="dxa"/>
+            <w:shd w:val="clear" w:color="auto" w:fill="FFE599" w:themeFill="accent4" w:themeFillTint="66"/>
+          </w:tcPr>
+          <w:p>
+            <w:r>
+              <w:t>0</w:t>
+            </w:r>
+          </w:p>
+        </w:tc>
+        <w:tc>
+          <w:tcPr>
+            <w:tcW w:w="955" w:type="dxa"/>
+            <w:shd w:val="clear" w:color="auto" w:fill="FFE599" w:themeFill="accent4" w:themeFillTint="66"/>
+          </w:tcPr>
+          <w:p>
+            <w:r>
+              <w:t>1</w:t>
+            </w:r>
+          </w:p>
+        </w:tc>
+        <w:tc>
+          <w:tcPr>
+            <w:tcW w:w="955" w:type="dxa"/>
+            <w:shd w:val="clear" w:color="auto" w:fill="FFE599" w:themeFill="accent4" w:themeFillTint="66"/>
+          </w:tcPr>
+          <w:p>
+            <w:r>
+              <w:t>1</w:t>
+            </w:r>
+          </w:p>
+        </w:tc>
+        <w:tc>
+          <w:tcPr>
+            <w:tcW w:w="955" w:type="dxa"/>
+            <w:shd w:val="clear" w:color="auto" w:fill="FFE599" w:themeFill="accent4" w:themeFillTint="66"/>
+          </w:tcPr>
+          <w:p>
+            <w:r>
+              <w:t>0</w:t>
+            </w:r>
+          </w:p>
+        </w:tc>
+        <w:tc>
+          <w:tcPr>
+            <w:tcW w:w="855" w:type="dxa"/>
+            <w:shd w:val="clear" w:color="auto" w:fill="FFE599" w:themeFill="accent4" w:themeFillTint="66"/>
+          </w:tcPr>
+          <w:p>
+            <w:r>
+              <w:t>12</w:t>
+            </w:r>
+          </w:p>
+        </w:tc>
+        <w:tc>
+          <w:tcPr>
+            <w:tcW w:w="855" w:type="dxa"/>
+            <w:shd w:val="clear" w:color="auto" w:fill="FFE599" w:themeFill="accent4" w:themeFillTint="66"/>
+          </w:tcPr>
+          <w:p>
+            <w:r>
+              <w:t>956</w:t>
+            </w:r>
+          </w:p>
+        </w:tc>
+        <w:tc>
+          <w:tcPr>
+            <w:tcW w:w="1369" w:type="dxa"/>
+            <w:shd w:val="clear" w:color="auto" w:fill="FFE599" w:themeFill="accent4" w:themeFillTint="66"/>
+          </w:tcPr>
+          <w:p>
+            <w:r>
+              <w:t>1.24%</w:t>
+            </w:r>
+          </w:p>
+        </w:tc>
+      </w:tr>
+      <w:tr>
+        <w:tc>
+          <w:tcPr>
+            <w:tcW w:w="3406" w:type="dxa"/>
+            <w:shd w:val="clear" w:color="auto" w:fill="A8D08D" w:themeFill="accent6" w:themeFillTint="99"/>
+          </w:tcPr>
+          <w:p>
+            <w:r>
+              <w:t>2</w:t>
+            </w:r>
+          </w:p>
+        </w:tc>
+        <w:tc>
+          <w:tcPr>
+            <w:tcW w:w="955" w:type="dxa"/>
+            <w:shd w:val="clear" w:color="auto" w:fill="A8D08D" w:themeFill="accent6" w:themeFillTint="99"/>
+          </w:tcPr>
+          <w:p>
+            <w:r>
+              <w:t>1</w:t>
+            </w:r>
+          </w:p>
+        </w:tc>
+        <w:tc>
+          <w:tcPr>
+            <w:tcW w:w="955" w:type="dxa"/>
+            <w:shd w:val="clear" w:color="auto" w:fill="A8D08D" w:themeFill="accent6" w:themeFillTint="99"/>
+          </w:tcPr>
+          <w:p>
+            <w:r>
+              <w:t>1</w:t>
+            </w:r>
+          </w:p>
+        </w:tc>
+        <w:tc>
+          <w:tcPr>
+            <w:tcW w:w="955" w:type="dxa"/>
+            <w:shd w:val="clear" w:color="auto" w:fill="A8D08D" w:themeFill="accent6" w:themeFillTint="99"/>
+          </w:tcPr>
+          <w:p>
+            <w:r>
+              <w:t>0</w:t>
+            </w:r>
+          </w:p>
+        </w:tc>
+        <w:tc>
+          <w:tcPr>
+            <w:tcW w:w="855" w:type="dxa"/>
+            <w:shd w:val="clear" w:color="auto" w:fill="A8D08D" w:themeFill="accent6" w:themeFillTint="99"/>
+          </w:tcPr>
+          <w:p>
+            <w:r>
+              <w:t>1</w:t>
+            </w:r>
+          </w:p>
+        </w:tc>
+        <w:tc>
+          <w:tcPr>
+            <w:tcW w:w="855" w:type="dxa"/>
+            <w:shd w:val="clear" w:color="auto" w:fill="A8D08D" w:themeFill="accent6" w:themeFillTint="99"/>
+          </w:tcPr>
+          <w:p>
+            <w:r>
+              <w:t>80</w:t>
+            </w:r>
+          </w:p>
+        </w:tc>
+        <w:tc>
+          <w:tcPr>
+            <w:tcW w:w="1369" w:type="dxa"/>
+            <w:shd w:val="clear" w:color="auto" w:fill="A8D08D" w:themeFill="accent6" w:themeFillTint="99"/>
+          </w:tcPr>
+          <w:p>
+            <w:r>
+              <w:t>1.23%</w:t>
+            </w:r>
+          </w:p>
+        </w:tc>
+      </w:tr>
+      <w:tr>
+        <w:tc>
+          <w:tcPr>
+            <w:tcW w:w="3406" w:type="dxa"/>
+            <w:shd w:val="clear" w:color="auto" w:fill="FFE599" w:themeFill="accent4" w:themeFillTint="66"/>
+          </w:tcPr>
+          <w:p>
+            <w:r>
+              <w:t>1</w:t>
+            </w:r>
+          </w:p>
+        </w:tc>
+        <w:tc>
+          <w:tcPr>
+            <w:tcW w:w="955" w:type="dxa"/>
+            <w:shd w:val="clear" w:color="auto" w:fill="FFE599" w:themeFill="accent4" w:themeFillTint="66"/>
+          </w:tcPr>
+          <w:p>
+            <w:r>
+              <w:t>0</w:t>
+            </w:r>
+          </w:p>
+        </w:tc>
+        <w:tc>
+          <w:tcPr>
+            <w:tcW w:w="955" w:type="dxa"/>
+            <w:shd w:val="clear" w:color="auto" w:fill="FFE599" w:themeFill="accent4" w:themeFillTint="66"/>
+          </w:tcPr>
+          <w:p>
+            <w:r>
+              <w:t>1</w:t>
+            </w:r>
+          </w:p>
+        </w:tc>
+        <w:tc>
+          <w:tcPr>
+            <w:tcW w:w="955" w:type="dxa"/>
+            <w:shd w:val="clear" w:color="auto" w:fill="FFE599" w:themeFill="accent4" w:themeFillTint="66"/>
+          </w:tcPr>
+          <w:p>
+            <w:r>
+              <w:t>1</w:t>
+            </w:r>
+          </w:p>
+        </w:tc>
+        <w:tc>
+          <w:tcPr>
+            <w:tcW w:w="855" w:type="dxa"/>
+            <w:shd w:val="clear" w:color="auto" w:fill="FFE599" w:themeFill="accent4" w:themeFillTint="66"/>
+          </w:tcPr>
+          <w:p>
+            <w:r>
+              <w:t>5</w:t>
+            </w:r>
+          </w:p>
+        </w:tc>
+        <w:tc>
+          <w:tcPr>
+            <w:tcW w:w="855" w:type="dxa"/>
+            <w:shd w:val="clear" w:color="auto" w:fill="FFE599" w:themeFill="accent4" w:themeFillTint="66"/>
+          </w:tcPr>
+          <w:p>
+            <w:r>
+              <w:t>402</w:t>
+            </w:r>
+          </w:p>
+        </w:tc>
+        <w:tc>
+          <w:tcPr>
+            <w:tcW w:w="1369" w:type="dxa"/>
+            <w:shd w:val="clear" w:color="auto" w:fill="FFE599" w:themeFill="accent4" w:themeFillTint="66"/>
+          </w:tcPr>
+          <w:p>
+            <w:r>
+              <w:t>1.23%</w:t>
+            </w:r>
+          </w:p>
+        </w:tc>
+      </w:tr>
+      <w:tr>
+        <w:tc>
+          <w:tcPr>
+            <w:tcW w:w="3406" w:type="dxa"/>
+            <w:shd w:val="clear" w:color="auto" w:fill="FFE599" w:themeFill="accent4" w:themeFillTint="66"/>
+          </w:tcPr>
+          <w:p>
+            <w:r>
+              <w:t>1</w:t>
+            </w:r>
+          </w:p>
+        </w:tc>
+        <w:tc>
+          <w:tcPr>
+            <w:tcW w:w="955" w:type="dxa"/>
+            <w:shd w:val="clear" w:color="auto" w:fill="FFE599" w:themeFill="accent4" w:themeFillTint="66"/>
+          </w:tcPr>
+          <w:p>
+            <w:r>
+              <w:t>1</w:t>
+            </w:r>
+          </w:p>
+        </w:tc>
+        <w:tc>
+          <w:tcPr>
+            <w:tcW w:w="955" w:type="dxa"/>
+            <w:shd w:val="clear" w:color="auto" w:fill="FFE599" w:themeFill="accent4" w:themeFillTint="66"/>
+          </w:tcPr>
+          <w:p>
+            <w:r>
+              <w:t>0</w:t>
+            </w:r>
+          </w:p>
+        </w:tc>
+        <w:tc>
+          <w:tcPr>
+            <w:tcW w:w="955" w:type="dxa"/>
+            <w:shd w:val="clear" w:color="auto" w:fill="FFE599" w:themeFill="accent4" w:themeFillTint="66"/>
+          </w:tcPr>
+          <w:p>
+            <w:r>
+              <w:t>1</w:t>
+            </w:r>
+          </w:p>
+        </w:tc>
+        <w:tc>
+          <w:tcPr>
+            <w:tcW w:w="855" w:type="dxa"/>
+            <w:shd w:val="clear" w:color="auto" w:fill="FFE599" w:themeFill="accent4" w:themeFillTint="66"/>
+          </w:tcPr>
+          <w:p>
+            <w:r>
+              <w:t>5</w:t>
+            </w:r>
+          </w:p>
+        </w:tc>
+        <w:tc>
+          <w:tcPr>
+            <w:tcW w:w="855" w:type="dxa"/>
+            <w:shd w:val="clear" w:color="auto" w:fill="FFE599" w:themeFill="accent4" w:themeFillTint="66"/>
+          </w:tcPr>
+          <w:p>
+            <w:r>
+              <w:t>407</w:t>
+            </w:r>
+          </w:p>
+        </w:tc>
+        <w:tc>
+          <w:tcPr>
+            <w:tcW w:w="1369" w:type="dxa"/>
+            <w:shd w:val="clear" w:color="auto" w:fill="FFE599" w:themeFill="accent4" w:themeFillTint="66"/>
+          </w:tcPr>
+          <w:p>
+            <w:r>
+              <w:t>1.21%</w:t>
+            </w:r>
+          </w:p>
+        </w:tc>
+      </w:tr>
+      <w:tr>
+        <w:tc>
+          <w:tcPr>
+            <w:tcW w:w="3406" w:type="dxa"/>
+            <w:shd w:val="clear" w:color="auto" w:fill="FFE599" w:themeFill="accent4" w:themeFillTint="66"/>
+          </w:tcPr>
+          <w:p>
+            <w:r>
+              <w:t>1</w:t>
+            </w:r>
+          </w:p>
+        </w:tc>
+        <w:tc>
+          <w:tcPr>
+            <w:tcW w:w="955" w:type="dxa"/>
+            <w:shd w:val="clear" w:color="auto" w:fill="FFE599" w:themeFill="accent4" w:themeFillTint="66"/>
+          </w:tcPr>
+          <w:p>
+            <w:r>
+              <w:t>1</w:t>
+            </w:r>
+          </w:p>
+        </w:tc>
+        <w:tc>
+          <w:tcPr>
+            <w:tcW w:w="955" w:type="dxa"/>
+            <w:shd w:val="clear" w:color="auto" w:fill="FFE599" w:themeFill="accent4" w:themeFillTint="66"/>
+          </w:tcPr>
+          <w:p>
+            <w:r>
+              <w:t>0</w:t>
+            </w:r>
+          </w:p>
+        </w:tc>
+        <w:tc>
+          <w:tcPr>
+            <w:tcW w:w="955" w:type="dxa"/>
+            <w:shd w:val="clear" w:color="auto" w:fill="FFE599" w:themeFill="accent4" w:themeFillTint="66"/>
+          </w:tcPr>
+          <w:p>
+            <w:r>
+              <w:t>0</w:t>
+            </w:r>
+          </w:p>
+        </w:tc>
+        <w:tc>
+          <w:tcPr>
+            <w:tcW w:w="855" w:type="dxa"/>
+            <w:shd w:val="clear" w:color="auto" w:fill="FFE599" w:themeFill="accent4" w:themeFillTint="66"/>
+          </w:tcPr>
+          <w:p>
+            <w:r>
+              <w:t>12</w:t>
+            </w:r>
+          </w:p>
+        </w:tc>
+        <w:tc>
+          <w:tcPr>
+            <w:tcW w:w="855" w:type="dxa"/>
+            <w:shd w:val="clear" w:color="auto" w:fill="FFE599" w:themeFill="accent4" w:themeFillTint="66"/>
+          </w:tcPr>
+          <w:p>
+            <w:r>
+              <w:t>1057</w:t>
+            </w:r>
+          </w:p>
+        </w:tc>
+        <w:tc>
+          <w:tcPr>
+            <w:tcW w:w="1369" w:type="dxa"/>
+            <w:shd w:val="clear" w:color="auto" w:fill="FFE599" w:themeFill="accent4" w:themeFillTint="66"/>
+          </w:tcPr>
+          <w:p>
+            <w:r>
+              <w:t>1.12%</w:t>
+            </w:r>
+          </w:p>
+        </w:tc>
+      </w:tr>
+      <w:tr>
+        <w:tc>
+          <w:tcPr>
+            <w:tcW w:w="3406" w:type="dxa"/>
+            <w:shd w:val="clear" w:color="auto" w:fill="FFE599" w:themeFill="accent4" w:themeFillTint="66"/>
+          </w:tcPr>
+          <w:p>
+            <w:r>
+              <w:t>0</w:t>
+            </w:r>
+          </w:p>
+        </w:tc>
+        <w:tc>
+          <w:tcPr>
+            <w:tcW w:w="955" w:type="dxa"/>
+            <w:shd w:val="clear" w:color="auto" w:fill="FFE599" w:themeFill="accent4" w:themeFillTint="66"/>
+          </w:tcPr>
+          <w:p>
+            <w:r>
+              <w:t>0</w:t>
+            </w:r>
+          </w:p>
+        </w:tc>
+        <w:tc>
+          <w:tcPr>
+            <w:tcW w:w="955" w:type="dxa"/>
+            <w:shd w:val="clear" w:color="auto" w:fill="FFE599" w:themeFill="accent4" w:themeFillTint="66"/>
+          </w:tcPr>
+          <w:p>
+            <w:r>
+              <w:t>1</w:t>
+            </w:r>
+          </w:p>
+        </w:tc>
+        <w:tc>
+          <w:tcPr>
+            <w:tcW w:w="955" w:type="dxa"/>
+            <w:shd w:val="clear" w:color="auto" w:fill="FFE599" w:themeFill="accent4" w:themeFillTint="66"/>
+          </w:tcPr>
+          <w:p>
+            <w:r>
+              <w:t>1</w:t>
+            </w:r>
+          </w:p>
+        </w:tc>
+        <w:tc>
+          <w:tcPr>
+            <w:tcW w:w="855" w:type="dxa"/>
+            <w:shd w:val="clear" w:color="auto" w:fill="FFE599" w:themeFill="accent4" w:themeFillTint="66"/>
+          </w:tcPr>
+          <w:p>
+            <w:r>
+              <w:t>10</w:t>
+            </w:r>
+          </w:p>
+        </w:tc>
+        <w:tc>
+          <w:tcPr>
+            <w:tcW w:w="855" w:type="dxa"/>
+            <w:shd w:val="clear" w:color="auto" w:fill="FFE599" w:themeFill="accent4" w:themeFillTint="66"/>
+          </w:tcPr>
+          <w:p>
+            <w:r>
+              <w:t>895</w:t>
+            </w:r>
+          </w:p>
+        </w:tc>
+        <w:tc>
+          <w:tcPr>
+            <w:tcW w:w="1369" w:type="dxa"/>
+            <w:shd w:val="clear" w:color="auto" w:fill="FFE599" w:themeFill="accent4" w:themeFillTint="66"/>
+          </w:tcPr>
+          <w:p>
+            <w:r>
+              <w:t>1.10%</w:t>
+            </w:r>
+          </w:p>
+        </w:tc>
+      </w:tr>
+      <w:tr>
+        <w:tc>
+          <w:tcPr>
+            <w:tcW w:w="3406" w:type="dxa"/>
+            <w:shd w:val="clear" w:color="auto" w:fill="A8D08D" w:themeFill="accent6" w:themeFillTint="99"/>
+          </w:tcPr>
+          <w:p>
+            <w:r>
+              <w:t>0</w:t>
+            </w:r>
+          </w:p>
+        </w:tc>
+        <w:tc>
+          <w:tcPr>
+            <w:tcW w:w="955" w:type="dxa"/>
+            <w:shd w:val="clear" w:color="auto" w:fill="A8D08D" w:themeFill="accent6" w:themeFillTint="99"/>
+          </w:tcPr>
+          <w:p>
+            <w:r>
+              <w:t>0</w:t>
+            </w:r>
+          </w:p>
+        </w:tc>
+        <w:tc>
+          <w:tcPr>
+            <w:tcW w:w="955" w:type="dxa"/>
+            <w:shd w:val="clear" w:color="auto" w:fill="A8D08D" w:themeFill="accent6" w:themeFillTint="99"/>
+          </w:tcPr>
+          <w:p>
+            <w:r>
+              <w:t>2</w:t>
+            </w:r>
+          </w:p>
+        </w:tc>
+        <w:tc>
+          <w:tcPr>
+            <w:tcW w:w="955" w:type="dxa"/>
+            <w:shd w:val="clear" w:color="auto" w:fill="A8D08D" w:themeFill="accent6" w:themeFillTint="99"/>
+          </w:tcPr>
+          <w:p>
+            <w:r>
+              <w:t>0</w:t>
+            </w:r>
+          </w:p>
+        </w:tc>
+        <w:tc>
+          <w:tcPr>
+            <w:tcW w:w="855" w:type="dxa"/>
+            <w:shd w:val="clear" w:color="auto" w:fill="A8D08D" w:themeFill="accent6" w:themeFillTint="99"/>
+          </w:tcPr>
+          <w:p>
+            <w:r>
+              <w:t>5</w:t>
+            </w:r>
+          </w:p>
+        </w:tc>
+        <w:tc>
+          <w:tcPr>
+            <w:tcW w:w="855" w:type="dxa"/>
+            <w:shd w:val="clear" w:color="auto" w:fill="A8D08D" w:themeFill="accent6" w:themeFillTint="99"/>
+          </w:tcPr>
+          <w:p>
+            <w:r>
+              <w:t>454</w:t>
+            </w:r>
+          </w:p>
+        </w:tc>
+        <w:tc>
+          <w:tcPr>
+            <w:tcW w:w="1369" w:type="dxa"/>
+            <w:shd w:val="clear" w:color="auto" w:fill="A8D08D" w:themeFill="accent6" w:themeFillTint="99"/>
+          </w:tcPr>
+          <w:p>
+            <w:r>
+              <w:t>1.09%</w:t>
+            </w:r>
+          </w:p>
+        </w:tc>
+      </w:tr>
+      <w:tr>
+        <w:tc>
+          <w:tcPr>
+            <w:tcW w:w="3406" w:type="dxa"/>
+            <w:shd w:val="clear" w:color="auto" w:fill="FFE599" w:themeFill="accent4" w:themeFillTint="66"/>
+          </w:tcPr>
+          <w:p>
+            <w:r>
+              <w:t>0</w:t>
+            </w:r>
+          </w:p>
+        </w:tc>
+        <w:tc>
+          <w:tcPr>
+            <w:tcW w:w="955" w:type="dxa"/>
+            <w:shd w:val="clear" w:color="auto" w:fill="FFE599" w:themeFill="accent4" w:themeFillTint="66"/>
+          </w:tcPr>
+          <w:p>
+            <w:r>
+              <w:t>1</w:t>
+            </w:r>
+          </w:p>
+        </w:tc>
+        <w:tc>
+          <w:tcPr>
+            <w:tcW w:w="955" w:type="dxa"/>
+            <w:shd w:val="clear" w:color="auto" w:fill="FFE599" w:themeFill="accent4" w:themeFillTint="66"/>
+          </w:tcPr>
+          <w:p>
+            <w:r>
+              <w:t>0</w:t>
+            </w:r>
+          </w:p>
+        </w:tc>
+        <w:tc>
+          <w:tcPr>
+            <w:tcW w:w="955" w:type="dxa"/>
+            <w:shd w:val="clear" w:color="auto" w:fill="FFE599" w:themeFill="accent4" w:themeFillTint="66"/>
+          </w:tcPr>
+          <w:p>
+            <w:r>
+              <w:t>0</w:t>
+            </w:r>
+          </w:p>
+        </w:tc>
+        <w:tc>
+          <w:tcPr>
+            <w:tcW w:w="855" w:type="dxa"/>
+            <w:shd w:val="clear" w:color="auto" w:fill="FFE599" w:themeFill="accent4" w:themeFillTint="66"/>
+          </w:tcPr>
+          <w:p>
+            <w:r>
+              <w:t>24</w:t>
+            </w:r>
+          </w:p>
+        </w:tc>
+        <w:tc>
+          <w:tcPr>
+            <w:tcW w:w="855" w:type="dxa"/>
+            <w:shd w:val="clear" w:color="auto" w:fill="FFE599" w:themeFill="accent4" w:themeFillTint="66"/>
+          </w:tcPr>
+          <w:p>
+            <w:r>
+              <w:t>2208</w:t>
+            </w:r>
+          </w:p>
+        </w:tc>
+        <w:tc>
+          <w:tcPr>
+            <w:tcW w:w="1369" w:type="dxa"/>
+            <w:shd w:val="clear" w:color="auto" w:fill="FFE599" w:themeFill="accent4" w:themeFillTint="66"/>
+          </w:tcPr>
+          <w:p>
+            <w:r>
+              <w:t>1.08%</w:t>
+            </w:r>
+          </w:p>
+        </w:tc>
+      </w:tr>
+      <w:tr>
+        <w:tc>
+          <w:tcPr>
+            <w:tcW w:w="3406" w:type="dxa"/>
+            <w:shd w:val="clear" w:color="auto" w:fill="A8D08D" w:themeFill="accent6" w:themeFillTint="99"/>
+          </w:tcPr>
+          <w:p>
+            <w:r>
+              <w:t>2</w:t>
+            </w:r>
+          </w:p>
+        </w:tc>
+        <w:tc>
+          <w:tcPr>
+            <w:tcW w:w="955" w:type="dxa"/>
+            <w:shd w:val="clear" w:color="auto" w:fill="A8D08D" w:themeFill="accent6" w:themeFillTint="99"/>
+          </w:tcPr>
+          <w:p>
+            <w:r>
+              <w:t>0</w:t>
+            </w:r>
+          </w:p>
+        </w:tc>
+        <w:tc>
+          <w:tcPr>
+            <w:tcW w:w="955" w:type="dxa"/>
+            <w:shd w:val="clear" w:color="auto" w:fill="A8D08D" w:themeFill="accent6" w:themeFillTint="99"/>
+          </w:tcPr>
+          <w:p>
+            <w:r>
+              <w:t>1</w:t>
+            </w:r>
+          </w:p>
+        </w:tc>
+        <w:tc>
+          <w:tcPr>
+            <w:tcW w:w="955" w:type="dxa"/>
+            <w:shd w:val="clear" w:color="auto" w:fill="A8D08D" w:themeFill="accent6" w:themeFillTint="99"/>
+          </w:tcPr>
+          <w:p>
+            <w:r>
+              <w:t>0</w:t>
+            </w:r>
+          </w:p>
+        </w:tc>
+        <w:tc>
+          <w:tcPr>
+            <w:tcW w:w="855" w:type="dxa"/>
+            <w:shd w:val="clear" w:color="auto" w:fill="A8D08D" w:themeFill="accent6" w:themeFillTint="99"/>
+          </w:tcPr>
+          <w:p>
+            <w:r>
+              <w:t>2</w:t>
+            </w:r>
+          </w:p>
+        </w:tc>
+        <w:tc>
+          <w:tcPr>
+            <w:tcW w:w="855" w:type="dxa"/>
+            <w:shd w:val="clear" w:color="auto" w:fill="A8D08D" w:themeFill="accent6" w:themeFillTint="99"/>
+          </w:tcPr>
+          <w:p>
+            <w:r>
+              <w:t>184</w:t>
+            </w:r>
+          </w:p>
+        </w:tc>
+        <w:tc>
+          <w:tcPr>
+            <w:tcW w:w="1369" w:type="dxa"/>
+            <w:shd w:val="clear" w:color="auto" w:fill="A8D08D" w:themeFill="accent6" w:themeFillTint="99"/>
+          </w:tcPr>
+          <w:p>
+            <w:r>
+              <w:t>1.08%</w:t>
+            </w:r>
+          </w:p>
+        </w:tc>
+      </w:tr>
+      <w:tr>
+        <w:tc>
+          <w:tcPr>
+            <w:tcW w:w="3406" w:type="dxa"/>
+            <w:shd w:val="clear" w:color="auto" w:fill="FFE599" w:themeFill="accent4" w:themeFillTint="66"/>
+          </w:tcPr>
+          <w:p>
+            <w:r>
+              <w:t>0</w:t>
+            </w:r>
+          </w:p>
+        </w:tc>
+        <w:tc>
+          <w:tcPr>
+            <w:tcW w:w="955" w:type="dxa"/>
+            <w:shd w:val="clear" w:color="auto" w:fill="FFE599" w:themeFill="accent4" w:themeFillTint="66"/>
+          </w:tcPr>
+          <w:p>
+            <w:r>
+              <w:t>0</w:t>
+            </w:r>
+          </w:p>
+        </w:tc>
+        <w:tc>
+          <w:tcPr>
+            <w:tcW w:w="955" w:type="dxa"/>
+            <w:shd w:val="clear" w:color="auto" w:fill="FFE599" w:themeFill="accent4" w:themeFillTint="66"/>
+          </w:tcPr>
+          <w:p>
+            <w:r>
+              <w:t>0</w:t>
+            </w:r>
+          </w:p>
+        </w:tc>
+        <w:tc>
+          <w:tcPr>
+            <w:tcW w:w="955" w:type="dxa"/>
+            <w:shd w:val="clear" w:color="auto" w:fill="FFE599" w:themeFill="accent4" w:themeFillTint="66"/>
+          </w:tcPr>
+          <w:p>
+            <w:r>
+              <w:t>1</w:t>
+            </w:r>
+          </w:p>
+        </w:tc>
+        <w:tc>
+          <w:tcPr>
+            <w:tcW w:w="855" w:type="dxa"/>
+            <w:shd w:val="clear" w:color="auto" w:fill="FFE599" w:themeFill="accent4" w:themeFillTint="66"/>
+          </w:tcPr>
+          <w:p>
+            <w:r>
+              <w:t>22</w:t>
+            </w:r>
+          </w:p>
+        </w:tc>
+        <w:tc>
+          <w:tcPr>
+            <w:tcW w:w="855" w:type="dxa"/>
+            <w:shd w:val="clear" w:color="auto" w:fill="FFE599" w:themeFill="accent4" w:themeFillTint="66"/>
+          </w:tcPr>
+          <w:p>
+            <w:r>
+              <w:t>2055</w:t>
+            </w:r>
+          </w:p>
+        </w:tc>
+        <w:tc>
+          <w:tcPr>
+            <w:tcW w:w="1369" w:type="dxa"/>
+            <w:shd w:val="clear" w:color="auto" w:fill="FFE599" w:themeFill="accent4" w:themeFillTint="66"/>
+          </w:tcPr>
+          <w:p>
+            <w:r>
+              <w:t>1.06%</w:t>
+            </w:r>
+          </w:p>
+        </w:tc>
+      </w:tr>
+      <w:tr>
+        <w:tc>
+          <w:tcPr>
+            <w:tcW w:w="3406" w:type="dxa"/>
+            <w:shd w:val="clear" w:color="auto" w:fill="A8D08D" w:themeFill="accent6" w:themeFillTint="99"/>
+          </w:tcPr>
+          <w:p>
+            <w:pPr>
+              <w:tabs>
+                <w:tab w:val="left" w:pos="926"/>
+              </w:tabs>
+            </w:pPr>
+            <w:r>
+              <w:t>2</w:t>
+            </w:r>
+            <w:r>
+              <w:tab/>
+            </w:r>
+          </w:p>
+        </w:tc>
+        <w:tc>
+          <w:tcPr>
+            <w:tcW w:w="955" w:type="dxa"/>
+            <w:shd w:val="clear" w:color="auto" w:fill="A8D08D" w:themeFill="accent6" w:themeFillTint="99"/>
+          </w:tcPr>
+          <w:p>
+            <w:r>
+              <w:t>1</w:t>
+            </w:r>
+          </w:p>
+        </w:tc>
+        <w:tc>
+          <w:tcPr>
+            <w:tcW w:w="955" w:type="dxa"/>
+            <w:shd w:val="clear" w:color="auto" w:fill="A8D08D" w:themeFill="accent6" w:themeFillTint="99"/>
+          </w:tcPr>
+          <w:p>
+            <w:r>
+              <w:t>0</w:t>
+            </w:r>
+          </w:p>
+        </w:tc>
+        <w:tc>
+          <w:tcPr>
+            <w:tcW w:w="955" w:type="dxa"/>
+            <w:shd w:val="clear" w:color="auto" w:fill="A8D08D" w:themeFill="accent6" w:themeFillTint="99"/>
+          </w:tcPr>
+          <w:p>
+            <w:r>
+              <w:t>0</w:t>
+            </w:r>
+          </w:p>
+        </w:tc>
+        <w:tc>
+          <w:tcPr>
+            <w:tcW w:w="855" w:type="dxa"/>
+            <w:shd w:val="clear" w:color="auto" w:fill="A8D08D" w:themeFill="accent6" w:themeFillTint="99"/>
+          </w:tcPr>
+          <w:p>
+            <w:r>
+              <w:t>2</w:t>
+            </w:r>
+          </w:p>
+        </w:tc>
+        <w:tc>
+          <w:tcPr>
+            <w:tcW w:w="855" w:type="dxa"/>
+            <w:shd w:val="clear" w:color="auto" w:fill="A8D08D" w:themeFill="accent6" w:themeFillTint="99"/>
+          </w:tcPr>
+          <w:p>
+            <w:r>
+              <w:t>207</w:t>
+            </w:r>
+          </w:p>
+        </w:tc>
+        <w:tc>
+          <w:tcPr>
+            <w:tcW w:w="1369" w:type="dxa"/>
+            <w:shd w:val="clear" w:color="auto" w:fill="A8D08D" w:themeFill="accent6" w:themeFillTint="99"/>
+          </w:tcPr>
+          <w:p>
+            <w:r>
+              <w:t>0.96%</w:t>
+            </w:r>
+          </w:p>
+        </w:tc>
+      </w:tr>
+      <w:tr>
+        <w:tc>
+          <w:tcPr>
+            <w:tcW w:w="3406" w:type="dxa"/>
+            <w:shd w:val="clear" w:color="auto" w:fill="A8D08D" w:themeFill="accent6" w:themeFillTint="99"/>
+          </w:tcPr>
+          <w:p>
+            <w:r>
+              <w:t>1</w:t>
+            </w:r>
+          </w:p>
+        </w:tc>
+        <w:tc>
+          <w:tcPr>
+            <w:tcW w:w="955" w:type="dxa"/>
+            <w:shd w:val="clear" w:color="auto" w:fill="A8D08D" w:themeFill="accent6" w:themeFillTint="99"/>
+          </w:tcPr>
+          <w:p>
+            <w:r>
+              <w:t>2</w:t>
+            </w:r>
+          </w:p>
+        </w:tc>
+        <w:tc>
+          <w:tcPr>
+            <w:tcW w:w="955" w:type="dxa"/>
+            <w:shd w:val="clear" w:color="auto" w:fill="A8D08D" w:themeFill="accent6" w:themeFillTint="99"/>
+          </w:tcPr>
+          <w:p>
+            <w:r>
+              <w:t>0</w:t>
+            </w:r>
+          </w:p>
+        </w:tc>
+        <w:tc>
+          <w:tcPr>
+            <w:tcW w:w="955" w:type="dxa"/>
+            <w:shd w:val="clear" w:color="auto" w:fill="A8D08D" w:themeFill="accent6" w:themeFillTint="99"/>
+          </w:tcPr>
+          <w:p>
+            <w:r>
+              <w:t>0</w:t>
+            </w:r>
+          </w:p>
+        </w:tc>
+        <w:tc>
+          <w:tcPr>
+            <w:tcW w:w="855" w:type="dxa"/>
+            <w:shd w:val="clear" w:color="auto" w:fill="A8D08D" w:themeFill="accent6" w:themeFillTint="99"/>
+          </w:tcPr>
+          <w:p>
+            <w:r>
+              <w:t>2</w:t>
+            </w:r>
+          </w:p>
+        </w:tc>
+        <w:tc>
+          <w:tcPr>
+            <w:tcW w:w="855" w:type="dxa"/>
+            <w:shd w:val="clear" w:color="auto" w:fill="A8D08D" w:themeFill="accent6" w:themeFillTint="99"/>
+          </w:tcPr>
+          <w:p>
+            <w:r>
+              <w:t>215</w:t>
+            </w:r>
+          </w:p>
+        </w:tc>
+        <w:tc>
+          <w:tcPr>
+            <w:tcW w:w="1369" w:type="dxa"/>
+            <w:shd w:val="clear" w:color="auto" w:fill="A8D08D" w:themeFill="accent6" w:themeFillTint="99"/>
+          </w:tcPr>
+          <w:p>
+            <w:r>
+              <w:t>0.92%</w:t>
+            </w:r>
+          </w:p>
+        </w:tc>
+      </w:tr>
+      <w:tr>
+        <w:tc>
+          <w:tcPr>
+            <w:tcW w:w="3406" w:type="dxa"/>
+            <w:shd w:val="clear" w:color="auto" w:fill="A8D08D" w:themeFill="accent6" w:themeFillTint="99"/>
+          </w:tcPr>
+          <w:p>
+            <w:r>
+              <w:t>0</w:t>
+            </w:r>
+          </w:p>
+        </w:tc>
+        <w:tc>
+          <w:tcPr>
+            <w:tcW w:w="955" w:type="dxa"/>
+            <w:shd w:val="clear" w:color="auto" w:fill="A8D08D" w:themeFill="accent6" w:themeFillTint="99"/>
+          </w:tcPr>
+          <w:p>
+            <w:r>
+              <w:t>2</w:t>
+            </w:r>
+          </w:p>
+        </w:tc>
+        <w:tc>
+          <w:tcPr>
+            <w:tcW w:w="955" w:type="dxa"/>
+            <w:shd w:val="clear" w:color="auto" w:fill="A8D08D" w:themeFill="accent6" w:themeFillTint="99"/>
+          </w:tcPr>
+          <w:p>
+            <w:r>
+              <w:t>0</w:t>
+            </w:r>
+          </w:p>
+        </w:tc>
+        <w:tc>
+          <w:tcPr>
+            <w:tcW w:w="955" w:type="dxa"/>
+            <w:shd w:val="clear" w:color="auto" w:fill="A8D08D" w:themeFill="accent6" w:themeFillTint="99"/>
+          </w:tcPr>
+          <w:p>
+            <w:r>
+              <w:t>0</w:t>
+            </w:r>
+          </w:p>
+        </w:tc>
+        <w:tc>
+          <w:tcPr>
+            <w:tcW w:w="855" w:type="dxa"/>
+            <w:shd w:val="clear" w:color="auto" w:fill="A8D08D" w:themeFill="accent6" w:themeFillTint="99"/>
+          </w:tcPr>
+          <w:p>
+            <w:r>
+              <w:t>3</w:t>
+            </w:r>
+          </w:p>
+        </w:tc>
+        <w:tc>
+          <w:tcPr>
+            <w:tcW w:w="855" w:type="dxa"/>
+            <w:shd w:val="clear" w:color="auto" w:fill="A8D08D" w:themeFill="accent6" w:themeFillTint="99"/>
+          </w:tcPr>
+          <w:p>
+            <w:r>
+              <w:t>409</w:t>
+            </w:r>
+          </w:p>
+        </w:tc>
+        <w:tc>
+          <w:tcPr>
+            <w:tcW w:w="1369" w:type="dxa"/>
+            <w:shd w:val="clear" w:color="auto" w:fill="A8D08D" w:themeFill="accent6" w:themeFillTint="99"/>
+          </w:tcPr>
+          <w:p>
+            <w:r>
+              <w:t>0.73%</w:t>
+            </w:r>
+          </w:p>
+        </w:tc>
+      </w:tr>
+      <w:tr>
+        <w:tc>
+          <w:tcPr>
+            <w:tcW w:w="3406" w:type="dxa"/>
+            <w:shd w:val="clear" w:color="auto" w:fill="A8D08D" w:themeFill="accent6" w:themeFillTint="99"/>
+          </w:tcPr>
+          <w:p>
+            <w:r>
+              <w:t>0</w:t>
+            </w:r>
+          </w:p>
+        </w:tc>
+        <w:tc>
+          <w:tcPr>
+            <w:tcW w:w="955" w:type="dxa"/>
+            <w:shd w:val="clear" w:color="auto" w:fill="A8D08D" w:themeFill="accent6" w:themeFillTint="99"/>
+          </w:tcPr>
+          <w:p>
+            <w:r>
+              <w:t>0</w:t>
+            </w:r>
+          </w:p>
+        </w:tc>
+        <w:tc>
+          <w:tcPr>
+            <w:tcW w:w="955" w:type="dxa"/>
+            <w:shd w:val="clear" w:color="auto" w:fill="A8D08D" w:themeFill="accent6" w:themeFillTint="99"/>
+          </w:tcPr>
+          <w:p>
+            <w:r>
+              <w:t>2</w:t>
+            </w:r>
+          </w:p>
+        </w:tc>
+        <w:tc>
+          <w:tcPr>
+            <w:tcW w:w="955" w:type="dxa"/>
+            <w:shd w:val="clear" w:color="auto" w:fill="A8D08D" w:themeFill="accent6" w:themeFillTint="99"/>
+          </w:tcPr>
+          <w:p>
+            <w:r>
+              <w:t>1</w:t>
+            </w:r>
+          </w:p>
+        </w:tc>
+        <w:tc>
+          <w:tcPr>
+            <w:tcW w:w="855" w:type="dxa"/>
+            <w:shd w:val="clear" w:color="auto" w:fill="A8D08D" w:themeFill="accent6" w:themeFillTint="99"/>
+          </w:tcPr>
+          <w:p>
+            <w:r>
+              <w:t>1</w:t>
+            </w:r>
+          </w:p>
+        </w:tc>
+        <w:tc>
+          <w:tcPr>
+            <w:tcW w:w="855" w:type="dxa"/>
+            <w:shd w:val="clear" w:color="auto" w:fill="A8D08D" w:themeFill="accent6" w:themeFillTint="99"/>
+          </w:tcPr>
+          <w:p>
+            <w:r>
+              <w:t>154</w:t>
+            </w:r>
+          </w:p>
+        </w:tc>
+        <w:tc>
+          <w:tcPr>
+            <w:tcW w:w="1369" w:type="dxa"/>
+            <w:shd w:val="clear" w:color="auto" w:fill="A8D08D" w:themeFill="accent6" w:themeFillTint="99"/>
+          </w:tcPr>
+          <w:p>
+            <w:r>
+              <w:t>0.65%</w:t>
+            </w:r>
+          </w:p>
+        </w:tc>
+      </w:tr>
+      <w:tr>
+        <w:tc>
+          <w:tcPr>
+            <w:tcW w:w="3406" w:type="dxa"/>
+            <w:shd w:val="clear" w:color="auto" w:fill="FFE599" w:themeFill="accent4" w:themeFillTint="66"/>
+          </w:tcPr>
+          <w:p>
+            <w:r>
+              <w:t>0</w:t>
+            </w:r>
+          </w:p>
+        </w:tc>
+        <w:tc>
+          <w:tcPr>
+            <w:tcW w:w="955" w:type="dxa"/>
+            <w:shd w:val="clear" w:color="auto" w:fill="FFE599" w:themeFill="accent4" w:themeFillTint="66"/>
+          </w:tcPr>
+          <w:p>
+            <w:r>
+              <w:t>0</w:t>
+            </w:r>
+          </w:p>
+        </w:tc>
+        <w:tc>
+          <w:tcPr>
+            <w:tcW w:w="955" w:type="dxa"/>
+            <w:shd w:val="clear" w:color="auto" w:fill="FFE599" w:themeFill="accent4" w:themeFillTint="66"/>
+          </w:tcPr>
+          <w:p>
+            <w:r>
+              <w:t>0</w:t>
+            </w:r>
+          </w:p>
+        </w:tc>
+        <w:tc>
+          <w:tcPr>
+            <w:tcW w:w="955" w:type="dxa"/>
+            <w:shd w:val="clear" w:color="auto" w:fill="FFE599" w:themeFill="accent4" w:themeFillTint="66"/>
+          </w:tcPr>
+          <w:p>
+            <w:r>
+              <w:t>0</w:t>
+            </w:r>
+          </w:p>
+        </w:tc>
+        <w:tc>
+          <w:tcPr>
+            <w:tcW w:w="855" w:type="dxa"/>
+            <w:shd w:val="clear" w:color="auto" w:fill="FFE599" w:themeFill="accent4" w:themeFillTint="66"/>
+          </w:tcPr>
+          <w:p>
+            <w:r>
+              <w:t>29</w:t>
+            </w:r>
+          </w:p>
+        </w:tc>
+        <w:tc>
+          <w:tcPr>
+            <w:tcW w:w="855" w:type="dxa"/>
+            <w:shd w:val="clear" w:color="auto" w:fill="FFE599" w:themeFill="accent4" w:themeFillTint="66"/>
+          </w:tcPr>
+          <w:p>
+            <w:r>
+              <w:t>5121</w:t>
+            </w:r>
+          </w:p>
+        </w:tc>
+        <w:tc>
+          <w:tcPr>
+            <w:tcW w:w="1369" w:type="dxa"/>
+            <w:shd w:val="clear" w:color="auto" w:fill="FFE599" w:themeFill="accent4" w:themeFillTint="66"/>
+          </w:tcPr>
+          <w:p>
+            <w:r>
+              <w:t>0.56%</w:t>
+            </w:r>
+          </w:p>
+        </w:tc>
+      </w:tr>
+      <w:tr>
+        <w:tc>
+          <w:tcPr>
+            <w:tcW w:w="3406" w:type="dxa"/>
+            <w:shd w:val="clear" w:color="auto" w:fill="FFE599" w:themeFill="accent4" w:themeFillTint="66"/>
+          </w:tcPr>
+          <w:p>
+            <w:r>
+              <w:t>1</w:t>
+            </w:r>
+          </w:p>
+        </w:tc>
+        <w:tc>
+          <w:tcPr>
+            <w:tcW w:w="955" w:type="dxa"/>
+            <w:shd w:val="clear" w:color="auto" w:fill="FFE599" w:themeFill="accent4" w:themeFillTint="66"/>
+          </w:tcPr>
+          <w:p>
+            <w:r>
+              <w:t>0</w:t>
+            </w:r>
+          </w:p>
+        </w:tc>
+        <w:tc>
+          <w:tcPr>
+            <w:tcW w:w="955" w:type="dxa"/>
+            <w:shd w:val="clear" w:color="auto" w:fill="FFE599" w:themeFill="accent4" w:themeFillTint="66"/>
+          </w:tcPr>
+          <w:p>
+            <w:r>
+              <w:t>0</w:t>
+            </w:r>
+          </w:p>
+        </w:tc>
+        <w:tc>
+          <w:tcPr>
+            <w:tcW w:w="955" w:type="dxa"/>
+            <w:shd w:val="clear" w:color="auto" w:fill="FFE599" w:themeFill="accent4" w:themeFillTint="66"/>
+          </w:tcPr>
+          <w:p>
+            <w:r>
+              <w:t>0</w:t>
+            </w:r>
+          </w:p>
+        </w:tc>
+        <w:tc>
+          <w:tcPr>
+            <w:tcW w:w="855" w:type="dxa"/>
+            <w:shd w:val="clear" w:color="auto" w:fill="FFE599" w:themeFill="accent4" w:themeFillTint="66"/>
+          </w:tcPr>
+          <w:p>
+            <w:r>
+              <w:t>13</w:t>
+            </w:r>
+          </w:p>
+        </w:tc>
+        <w:tc>
+          <w:tcPr>
+            <w:tcW w:w="855" w:type="dxa"/>
+            <w:shd w:val="clear" w:color="auto" w:fill="FFE599" w:themeFill="accent4" w:themeFillTint="66"/>
+          </w:tcPr>
+          <w:p>
+            <w:r>
+              <w:t>2316</w:t>
+            </w:r>
+          </w:p>
+        </w:tc>
+        <w:tc>
+          <w:tcPr>
+            <w:tcW w:w="1369" w:type="dxa"/>
+            <w:shd w:val="clear" w:color="auto" w:fill="FFE599" w:themeFill="accent4" w:themeFillTint="66"/>
+          </w:tcPr>
+          <w:p>
+            <w:r>
+              <w:t>0.56%</w:t>
+            </w:r>
+          </w:p>
+        </w:tc>
+      </w:tr>
+      <w:tr>
+        <w:tc>
+          <w:tcPr>
+            <w:tcW w:w="3406" w:type="dxa"/>
+            <w:shd w:val="clear" w:color="auto" w:fill="FFE599" w:themeFill="accent4" w:themeFillTint="66"/>
+          </w:tcPr>
+          <w:p>
+            <w:r>
+              <w:t>0</w:t>
+            </w:r>
+          </w:p>
+        </w:tc>
+        <w:tc>
+          <w:tcPr>
+            <w:tcW w:w="955" w:type="dxa"/>
+            <w:shd w:val="clear" w:color="auto" w:fill="FFE599" w:themeFill="accent4" w:themeFillTint="66"/>
+          </w:tcPr>
+          <w:p>
+            <w:r>
+              <w:t>0</w:t>
+            </w:r>
+          </w:p>
+        </w:tc>
+        <w:tc>
+          <w:tcPr>
+            <w:tcW w:w="955" w:type="dxa"/>
+            <w:shd w:val="clear" w:color="auto" w:fill="FFE599" w:themeFill="accent4" w:themeFillTint="66"/>
+          </w:tcPr>
+          <w:p>
+            <w:r>
+              <w:t>1</w:t>
+            </w:r>
+          </w:p>
+        </w:tc>
+        <w:tc>
+          <w:tcPr>
+            <w:tcW w:w="955" w:type="dxa"/>
+            <w:shd w:val="clear" w:color="auto" w:fill="FFE599" w:themeFill="accent4" w:themeFillTint="66"/>
+          </w:tcPr>
+          <w:p>
+            <w:r>
+              <w:t>0</w:t>
+            </w:r>
+          </w:p>
+        </w:tc>
+        <w:tc>
+          <w:tcPr>
+            <w:tcW w:w="855" w:type="dxa"/>
+            <w:shd w:val="clear" w:color="auto" w:fill="FFE599" w:themeFill="accent4" w:themeFillTint="66"/>
+          </w:tcPr>
+          <w:p>
+            <w:r>
+              <w:t>12</w:t>
+            </w:r>
+          </w:p>
+        </w:tc>
+        <w:tc>
+          <w:tcPr>
+            <w:tcW w:w="855" w:type="dxa"/>
+            <w:shd w:val="clear" w:color="auto" w:fill="FFE599" w:themeFill="accent4" w:themeFillTint="66"/>
+          </w:tcPr>
+          <w:p>
+            <w:r>
+              <w:t>2255</w:t>
+            </w:r>
+          </w:p>
+        </w:tc>
+        <w:tc>
+          <w:tcPr>
+            <w:tcW w:w="1369" w:type="dxa"/>
+            <w:shd w:val="clear" w:color="auto" w:fill="FFE599" w:themeFill="accent4" w:themeFillTint="66"/>
+          </w:tcPr>
+          <w:p>
+            <w:r>
+              <w:t>0.53%</w:t>
+            </w:r>
+          </w:p>
+        </w:tc>
+      </w:tr>
+      <w:tr>
+        <w:tc>
+          <w:tcPr>
+            <w:tcW w:w="3406" w:type="dxa"/>
+            <w:shd w:val="clear" w:color="auto" w:fill="8EAADB" w:themeFill="accent1" w:themeFillTint="99"/>
+          </w:tcPr>
+          <w:p>
+            <w:r>
+              <w:t>2</w:t>
+            </w:r>
+          </w:p>
+        </w:tc>
+        <w:tc>
+          <w:tcPr>
+            <w:tcW w:w="955" w:type="dxa"/>
+            <w:shd w:val="clear" w:color="auto" w:fill="8EAADB" w:themeFill="accent1" w:themeFillTint="99"/>
+          </w:tcPr>
+          <w:p>
+            <w:r>
+              <w:t>2</w:t>
+            </w:r>
+          </w:p>
+        </w:tc>
+        <w:tc>
+          <w:tcPr>
+            <w:tcW w:w="955" w:type="dxa"/>
+            <w:shd w:val="clear" w:color="auto" w:fill="8EAADB" w:themeFill="accent1" w:themeFillTint="99"/>
+          </w:tcPr>
+          <w:p>
+            <w:r>
+              <w:t>1</w:t>
+            </w:r>
+          </w:p>
+        </w:tc>
+        <w:tc>
+          <w:tcPr>
+            <w:tcW w:w="955" w:type="dxa"/>
+            <w:shd w:val="clear" w:color="auto" w:fill="8EAADB" w:themeFill="accent1" w:themeFillTint="99"/>
+          </w:tcPr>
+          <w:p>
+            <w:r>
+              <w:t>0</w:t>
+            </w:r>
+          </w:p>
+        </w:tc>
+        <w:tc>
+          <w:tcPr>
+            <w:tcW w:w="855" w:type="dxa"/>
+            <w:shd w:val="clear" w:color="auto" w:fill="8EAADB" w:themeFill="accent1" w:themeFillTint="99"/>
+          </w:tcPr>
+          <w:p>
+            <w:r>
+              <w:t>0</w:t>
+            </w:r>
+          </w:p>
+        </w:tc>
+        <w:tc>
+          <w:tcPr>
+            <w:tcW w:w="855" w:type="dxa"/>
+            <w:shd w:val="clear" w:color="auto" w:fill="8EAADB" w:themeFill="accent1" w:themeFillTint="99"/>
+          </w:tcPr>
+          <w:p>
+            <w:r>
+              <w:t>21</w:t>
+            </w:r>
+          </w:p>
+        </w:tc>
+        <w:tc>
+          <w:tcPr>
+            <w:tcW w:w="1369" w:type="dxa"/>
+            <w:shd w:val="clear" w:color="auto" w:fill="8EAADB" w:themeFill="accent1" w:themeFillTint="99"/>
+          </w:tcPr>
+          <w:p>
+            <w:r>
+              <w:t>0.00%</w:t>
+            </w:r>
+          </w:p>
+        </w:tc>
+      </w:tr>
+      <w:tr>
+        <w:tc>
+          <w:tcPr>
+            <w:tcW w:w="3406" w:type="dxa"/>
+            <w:shd w:val="clear" w:color="auto" w:fill="8EAADB" w:themeFill="accent1" w:themeFillTint="99"/>
+          </w:tcPr>
+          <w:p>
+            <w:r>
+              <w:t>2</w:t>
+            </w:r>
+          </w:p>
+        </w:tc>
+        <w:tc>
+          <w:tcPr>
+            <w:tcW w:w="955" w:type="dxa"/>
+            <w:shd w:val="clear" w:color="auto" w:fill="8EAADB" w:themeFill="accent1" w:themeFillTint="99"/>
+          </w:tcPr>
+          <w:p>
+            <w:r>
+              <w:t>1</w:t>
+            </w:r>
+          </w:p>
+        </w:tc>
+        <w:tc>
+          <w:tcPr>
+            <w:tcW w:w="955" w:type="dxa"/>
+            <w:shd w:val="clear" w:color="auto" w:fill="8EAADB" w:themeFill="accent1" w:themeFillTint="99"/>
+          </w:tcPr>
+          <w:p>
+            <w:r>
+              <w:t>2</w:t>
+            </w:r>
+          </w:p>
+        </w:tc>
+        <w:tc>
+          <w:tcPr>
+            <w:tcW w:w="955" w:type="dxa"/>
+            <w:shd w:val="clear" w:color="auto" w:fill="8EAADB" w:themeFill="accent1" w:themeFillTint="99"/>
+          </w:tcPr>
+          <w:p>
+            <w:r>
+              <w:t>0</w:t>
+            </w:r>
+          </w:p>
+        </w:tc>
+        <w:tc>
+          <w:tcPr>
+            <w:tcW w:w="855" w:type="dxa"/>
+            <w:shd w:val="clear" w:color="auto" w:fill="8EAADB" w:themeFill="accent1" w:themeFillTint="99"/>
+          </w:tcPr>
+          <w:p>
+            <w:r>
+              <w:t>0</w:t>
+            </w:r>
+          </w:p>
+        </w:tc>
+        <w:tc>
+          <w:tcPr>
+            <w:tcW w:w="855" w:type="dxa"/>
+            <w:shd w:val="clear" w:color="auto" w:fill="8EAADB" w:themeFill="accent1" w:themeFillTint="99"/>
+          </w:tcPr>
+          <w:p>
+            <w:r>
+              <w:t>15</w:t>
+            </w:r>
+          </w:p>
+        </w:tc>
+        <w:tc>
+          <w:tcPr>
+            <w:tcW w:w="1369" w:type="dxa"/>
+            <w:shd w:val="clear" w:color="auto" w:fill="8EAADB" w:themeFill="accent1" w:themeFillTint="99"/>
+          </w:tcPr>
+          <w:p>
+            <w:r>
+              <w:t>0.00%</w:t>
+            </w:r>
+          </w:p>
+        </w:tc>
+      </w:tr>
+      <w:tr>
+        <w:tc>
+          <w:tcPr>
+            <w:tcW w:w="3406" w:type="dxa"/>
+            <w:shd w:val="clear" w:color="auto" w:fill="8EAADB" w:themeFill="accent1" w:themeFillTint="99"/>
+          </w:tcPr>
+          <w:p>
+            <w:r>
+              <w:t>1</w:t>
+            </w:r>
+          </w:p>
+        </w:tc>
+        <w:tc>
+          <w:tcPr>
+            <w:tcW w:w="955" w:type="dxa"/>
+            <w:shd w:val="clear" w:color="auto" w:fill="8EAADB" w:themeFill="accent1" w:themeFillTint="99"/>
+          </w:tcPr>
+          <w:p>
+            <w:r>
+              <w:t>2</w:t>
+            </w:r>
+          </w:p>
+        </w:tc>
+        <w:tc>
+          <w:tcPr>
+            <w:tcW w:w="955" w:type="dxa"/>
+            <w:shd w:val="clear" w:color="auto" w:fill="8EAADB" w:themeFill="accent1" w:themeFillTint="99"/>
+          </w:tcPr>
+          <w:p>
+            <w:r>
+              <w:t>2</w:t>
+            </w:r>
+          </w:p>
+        </w:tc>
+        <w:tc>
+          <w:tcPr>
+            <w:tcW w:w="955" w:type="dxa"/>
+            <w:shd w:val="clear" w:color="auto" w:fill="8EAADB" w:themeFill="accent1" w:themeFillTint="99"/>
+          </w:tcPr>
+          <w:p>
+            <w:r>
+              <w:t>0</w:t>
+            </w:r>
+          </w:p>
+        </w:tc>
+        <w:tc>
+          <w:tcPr>
+            <w:tcW w:w="855" w:type="dxa"/>
+            <w:shd w:val="clear" w:color="auto" w:fill="8EAADB" w:themeFill="accent1" w:themeFillTint="99"/>
+          </w:tcPr>
+          <w:p>
+            <w:r>
+              <w:t>0</w:t>
+            </w:r>
+          </w:p>
+        </w:tc>
+        <w:tc>
+          <w:tcPr>
+            <w:tcW w:w="855" w:type="dxa"/>
+            <w:shd w:val="clear" w:color="auto" w:fill="8EAADB" w:themeFill="accent1" w:themeFillTint="99"/>
+          </w:tcPr>
+          <w:p>
+            <w:r>
+              <w:t>18</w:t>
+            </w:r>
+          </w:p>
+        </w:tc>
+        <w:tc>
+          <w:tcPr>
+            <w:tcW w:w="1369" w:type="dxa"/>
+            <w:shd w:val="clear" w:color="auto" w:fill="8EAADB" w:themeFill="accent1" w:themeFillTint="99"/>
+          </w:tcPr>
+          <w:p>
+            <w:r>
+              <w:t>0.00%</w:t>
+            </w:r>
+          </w:p>
+        </w:tc>
+      </w:tr>
+      <w:tr>
+        <w:tc>
+          <w:tcPr>
+            <w:tcW w:w="3406" w:type="dxa"/>
+            <w:shd w:val="clear" w:color="auto" w:fill="FFFFFF" w:themeFill="background1"/>
+          </w:tcPr>
+          <w:p>
+            <w:r>
+              <w:t>2</w:t>
+            </w:r>
+          </w:p>
+        </w:tc>
+        <w:tc>
+          <w:tcPr>
+            <w:tcW w:w="955" w:type="dxa"/>
+            <w:shd w:val="clear" w:color="auto" w:fill="FFFFFF" w:themeFill="background1"/>
+          </w:tcPr>
+          <w:p>
+            <w:r>
+              <w:t>2</w:t>
+            </w:r>
+          </w:p>
+        </w:tc>
+        <w:tc>
+          <w:tcPr>
+            <w:tcW w:w="955" w:type="dxa"/>
+            <w:shd w:val="clear" w:color="auto" w:fill="FFFFFF" w:themeFill="background1"/>
+          </w:tcPr>
+          <w:p>
+            <w:r>
+              <w:t>2</w:t>
+            </w:r>
+          </w:p>
+        </w:tc>
+        <w:tc>
+          <w:tcPr>
+            <w:tcW w:w="955" w:type="dxa"/>
+            <w:shd w:val="clear" w:color="auto" w:fill="FFFFFF" w:themeFill="background1"/>
+          </w:tcPr>
+          <w:p>
+            <w:r>
+              <w:t>0</w:t>
+            </w:r>
+          </w:p>
+        </w:tc>
+        <w:tc>
+          <w:tcPr>
+            <w:tcW w:w="855" w:type="dxa"/>
+            <w:shd w:val="clear" w:color="auto" w:fill="FFFFFF" w:themeFill="background1"/>
+          </w:tcPr>
+          <w:p>
+            <w:r>
+              <w:t>0</w:t>
+            </w:r>
+          </w:p>
+        </w:tc>
+        <w:tc>
+          <w:tcPr>
+            <w:tcW w:w="855" w:type="dxa"/>
+            <w:shd w:val="clear" w:color="auto" w:fill="FFFFFF" w:themeFill="background1"/>
+          </w:tcPr>
+          <w:p>
+            <w:r>
+              <w:t>1</w:t>
+            </w:r>
+          </w:p>
+        </w:tc>
+        <w:tc>
+          <w:tcPr>
+            <w:tcW w:w="1369" w:type="dxa"/>
+            <w:shd w:val="clear" w:color="auto" w:fill="FFFFFF" w:themeFill="background1"/>
+          </w:tcPr>
+          <w:p>
+            <w:r>
+              <w:t>0.00%</w:t>
+            </w:r>
+          </w:p>
+        </w:tc>
+      </w:tr>
+      <w:tr>
+        <w:tc>
+          <w:tcPr>
+            <w:tcW w:w="3406" w:type="dxa"/>
+            <w:shd w:val="clear" w:color="auto" w:fill="8EAADB" w:themeFill="accent1" w:themeFillTint="99"/>
+          </w:tcPr>
+          <w:p>
+            <w:r>
+              <w:t>2</w:t>
+            </w:r>
+          </w:p>
+        </w:tc>
+        <w:tc>
+          <w:tcPr>
+            <w:tcW w:w="955" w:type="dxa"/>
+            <w:shd w:val="clear" w:color="auto" w:fill="8EAADB" w:themeFill="accent1" w:themeFillTint="99"/>
+          </w:tcPr>
+          <w:p>
+            <w:r>
+              <w:t>1</w:t>
+            </w:r>
+          </w:p>
+        </w:tc>
+        <w:tc>
+          <w:tcPr>
+            <w:tcW w:w="955" w:type="dxa"/>
+            <w:shd w:val="clear" w:color="auto" w:fill="8EAADB" w:themeFill="accent1" w:themeFillTint="99"/>
+          </w:tcPr>
+          <w:p>
+            <w:r>
+              <w:t>2</w:t>
+            </w:r>
+          </w:p>
+        </w:tc>
+        <w:tc>
+          <w:tcPr>
+            <w:tcW w:w="955" w:type="dxa"/>
+            <w:shd w:val="clear" w:color="auto" w:fill="8EAADB" w:themeFill="accent1" w:themeFillTint="99"/>
+          </w:tcPr>
+          <w:p>
+            <w:r>
+              <w:t>1</w:t>
+            </w:r>
+          </w:p>
+        </w:tc>
+        <w:tc>
+          <w:tcPr>
+            <w:tcW w:w="855" w:type="dxa"/>
+            <w:shd w:val="clear" w:color="auto" w:fill="8EAADB" w:themeFill="accent1" w:themeFillTint="99"/>
+          </w:tcPr>
+          <w:p>
+            <w:r>
+              <w:t>0</w:t>
+            </w:r>
+          </w:p>
+        </w:tc>
+        <w:tc>
+          <w:tcPr>
+            <w:tcW w:w="855" w:type="dxa"/>
+            <w:shd w:val="clear" w:color="auto" w:fill="8EAADB" w:themeFill="accent1" w:themeFillTint="99"/>
+          </w:tcPr>
+          <w:p>
+            <w:r>
+              <w:t>9</w:t>
+            </w:r>
+          </w:p>
+        </w:tc>
+        <w:tc>
+          <w:tcPr>
+            <w:tcW w:w="1369" w:type="dxa"/>
+            <w:shd w:val="clear" w:color="auto" w:fill="8EAADB" w:themeFill="accent1" w:themeFillTint="99"/>
+          </w:tcPr>
+          <w:p>
+            <w:r>
+              <w:t>0.00%</w:t>
+            </w:r>
+          </w:p>
+        </w:tc>
+      </w:tr>
+      <w:tr>
+        <w:tc>
+          <w:tcPr>
+            <w:tcW w:w="3406" w:type="dxa"/>
+            <w:shd w:val="clear" w:color="auto" w:fill="FFFFFF" w:themeFill="background1"/>
+          </w:tcPr>
+          <w:p>
+            <w:r>
+              <w:t>2</w:t>
+            </w:r>
+          </w:p>
+        </w:tc>
+        <w:tc>
+          <w:tcPr>
+            <w:tcW w:w="955" w:type="dxa"/>
+            <w:shd w:val="clear" w:color="auto" w:fill="FFFFFF" w:themeFill="background1"/>
+          </w:tcPr>
+          <w:p>
+            <w:r>
+              <w:t>2</w:t>
+            </w:r>
+          </w:p>
+        </w:tc>
+        <w:tc>
+          <w:tcPr>
+            <w:tcW w:w="955" w:type="dxa"/>
+            <w:shd w:val="clear" w:color="auto" w:fill="FFFFFF" w:themeFill="background1"/>
+          </w:tcPr>
+          <w:p>
+            <w:r>
+              <w:t>2</w:t>
+            </w:r>
+          </w:p>
+        </w:tc>
+        <w:tc>
+          <w:tcPr>
+            <w:tcW w:w="955" w:type="dxa"/>
+            <w:shd w:val="clear" w:color="auto" w:fill="FFFFFF" w:themeFill="background1"/>
+          </w:tcPr>
+          <w:p>
+            <w:r>
+              <w:t>1</w:t>
+            </w:r>
+          </w:p>
+        </w:tc>
+        <w:tc>
+          <w:tcPr>
+            <w:tcW w:w="855" w:type="dxa"/>
+            <w:shd w:val="clear" w:color="auto" w:fill="FFFFFF" w:themeFill="background1"/>
+          </w:tcPr>
+          <w:p>
+            <w:r>
+              <w:t>0</w:t>
+            </w:r>
+          </w:p>
+        </w:tc>
+        <w:tc>
+          <w:tcPr>
+            <w:tcW w:w="855" w:type="dxa"/>
+            <w:shd w:val="clear" w:color="auto" w:fill="FFFFFF" w:themeFill="background1"/>
+          </w:tcPr>
+          <w:p>
+            <w:r>
+              <w:t>3</w:t>
+            </w:r>
+          </w:p>
+        </w:tc>
+        <w:tc>
+          <w:tcPr>
+            <w:tcW w:w="1369" w:type="dxa"/>
+            <w:shd w:val="clear" w:color="auto" w:fill="FFFFFF" w:themeFill="background1"/>
+          </w:tcPr>
+          <w:p>
+            <w:r>
+              <w:t>0.00%</w:t>
+            </w:r>
+          </w:p>
+        </w:tc>
+      </w:tr>
+      <w:tr>
+        <w:tc>
+          <w:tcPr>
+            <w:tcW w:w="3406" w:type="dxa"/>
+            <w:shd w:val="clear" w:color="auto" w:fill="A8D08D" w:themeFill="accent6" w:themeFillTint="99"/>
+          </w:tcPr>
+          <w:p>
+            <w:r>
+              <w:t>0</w:t>
+            </w:r>
+          </w:p>
+        </w:tc>
+        <w:tc>
+          <w:tcPr>
+            <w:tcW w:w="955" w:type="dxa"/>
+            <w:shd w:val="clear" w:color="auto" w:fill="A8D08D" w:themeFill="accent6" w:themeFillTint="99"/>
+          </w:tcPr>
+          <w:p>
+            <w:r>
+              <w:t>2</w:t>
+            </w:r>
+          </w:p>
+        </w:tc>
+        <w:tc>
+          <w:tcPr>
+            <w:tcW w:w="955" w:type="dxa"/>
+            <w:shd w:val="clear" w:color="auto" w:fill="A8D08D" w:themeFill="accent6" w:themeFillTint="99"/>
+          </w:tcPr>
+          <w:p>
+            <w:r>
+              <w:t>0</w:t>
+            </w:r>
+          </w:p>
+        </w:tc>
+        <w:tc>
+          <w:tcPr>
+            <w:tcW w:w="955" w:type="dxa"/>
+            <w:shd w:val="clear" w:color="auto" w:fill="A8D08D" w:themeFill="accent6" w:themeFillTint="99"/>
+          </w:tcPr>
+          <w:p>
+            <w:r>
+              <w:t>2</w:t>
+            </w:r>
+          </w:p>
+        </w:tc>
+        <w:tc>
+          <w:tcPr>
+            <w:tcW w:w="855" w:type="dxa"/>
+            <w:shd w:val="clear" w:color="auto" w:fill="A8D08D" w:themeFill="accent6" w:themeFillTint="99"/>
+          </w:tcPr>
+          <w:p>
+            <w:r>
+              <w:t>0</w:t>
+            </w:r>
+          </w:p>
+        </w:tc>
+        <w:tc>
+          <w:tcPr>
+            <w:tcW w:w="855" w:type="dxa"/>
+            <w:shd w:val="clear" w:color="auto" w:fill="A8D08D" w:themeFill="accent6" w:themeFillTint="99"/>
+          </w:tcPr>
+          <w:p>
+            <w:r>
+              <w:t>24</w:t>
+            </w:r>
+          </w:p>
+        </w:tc>
+        <w:tc>
+          <w:tcPr>
+            <w:tcW w:w="1369" w:type="dxa"/>
+            <w:shd w:val="clear" w:color="auto" w:fill="A8D08D" w:themeFill="accent6" w:themeFillTint="99"/>
+          </w:tcPr>
+          <w:p>
+            <w:r>
+              <w:t>0.00%</w:t>
+            </w:r>
+          </w:p>
+        </w:tc>
+      </w:tr>
+      <w:tr>
+        <w:tc>
+          <w:tcPr>
+            <w:tcW w:w="3406" w:type="dxa"/>
+            <w:shd w:val="clear" w:color="auto" w:fill="A8D08D" w:themeFill="accent6" w:themeFillTint="99"/>
+          </w:tcPr>
+          <w:p>
+            <w:r>
+              <w:t>1</w:t>
+            </w:r>
+          </w:p>
+        </w:tc>
+        <w:tc>
+          <w:tcPr>
+            <w:tcW w:w="955" w:type="dxa"/>
+            <w:shd w:val="clear" w:color="auto" w:fill="A8D08D" w:themeFill="accent6" w:themeFillTint="99"/>
+          </w:tcPr>
+          <w:p>
+            <w:r>
+              <w:t>2</w:t>
+            </w:r>
+          </w:p>
+        </w:tc>
+        <w:tc>
+          <w:tcPr>
+            <w:tcW w:w="955" w:type="dxa"/>
+            <w:shd w:val="clear" w:color="auto" w:fill="A8D08D" w:themeFill="accent6" w:themeFillTint="99"/>
+          </w:tcPr>
+          <w:p>
+            <w:r>
+              <w:t>0</w:t>
+            </w:r>
+          </w:p>
+        </w:tc>
+        <w:tc>
+          <w:tcPr>
+            <w:tcW w:w="955" w:type="dxa"/>
+            <w:shd w:val="clear" w:color="auto" w:fill="A8D08D" w:themeFill="accent6" w:themeFillTint="99"/>
+          </w:tcPr>
+          <w:p>
+            <w:r>
+              <w:t>2</w:t>
+            </w:r>
+          </w:p>
+        </w:tc>
+        <w:tc>
+          <w:tcPr>
+            <w:tcW w:w="855" w:type="dxa"/>
+            <w:shd w:val="clear" w:color="auto" w:fill="A8D08D" w:themeFill="accent6" w:themeFillTint="99"/>
+          </w:tcPr>
+          <w:p>
+            <w:r>
+              <w:t>0</w:t>
+            </w:r>
+          </w:p>
+        </w:tc>
+        <w:tc>
+          <w:tcPr>
+            <w:tcW w:w="855" w:type="dxa"/>
+            <w:shd w:val="clear" w:color="auto" w:fill="A8D08D" w:themeFill="accent6" w:themeFillTint="99"/>
+          </w:tcPr>
+          <w:p>
+            <w:r>
+              <w:t>17</w:t>
+            </w:r>
+          </w:p>
+        </w:tc>
+        <w:tc>
+          <w:tcPr>
+            <w:tcW w:w="1369" w:type="dxa"/>
+            <w:shd w:val="clear" w:color="auto" w:fill="A8D08D" w:themeFill="accent6" w:themeFillTint="99"/>
+          </w:tcPr>
+          <w:p>
+            <w:r>
+              <w:t>0.00%</w:t>
+            </w:r>
+          </w:p>
+        </w:tc>
+      </w:tr>
+      <w:tr>
+        <w:tc>
+          <w:tcPr>
+            <w:tcW w:w="3406" w:type="dxa"/>
+            <w:shd w:val="clear" w:color="auto" w:fill="FFFFFF" w:themeFill="background1"/>
+          </w:tcPr>
+          <w:p>
+            <w:r>
+              <w:t>2</w:t>
+            </w:r>
+          </w:p>
+        </w:tc>
+        <w:tc>
+          <w:tcPr>
+            <w:tcW w:w="955" w:type="dxa"/>
+            <w:shd w:val="clear" w:color="auto" w:fill="FFFFFF" w:themeFill="background1"/>
+          </w:tcPr>
+          <w:p>
+            <w:r>
+              <w:t>2</w:t>
+            </w:r>
+          </w:p>
+        </w:tc>
+        <w:tc>
+          <w:tcPr>
+            <w:tcW w:w="955" w:type="dxa"/>
+            <w:shd w:val="clear" w:color="auto" w:fill="FFFFFF" w:themeFill="background1"/>
+          </w:tcPr>
+          <w:p>
+            <w:r>
+              <w:t>0</w:t>
+            </w:r>
+          </w:p>
+        </w:tc>
+        <w:tc>
+          <w:tcPr>
+            <w:tcW w:w="955" w:type="dxa"/>
+            <w:shd w:val="clear" w:color="auto" w:fill="FFFFFF" w:themeFill="background1"/>
+          </w:tcPr>
+          <w:p>
+            <w:r>
+              <w:t>2</w:t>
+            </w:r>
+          </w:p>
+        </w:tc>
+        <w:tc>
+          <w:tcPr>
+            <w:tcW w:w="855" w:type="dxa"/>
+            <w:shd w:val="clear" w:color="auto" w:fill="FFFFFF" w:themeFill="background1"/>
+          </w:tcPr>
+          <w:p>
+            <w:r>
+              <w:t>0</w:t>
+            </w:r>
+          </w:p>
+        </w:tc>
+        <w:tc>
+          <w:tcPr>
+            <w:tcW w:w="855" w:type="dxa"/>
+            <w:shd w:val="clear" w:color="auto" w:fill="FFFFFF" w:themeFill="background1"/>
+          </w:tcPr>
+          <w:p>
+            <w:r>
+              <w:t>2</w:t>
+            </w:r>
+          </w:p>
+        </w:tc>
+        <w:tc>
+          <w:tcPr>
+            <w:tcW w:w="1369" w:type="dxa"/>
+            <w:shd w:val="clear" w:color="auto" w:fill="FFFFFF" w:themeFill="background1"/>
+          </w:tcPr>
+          <w:p>
+            <w:r>
+              <w:t>0.00%</w:t>
+            </w:r>
+          </w:p>
+        </w:tc>
+      </w:tr>
+      <w:tr>
+        <w:tc>
+          <w:tcPr>
+            <w:tcW w:w="3406" w:type="dxa"/>
+            <w:shd w:val="clear" w:color="auto" w:fill="8EAADB" w:themeFill="accent1" w:themeFillTint="99"/>
+          </w:tcPr>
+          <w:p>
+            <w:r>
+              <w:t>2</w:t>
+            </w:r>
+          </w:p>
+        </w:tc>
+        <w:tc>
+          <w:tcPr>
+            <w:tcW w:w="955" w:type="dxa"/>
+            <w:shd w:val="clear" w:color="auto" w:fill="8EAADB" w:themeFill="accent1" w:themeFillTint="99"/>
+          </w:tcPr>
+          <w:p>
+            <w:r>
+              <w:t>1</w:t>
+            </w:r>
+          </w:p>
+        </w:tc>
+        <w:tc>
+          <w:tcPr>
+            <w:tcW w:w="955" w:type="dxa"/>
+            <w:shd w:val="clear" w:color="auto" w:fill="8EAADB" w:themeFill="accent1" w:themeFillTint="99"/>
+          </w:tcPr>
+          <w:p>
+            <w:r>
+              <w:t>1</w:t>
+            </w:r>
+          </w:p>
+        </w:tc>
+        <w:tc>
+          <w:tcPr>
+            <w:tcW w:w="955" w:type="dxa"/>
+            <w:shd w:val="clear" w:color="auto" w:fill="8EAADB" w:themeFill="accent1" w:themeFillTint="99"/>
+          </w:tcPr>
+          <w:p>
+            <w:r>
+              <w:t>2</w:t>
+            </w:r>
+          </w:p>
+        </w:tc>
+        <w:tc>
+          <w:tcPr>
+            <w:tcW w:w="855" w:type="dxa"/>
+            <w:shd w:val="clear" w:color="auto" w:fill="8EAADB" w:themeFill="accent1" w:themeFillTint="99"/>
+          </w:tcPr>
+          <w:p>
+            <w:r>
+              <w:t>0</w:t>
+            </w:r>
+          </w:p>
+        </w:tc>
+        <w:tc>
+          <w:tcPr>
+            <w:tcW w:w="855" w:type="dxa"/>
+            <w:shd w:val="clear" w:color="auto" w:fill="8EAADB" w:themeFill="accent1" w:themeFillTint="99"/>
+          </w:tcPr>
+          <w:p>
+            <w:r>
+              <w:t>8</w:t>
+            </w:r>
+          </w:p>
+        </w:tc>
+        <w:tc>
+          <w:tcPr>
+            <w:tcW w:w="1369" w:type="dxa"/>
+            <w:shd w:val="clear" w:color="auto" w:fill="8EAADB" w:themeFill="accent1" w:themeFillTint="99"/>
+          </w:tcPr>
+          <w:p>
+            <w:r>
+              <w:t>0.00%</w:t>
+            </w:r>
+          </w:p>
+        </w:tc>
+      </w:tr>
+      <w:tr>
+        <w:tc>
+          <w:tcPr>
+            <w:tcW w:w="3406" w:type="dxa"/>
+            <w:shd w:val="clear" w:color="auto" w:fill="8EAADB" w:themeFill="accent1" w:themeFillTint="99"/>
+          </w:tcPr>
+          <w:p>
+            <w:r>
+              <w:t>1</w:t>
+            </w:r>
+          </w:p>
+        </w:tc>
+        <w:tc>
+          <w:tcPr>
+            <w:tcW w:w="955" w:type="dxa"/>
+            <w:shd w:val="clear" w:color="auto" w:fill="8EAADB" w:themeFill="accent1" w:themeFillTint="99"/>
+          </w:tcPr>
+          <w:p>
+            <w:r>
+              <w:t>2</w:t>
+            </w:r>
+          </w:p>
+        </w:tc>
+        <w:tc>
+          <w:tcPr>
+            <w:tcW w:w="955" w:type="dxa"/>
+            <w:shd w:val="clear" w:color="auto" w:fill="8EAADB" w:themeFill="accent1" w:themeFillTint="99"/>
+          </w:tcPr>
+          <w:p>
+            <w:r>
+              <w:t>1</w:t>
+            </w:r>
+          </w:p>
+        </w:tc>
+        <w:tc>
+          <w:tcPr>
+            <w:tcW w:w="955" w:type="dxa"/>
+            <w:shd w:val="clear" w:color="auto" w:fill="8EAADB" w:themeFill="accent1" w:themeFillTint="99"/>
+          </w:tcPr>
+          <w:p>
+            <w:r>
+              <w:t>2</w:t>
+            </w:r>
+          </w:p>
+        </w:tc>
+        <w:tc>
+          <w:tcPr>
+            <w:tcW w:w="855" w:type="dxa"/>
+            <w:shd w:val="clear" w:color="auto" w:fill="8EAADB" w:themeFill="accent1" w:themeFillTint="99"/>
+          </w:tcPr>
+          <w:p>
+            <w:r>
+              <w:t>0</w:t>
+            </w:r>
+          </w:p>
+        </w:tc>
+        <w:tc>
+          <w:tcPr>
+            <w:tcW w:w="855" w:type="dxa"/>
+            <w:shd w:val="clear" w:color="auto" w:fill="8EAADB" w:themeFill="accent1" w:themeFillTint="99"/>
+          </w:tcPr>
+          <w:p>
+            <w:r>
+              <w:t>6</w:t>
+            </w:r>
+          </w:p>
+        </w:tc>
+        <w:tc>
+          <w:tcPr>
+            <w:tcW w:w="1369" w:type="dxa"/>
+            <w:shd w:val="clear" w:color="auto" w:fill="8EAADB" w:themeFill="accent1" w:themeFillTint="99"/>
+          </w:tcPr>
+          <w:p>
+            <w:r>
+              <w:t>0.00%</w:t>
+            </w:r>
+          </w:p>
+        </w:tc>
+      </w:tr>
+      <w:tr>
+        <w:tc>
+          <w:tcPr>
+            <w:tcW w:w="3406" w:type="dxa"/>
+            <w:shd w:val="clear" w:color="auto" w:fill="A8D08D" w:themeFill="accent6" w:themeFillTint="99"/>
+          </w:tcPr>
+          <w:p>
+            <w:r>
+              <w:t>2</w:t>
+            </w:r>
+          </w:p>
+        </w:tc>
+        <w:tc>
+          <w:tcPr>
+            <w:tcW w:w="955" w:type="dxa"/>
+            <w:shd w:val="clear" w:color="auto" w:fill="A8D08D" w:themeFill="accent6" w:themeFillTint="99"/>
+          </w:tcPr>
+          <w:p>
+            <w:r>
+              <w:t>2</w:t>
+            </w:r>
+          </w:p>
+        </w:tc>
+        <w:tc>
+          <w:tcPr>
+            <w:tcW w:w="955" w:type="dxa"/>
+            <w:shd w:val="clear" w:color="auto" w:fill="A8D08D" w:themeFill="accent6" w:themeFillTint="99"/>
+          </w:tcPr>
+          <w:p>
+            <w:r>
+              <w:t>1</w:t>
+            </w:r>
+          </w:p>
+        </w:tc>
+        <w:tc>
+          <w:tcPr>
+            <w:tcW w:w="955" w:type="dxa"/>
+            <w:shd w:val="clear" w:color="auto" w:fill="A8D08D" w:themeFill="accent6" w:themeFillTint="99"/>
+          </w:tcPr>
+          <w:p>
+            <w:r>
+              <w:t>2</w:t>
+            </w:r>
+          </w:p>
+        </w:tc>
+        <w:tc>
+          <w:tcPr>
+            <w:tcW w:w="855" w:type="dxa"/>
+            <w:shd w:val="clear" w:color="auto" w:fill="A8D08D" w:themeFill="accent6" w:themeFillTint="99"/>
+          </w:tcPr>
+          <w:p>
+            <w:r>
+              <w:t>0</w:t>
+            </w:r>
+          </w:p>
+        </w:tc>
+        <w:tc>
+          <w:tcPr>
+            <w:tcW w:w="855" w:type="dxa"/>
+            <w:shd w:val="clear" w:color="auto" w:fill="A8D08D" w:themeFill="accent6" w:themeFillTint="99"/>
+          </w:tcPr>
+          <w:p>
+            <w:r>
+              <w:t>1</w:t>
+            </w:r>
+          </w:p>
+        </w:tc>
+        <w:tc>
+          <w:tcPr>
+            <w:tcW w:w="1369" w:type="dxa"/>
+            <w:shd w:val="clear" w:color="auto" w:fill="A8D08D" w:themeFill="accent6" w:themeFillTint="99"/>
+          </w:tcPr>
+          <w:p>
+            <w:r>
+              <w:t>0.00%</w:t>
+            </w:r>
+          </w:p>
+        </w:tc>
+      </w:tr>
+      <w:tr>
+        <w:tc>
+          <w:tcPr>
+            <w:tcW w:w="3406" w:type="dxa"/>
+            <w:shd w:val="clear" w:color="auto" w:fill="8EAADB" w:themeFill="accent1" w:themeFillTint="99"/>
+          </w:tcPr>
+          <w:p>
+            <w:r>
+              <w:t>1</w:t>
+            </w:r>
+          </w:p>
+        </w:tc>
+        <w:tc>
+          <w:tcPr>
+            <w:tcW w:w="955" w:type="dxa"/>
+            <w:shd w:val="clear" w:color="auto" w:fill="8EAADB" w:themeFill="accent1" w:themeFillTint="99"/>
+          </w:tcPr>
+          <w:p>
+            <w:r>
+              <w:t>0</w:t>
+            </w:r>
+          </w:p>
+        </w:tc>
+        <w:tc>
+          <w:tcPr>
+            <w:tcW w:w="955" w:type="dxa"/>
+            <w:shd w:val="clear" w:color="auto" w:fill="8EAADB" w:themeFill="accent1" w:themeFillTint="99"/>
+          </w:tcPr>
+          <w:p>
+            <w:r>
+              <w:t>2</w:t>
+            </w:r>
+          </w:p>
+        </w:tc>
+        <w:tc>
+          <w:tcPr>
+            <w:tcW w:w="955" w:type="dxa"/>
+            <w:shd w:val="clear" w:color="auto" w:fill="8EAADB" w:themeFill="accent1" w:themeFillTint="99"/>
+          </w:tcPr>
+          <w:p>
+            <w:r>
+              <w:t>2</w:t>
+            </w:r>
+          </w:p>
+        </w:tc>
+        <w:tc>
+          <w:tcPr>
+            <w:tcW w:w="855" w:type="dxa"/>
+            <w:shd w:val="clear" w:color="auto" w:fill="8EAADB" w:themeFill="accent1" w:themeFillTint="99"/>
+          </w:tcPr>
+          <w:p>
+            <w:r>
+              <w:t>0</w:t>
+            </w:r>
+          </w:p>
+        </w:tc>
+        <w:tc>
+          <w:tcPr>
+            <w:tcW w:w="855" w:type="dxa"/>
+            <w:shd w:val="clear" w:color="auto" w:fill="8EAADB" w:themeFill="accent1" w:themeFillTint="99"/>
+          </w:tcPr>
+          <w:p>
+            <w:r>
+              <w:t>16</w:t>
+            </w:r>
+          </w:p>
+        </w:tc>
+        <w:tc>
+          <w:tcPr>
+            <w:tcW w:w="1369" w:type="dxa"/>
+            <w:shd w:val="clear" w:color="auto" w:fill="8EAADB" w:themeFill="accent1" w:themeFillTint="99"/>
+          </w:tcPr>
+          <w:p>
+            <w:r>
+              <w:t>0.00%</w:t>
+            </w:r>
+          </w:p>
+        </w:tc>
+      </w:tr>
+      <w:tr>
+        <w:tc>
+          <w:tcPr>
+            <w:tcW w:w="3406" w:type="dxa"/>
+            <w:shd w:val="clear" w:color="auto" w:fill="FFFFFF" w:themeFill="background1"/>
+          </w:tcPr>
+          <w:p>
+            <w:r>
+              <w:t>2</w:t>
+            </w:r>
+          </w:p>
+        </w:tc>
+        <w:tc>
+          <w:tcPr>
+            <w:tcW w:w="955" w:type="dxa"/>
+            <w:shd w:val="clear" w:color="auto" w:fill="FFFFFF" w:themeFill="background1"/>
+          </w:tcPr>
+          <w:p>
+            <w:r>
+              <w:t>0</w:t>
+            </w:r>
+          </w:p>
+        </w:tc>
+        <w:tc>
+          <w:tcPr>
+            <w:tcW w:w="955" w:type="dxa"/>
+            <w:shd w:val="clear" w:color="auto" w:fill="FFFFFF" w:themeFill="background1"/>
+          </w:tcPr>
+          <w:p>
+            <w:r>
+              <w:t>2</w:t>
+            </w:r>
+          </w:p>
+        </w:tc>
+        <w:tc>
+          <w:tcPr>
+            <w:tcW w:w="955" w:type="dxa"/>
+            <w:shd w:val="clear" w:color="auto" w:fill="FFFFFF" w:themeFill="background1"/>
+          </w:tcPr>
+          <w:p>
+            <w:r>
+              <w:t>2</w:t>
+            </w:r>
+          </w:p>
+        </w:tc>
+        <w:tc>
+          <w:tcPr>
+            <w:tcW w:w="855" w:type="dxa"/>
+            <w:shd w:val="clear" w:color="auto" w:fill="FFFFFF" w:themeFill="background1"/>
+          </w:tcPr>
+          <w:p>
+            <w:r>
+              <w:t>0</w:t>
+            </w:r>
+          </w:p>
+        </w:tc>
+        <w:tc>
+          <w:tcPr>
+            <w:tcW w:w="855" w:type="dxa"/>
+            <w:shd w:val="clear" w:color="auto" w:fill="FFFFFF" w:themeFill="background1"/>
+          </w:tcPr>
+          <w:p>
+            <w:r>
+              <w:t>4</w:t>
+            </w:r>
+          </w:p>
+        </w:tc>
+        <w:tc>
+          <w:tcPr>
+            <w:tcW w:w="1369" w:type="dxa"/>
+            <w:shd w:val="clear" w:color="auto" w:fill="FFFFFF" w:themeFill="background1"/>
+          </w:tcPr>
+          <w:p>
+            <w:r>
+              <w:t>0.00%</w:t>
+            </w:r>
+          </w:p>
+        </w:tc>
+      </w:tr>
+      <w:tr>
+        <w:tc>
+          <w:tcPr>
+            <w:tcW w:w="3406" w:type="dxa"/>
+            <w:shd w:val="clear" w:color="auto" w:fill="8EAADB" w:themeFill="accent1" w:themeFillTint="99"/>
+          </w:tcPr>
+          <w:p>
+            <w:r>
+              <w:t>0</w:t>
+            </w:r>
+          </w:p>
+        </w:tc>
+        <w:tc>
+          <w:tcPr>
+            <w:tcW w:w="955" w:type="dxa"/>
+            <w:shd w:val="clear" w:color="auto" w:fill="8EAADB" w:themeFill="accent1" w:themeFillTint="99"/>
+          </w:tcPr>
+          <w:p>
+            <w:r>
+              <w:t>1</w:t>
+            </w:r>
+          </w:p>
+        </w:tc>
+        <w:tc>
+          <w:tcPr>
+            <w:tcW w:w="955" w:type="dxa"/>
+            <w:shd w:val="clear" w:color="auto" w:fill="8EAADB" w:themeFill="accent1" w:themeFillTint="99"/>
+          </w:tcPr>
+          <w:p>
+            <w:r>
+              <w:t>2</w:t>
+            </w:r>
+          </w:p>
+        </w:tc>
+        <w:tc>
+          <w:tcPr>
+            <w:tcW w:w="955" w:type="dxa"/>
+            <w:shd w:val="clear" w:color="auto" w:fill="8EAADB" w:themeFill="accent1" w:themeFillTint="99"/>
+          </w:tcPr>
+          <w:p>
+            <w:r>
+              <w:t>2</w:t>
+            </w:r>
+          </w:p>
+        </w:tc>
+        <w:tc>
+          <w:tcPr>
+            <w:tcW w:w="855" w:type="dxa"/>
+            <w:shd w:val="clear" w:color="auto" w:fill="8EAADB" w:themeFill="accent1" w:themeFillTint="99"/>
+          </w:tcPr>
+          <w:p>
+            <w:r>
+              <w:t>0</w:t>
+            </w:r>
+          </w:p>
+        </w:tc>
+        <w:tc>
+          <w:tcPr>
+            <w:tcW w:w="855" w:type="dxa"/>
+            <w:shd w:val="clear" w:color="auto" w:fill="8EAADB" w:themeFill="accent1" w:themeFillTint="99"/>
+          </w:tcPr>
+          <w:p>
+            <w:r>
+              <w:t>10</w:t>
+            </w:r>
+          </w:p>
+        </w:tc>
+        <w:tc>
+          <w:tcPr>
+            <w:tcW w:w="1369" w:type="dxa"/>
+            <w:shd w:val="clear" w:color="auto" w:fill="8EAADB" w:themeFill="accent1" w:themeFillTint="99"/>
+          </w:tcPr>
+          <w:p>
+            <w:r>
+              <w:t>0.00%</w:t>
+            </w:r>
+          </w:p>
+        </w:tc>
+      </w:tr>
+      <w:tr>
+        <w:tc>
+          <w:tcPr>
+            <w:tcW w:w="3406" w:type="dxa"/>
+            <w:shd w:val="clear" w:color="auto" w:fill="8EAADB" w:themeFill="accent1" w:themeFillTint="99"/>
+          </w:tcPr>
+          <w:p>
+            <w:r>
+              <w:t>1</w:t>
+            </w:r>
+          </w:p>
+        </w:tc>
+        <w:tc>
+          <w:tcPr>
+            <w:tcW w:w="955" w:type="dxa"/>
+            <w:shd w:val="clear" w:color="auto" w:fill="8EAADB" w:themeFill="accent1" w:themeFillTint="99"/>
+          </w:tcPr>
+          <w:p>
+            <w:r>
+              <w:t>1</w:t>
+            </w:r>
+          </w:p>
+        </w:tc>
+        <w:tc>
+          <w:tcPr>
+            <w:tcW w:w="955" w:type="dxa"/>
+            <w:shd w:val="clear" w:color="auto" w:fill="8EAADB" w:themeFill="accent1" w:themeFillTint="99"/>
+          </w:tcPr>
+          <w:p>
+            <w:r>
+              <w:t>2</w:t>
+            </w:r>
+          </w:p>
+        </w:tc>
+        <w:tc>
+          <w:tcPr>
+            <w:tcW w:w="955" w:type="dxa"/>
+            <w:shd w:val="clear" w:color="auto" w:fill="8EAADB" w:themeFill="accent1" w:themeFillTint="99"/>
+          </w:tcPr>
+          <w:p>
+            <w:r>
+              <w:t>2</w:t>
+            </w:r>
+          </w:p>
+        </w:tc>
+        <w:tc>
+          <w:tcPr>
+            <w:tcW w:w="855" w:type="dxa"/>
+            <w:shd w:val="clear" w:color="auto" w:fill="8EAADB" w:themeFill="accent1" w:themeFillTint="99"/>
+          </w:tcPr>
+          <w:p>
+            <w:r>
+              <w:t>0</w:t>
+            </w:r>
+          </w:p>
+        </w:tc>
+        <w:tc>
+          <w:tcPr>
+            <w:tcW w:w="855" w:type="dxa"/>
+            <w:shd w:val="clear" w:color="auto" w:fill="8EAADB" w:themeFill="accent1" w:themeFillTint="99"/>
+          </w:tcPr>
+          <w:p>
+            <w:r>
+              <w:t>6</w:t>
+            </w:r>
+          </w:p>
+        </w:tc>
+        <w:tc>
+          <w:tcPr>
+            <w:tcW w:w="1369" w:type="dxa"/>
+            <w:shd w:val="clear" w:color="auto" w:fill="8EAADB" w:themeFill="accent1" w:themeFillTint="99"/>
+          </w:tcPr>
+          <w:p>
+            <w:r>
+              <w:t>0.00%</w:t>
+            </w:r>
+          </w:p>
+        </w:tc>
+      </w:tr>
+      <w:tr>
+        <w:tc>
+          <w:tcPr>
+            <w:tcW w:w="3406" w:type="dxa"/>
+            <w:shd w:val="clear" w:color="auto" w:fill="FFFFFF" w:themeFill="background1"/>
+          </w:tcPr>
+          <w:p>
+            <w:r>
+              <w:t>2</w:t>
+            </w:r>
+          </w:p>
+        </w:tc>
+        <w:tc>
+          <w:tcPr>
+            <w:tcW w:w="955" w:type="dxa"/>
+            <w:shd w:val="clear" w:color="auto" w:fill="FFFFFF" w:themeFill="background1"/>
+          </w:tcPr>
+          <w:p>
+            <w:r>
+              <w:t>1</w:t>
+            </w:r>
+          </w:p>
+        </w:tc>
+        <w:tc>
+          <w:tcPr>
+            <w:tcW w:w="955" w:type="dxa"/>
+            <w:shd w:val="clear" w:color="auto" w:fill="FFFFFF" w:themeFill="background1"/>
+          </w:tcPr>
+          <w:p>
+            <w:r>
+              <w:t>2</w:t>
+            </w:r>
+          </w:p>
+        </w:tc>
+        <w:tc>
+          <w:tcPr>
+            <w:tcW w:w="955" w:type="dxa"/>
+            <w:shd w:val="clear" w:color="auto" w:fill="FFFFFF" w:themeFill="background1"/>
+          </w:tcPr>
+          <w:p>
+            <w:r>
+              <w:t>2</w:t>
+            </w:r>
+          </w:p>
+        </w:tc>
+        <w:tc>
+          <w:tcPr>
+            <w:tcW w:w="855" w:type="dxa"/>
+            <w:shd w:val="clear" w:color="auto" w:fill="FFFFFF" w:themeFill="background1"/>
+          </w:tcPr>
+          <w:p>
+            <w:r>
+              <w:t>0</w:t>
+            </w:r>
+          </w:p>
+        </w:tc>
+        <w:tc>
+          <w:tcPr>
+            <w:tcW w:w="855" w:type="dxa"/>
+            <w:shd w:val="clear" w:color="auto" w:fill="FFFFFF" w:themeFill="background1"/>
+          </w:tcPr>
+          <w:p>
+            <w:r>
+              <w:t>2</w:t>
+            </w:r>
+          </w:p>
+        </w:tc>
+        <w:tc>
+          <w:tcPr>
+            <w:tcW w:w="1369" w:type="dxa"/>
+            <w:shd w:val="clear" w:color="auto" w:fill="FFFFFF" w:themeFill="background1"/>
+          </w:tcPr>
+          <w:p>
+            <w:r>
+              <w:t>0.00%</w:t>
+            </w:r>
+          </w:p>
+        </w:tc>
+      </w:tr>
+      <w:tr>
+        <w:tc>
+          <w:tcPr>
+            <w:tcW w:w="3406" w:type="dxa"/>
+            <w:shd w:val="clear" w:color="auto" w:fill="FFFFFF" w:themeFill="background1"/>
+          </w:tcPr>
+          <w:p>
+            <w:r>
+              <w:t>0</w:t>
+            </w:r>
+          </w:p>
+        </w:tc>
+        <w:tc>
+          <w:tcPr>
+            <w:tcW w:w="955" w:type="dxa"/>
+            <w:shd w:val="clear" w:color="auto" w:fill="FFFFFF" w:themeFill="background1"/>
+          </w:tcPr>
+          <w:p>
+            <w:r>
+              <w:t>2</w:t>
+            </w:r>
+          </w:p>
+        </w:tc>
+        <w:tc>
+          <w:tcPr>
+            <w:tcW w:w="955" w:type="dxa"/>
+            <w:shd w:val="clear" w:color="auto" w:fill="FFFFFF" w:themeFill="background1"/>
+          </w:tcPr>
+          <w:p>
+            <w:r>
+              <w:t>2</w:t>
+            </w:r>
+          </w:p>
+        </w:tc>
+        <w:tc>
+          <w:tcPr>
+            <w:tcW w:w="955" w:type="dxa"/>
+            <w:shd w:val="clear" w:color="auto" w:fill="FFFFFF" w:themeFill="background1"/>
+          </w:tcPr>
+          <w:p>
+            <w:r>
+              <w:t>2</w:t>
+            </w:r>
+          </w:p>
+        </w:tc>
+        <w:tc>
+          <w:tcPr>
+            <w:tcW w:w="855" w:type="dxa"/>
+            <w:shd w:val="clear" w:color="auto" w:fill="FFFFFF" w:themeFill="background1"/>
+          </w:tcPr>
+          <w:p>
+            <w:r>
+              <w:t>0</w:t>
+            </w:r>
+          </w:p>
+        </w:tc>
+        <w:tc>
+          <w:tcPr>
+            <w:tcW w:w="855" w:type="dxa"/>
+            <w:shd w:val="clear" w:color="auto" w:fill="FFFFFF" w:themeFill="background1"/>
+          </w:tcPr>
+          <w:p>
+            <w:r>
+              <w:t>1</w:t>
+            </w:r>
+          </w:p>
+        </w:tc>
+        <w:tc>
+          <w:tcPr>
+            <w:tcW w:w="1369" w:type="dxa"/>
+            <w:shd w:val="clear" w:color="auto" w:fill="FFFFFF" w:themeFill="background1"/>
+          </w:tcPr>
+          <w:p>
+            <w:r>
+              <w:t>0.00%</w:t>
+            </w:r>
+          </w:p>
+        </w:tc>
+      </w:tr>
+    </w:tbl>
     <w:p/>
     <w:p/>
     <w:sectPr>
